--- a/doc/manual/irootlab-manual.docx
+++ b/doc/manual/irootlab-manual.docx
@@ -11579,9 +11579,6 @@
       <w:r>
         <w:t xml:space="preserve">ary format; </w:t>
       </w:r>
-      <w:r>
-        <w:t>and</w:t>
-      </w:r>
     </w:p>
     <w:p>
       <w:pPr>
@@ -11592,7 +11589,38 @@
         </w:numPr>
       </w:pPr>
       <w:r>
-        <w:t>Wire TXT format (auto-detection button available).</w:t>
+        <w:t xml:space="preserve">Wire TXT </w:t>
+      </w:r>
+      <w:r>
+        <w:t xml:space="preserve">(Renishaw) </w:t>
+      </w:r>
+      <w:r>
+        <w:t>format</w:t>
+      </w:r>
+      <w:r>
+        <w:t>; and</w:t>
+      </w:r>
+    </w:p>
+    <w:p>
+      <w:pPr>
+        <w:pStyle w:val="ListParagraph"/>
+        <w:numPr>
+          <w:ilvl w:val="0"/>
+          <w:numId w:val="27"/>
+        </w:numPr>
+      </w:pPr>
+      <w:r>
+        <w:t>Wire (2016) TXT (Renishaw) format.</w:t>
+      </w:r>
+    </w:p>
+    <w:p>
+      <w:pPr>
+        <w:pStyle w:val="ListParagraph"/>
+      </w:pPr>
+    </w:p>
+    <w:p>
+      <w:r>
+        <w:t>A file type auto-detection button is available.</w:t>
       </w:r>
     </w:p>
     <w:p/>
@@ -11821,6 +11849,7 @@
     <w:p/>
     <w:p>
       <w:r>
+        <w:lastRenderedPageBreak/>
         <w:t xml:space="preserve">For image maps, the </w:t>
       </w:r>
       <w:r>

--- a/doc/manual/irootlab-manual.docx
+++ b/doc/manual/irootlab-manual.docx
@@ -11,13 +11,41 @@
           <w:szCs w:val="30"/>
         </w:rPr>
       </w:pPr>
+      <w:proofErr w:type="spellStart"/>
       <w:r>
         <w:rPr>
           <w:b/>
           <w:sz w:val="30"/>
           <w:szCs w:val="30"/>
         </w:rPr>
-        <w:t>IRootLab - A MATLAB toolbox for vibrational spectroscopy</w:t>
+        <w:t>IRootLab</w:t>
+      </w:r>
+      <w:proofErr w:type="spellEnd"/>
+      <w:r>
+        <w:rPr>
+          <w:b/>
+          <w:sz w:val="30"/>
+          <w:szCs w:val="30"/>
+        </w:rPr>
+        <w:t xml:space="preserve"> - A MATLAB toolbox for </w:t>
+      </w:r>
+      <w:proofErr w:type="spellStart"/>
+      <w:r>
+        <w:rPr>
+          <w:b/>
+          <w:sz w:val="30"/>
+          <w:szCs w:val="30"/>
+        </w:rPr>
+        <w:t>vibrational</w:t>
+      </w:r>
+      <w:proofErr w:type="spellEnd"/>
+      <w:r>
+        <w:rPr>
+          <w:b/>
+          <w:sz w:val="30"/>
+          <w:szCs w:val="30"/>
+        </w:rPr>
+        <w:t xml:space="preserve"> spectroscopy</w:t>
       </w:r>
     </w:p>
     <w:p>
@@ -48,7 +76,7 @@
         <w:t xml:space="preserve">Updated on </w:t>
       </w:r>
       <w:r>
-        <w:t>15/Feb /2015</w:t>
+        <w:t>21/Jul/2017</w:t>
       </w:r>
     </w:p>
     <w:p>
@@ -91,7 +119,7 @@
                     </pic:cNvPicPr>
                   </pic:nvPicPr>
                   <pic:blipFill>
-                    <a:blip r:embed="rId8"/>
+                    <a:blip r:embed="rId8" cstate="print"/>
                     <a:srcRect/>
                     <a:stretch>
                       <a:fillRect/>
@@ -184,7 +212,85 @@
             <w:bdr w:val="none" w:sz="0" w:space="0" w:color="auto" w:frame="1"/>
             <w:shd w:val="clear" w:color="auto" w:fill="FFFFFF"/>
           </w:rPr>
-          <w:t>Creative Commons Attribution-NonCommercial-ShareAlike 3.0 Unported License</w:t>
+          <w:t>Creative Commons Attribution-</w:t>
+        </w:r>
+        <w:proofErr w:type="spellStart"/>
+        <w:r>
+          <w:rPr>
+            <w:rStyle w:val="Hyperlink"/>
+            <w:rFonts w:ascii="Helvetica" w:hAnsi="Helvetica"/>
+            <w:color w:val="4374B7"/>
+            <w:sz w:val="12"/>
+            <w:szCs w:val="16"/>
+            <w:bdr w:val="none" w:sz="0" w:space="0" w:color="auto" w:frame="1"/>
+            <w:shd w:val="clear" w:color="auto" w:fill="FFFFFF"/>
+          </w:rPr>
+          <w:t>NonCommercial</w:t>
+        </w:r>
+        <w:proofErr w:type="spellEnd"/>
+        <w:r>
+          <w:rPr>
+            <w:rStyle w:val="Hyperlink"/>
+            <w:rFonts w:ascii="Helvetica" w:hAnsi="Helvetica"/>
+            <w:color w:val="4374B7"/>
+            <w:sz w:val="12"/>
+            <w:szCs w:val="16"/>
+            <w:bdr w:val="none" w:sz="0" w:space="0" w:color="auto" w:frame="1"/>
+            <w:shd w:val="clear" w:color="auto" w:fill="FFFFFF"/>
+          </w:rPr>
+          <w:t>-</w:t>
+        </w:r>
+        <w:proofErr w:type="spellStart"/>
+        <w:r>
+          <w:rPr>
+            <w:rStyle w:val="Hyperlink"/>
+            <w:rFonts w:ascii="Helvetica" w:hAnsi="Helvetica"/>
+            <w:color w:val="4374B7"/>
+            <w:sz w:val="12"/>
+            <w:szCs w:val="16"/>
+            <w:bdr w:val="none" w:sz="0" w:space="0" w:color="auto" w:frame="1"/>
+            <w:shd w:val="clear" w:color="auto" w:fill="FFFFFF"/>
+          </w:rPr>
+          <w:t>ShareAlike</w:t>
+        </w:r>
+        <w:proofErr w:type="spellEnd"/>
+        <w:r>
+          <w:rPr>
+            <w:rStyle w:val="Hyperlink"/>
+            <w:rFonts w:ascii="Helvetica" w:hAnsi="Helvetica"/>
+            <w:color w:val="4374B7"/>
+            <w:sz w:val="12"/>
+            <w:szCs w:val="16"/>
+            <w:bdr w:val="none" w:sz="0" w:space="0" w:color="auto" w:frame="1"/>
+            <w:shd w:val="clear" w:color="auto" w:fill="FFFFFF"/>
+          </w:rPr>
+          <w:t xml:space="preserve"> 3.0 </w:t>
+        </w:r>
+        <w:proofErr w:type="spellStart"/>
+        <w:r>
+          <w:rPr>
+            <w:rStyle w:val="Hyperlink"/>
+            <w:rFonts w:ascii="Helvetica" w:hAnsi="Helvetica"/>
+            <w:color w:val="4374B7"/>
+            <w:sz w:val="12"/>
+            <w:szCs w:val="16"/>
+            <w:bdr w:val="none" w:sz="0" w:space="0" w:color="auto" w:frame="1"/>
+            <w:shd w:val="clear" w:color="auto" w:fill="FFFFFF"/>
+          </w:rPr>
+          <w:t>Unported</w:t>
+        </w:r>
+        <w:proofErr w:type="spellEnd"/>
+        <w:r>
+          <w:rPr>
+            <w:rStyle w:val="Hyperlink"/>
+            <w:rFonts w:ascii="Helvetica" w:hAnsi="Helvetica"/>
+            <w:color w:val="4374B7"/>
+            <w:sz w:val="12"/>
+            <w:szCs w:val="16"/>
+            <w:bdr w:val="none" w:sz="0" w:space="0" w:color="auto" w:frame="1"/>
+            <w:shd w:val="clear" w:color="auto" w:fill="FFFFFF"/>
+          </w:rPr>
+          <w:t xml:space="preserve"> License</w:t>
         </w:r>
       </w:hyperlink>
       <w:r>
@@ -245,7 +351,7 @@
       <w:r>
         <w:fldChar w:fldCharType="separate"/>
       </w:r>
-      <w:hyperlink w:anchor="_Toc411786026" w:history="1">
+      <w:hyperlink w:anchor="_Toc488428317" w:history="1">
         <w:r>
           <w:rPr>
             <w:rStyle w:val="Hyperlink"/>
@@ -292,7 +398,7 @@
             <w:noProof/>
             <w:webHidden/>
           </w:rPr>
-          <w:instrText xml:space="preserve"> PAGEREF _Toc411786026 \h </w:instrText>
+          <w:instrText xml:space="preserve"> PAGEREF _Toc488428317 \h </w:instrText>
         </w:r>
         <w:r>
           <w:rPr>
@@ -341,7 +447,7 @@
           <w:lang w:eastAsia="en-GB" w:bidi="ar-SA"/>
         </w:rPr>
       </w:pPr>
-      <w:hyperlink w:anchor="_Toc411786027" w:history="1">
+      <w:hyperlink w:anchor="_Toc488428318" w:history="1">
         <w:r>
           <w:rPr>
             <w:rStyle w:val="Hyperlink"/>
@@ -388,7 +494,7 @@
             <w:noProof/>
             <w:webHidden/>
           </w:rPr>
-          <w:instrText xml:space="preserve"> PAGEREF _Toc411786027 \h </w:instrText>
+          <w:instrText xml:space="preserve"> PAGEREF _Toc488428318 \h </w:instrText>
         </w:r>
         <w:r>
           <w:rPr>
@@ -437,7 +543,7 @@
           <w:lang w:eastAsia="en-GB" w:bidi="ar-SA"/>
         </w:rPr>
       </w:pPr>
-      <w:hyperlink w:anchor="_Toc411786028" w:history="1">
+      <w:hyperlink w:anchor="_Toc488428319" w:history="1">
         <w:r>
           <w:rPr>
             <w:rStyle w:val="Hyperlink"/>
@@ -484,7 +590,7 @@
             <w:noProof/>
             <w:webHidden/>
           </w:rPr>
-          <w:instrText xml:space="preserve"> PAGEREF _Toc411786028 \h </w:instrText>
+          <w:instrText xml:space="preserve"> PAGEREF _Toc488428319 \h </w:instrText>
         </w:r>
         <w:r>
           <w:rPr>
@@ -533,7 +639,7 @@
           <w:lang w:eastAsia="en-GB" w:bidi="ar-SA"/>
         </w:rPr>
       </w:pPr>
-      <w:hyperlink w:anchor="_Toc411786029" w:history="1">
+      <w:hyperlink w:anchor="_Toc488428320" w:history="1">
         <w:r>
           <w:rPr>
             <w:rStyle w:val="Hyperlink"/>
@@ -580,7 +686,7 @@
             <w:noProof/>
             <w:webHidden/>
           </w:rPr>
-          <w:instrText xml:space="preserve"> PAGEREF _Toc411786029 \h </w:instrText>
+          <w:instrText xml:space="preserve"> PAGEREF _Toc488428320 \h </w:instrText>
         </w:r>
         <w:r>
           <w:rPr>
@@ -627,7 +733,7 @@
           <w:lang w:eastAsia="en-GB" w:bidi="ar-SA"/>
         </w:rPr>
       </w:pPr>
-      <w:hyperlink w:anchor="_Toc411786030" w:history="1">
+      <w:hyperlink w:anchor="_Toc488428321" w:history="1">
         <w:r>
           <w:rPr>
             <w:rStyle w:val="Hyperlink"/>
@@ -672,7 +778,7 @@
             <w:noProof/>
             <w:webHidden/>
           </w:rPr>
-          <w:instrText xml:space="preserve"> PAGEREF _Toc411786030 \h </w:instrText>
+          <w:instrText xml:space="preserve"> PAGEREF _Toc488428321 \h </w:instrText>
         </w:r>
         <w:r>
           <w:rPr>
@@ -719,7 +825,7 @@
           <w:lang w:eastAsia="en-GB" w:bidi="ar-SA"/>
         </w:rPr>
       </w:pPr>
-      <w:hyperlink w:anchor="_Toc411786031" w:history="1">
+      <w:hyperlink w:anchor="_Toc488428322" w:history="1">
         <w:r>
           <w:rPr>
             <w:rStyle w:val="Hyperlink"/>
@@ -764,7 +870,7 @@
             <w:noProof/>
             <w:webHidden/>
           </w:rPr>
-          <w:instrText xml:space="preserve"> PAGEREF _Toc411786031 \h </w:instrText>
+          <w:instrText xml:space="preserve"> PAGEREF _Toc488428322 \h </w:instrText>
         </w:r>
         <w:r>
           <w:rPr>
@@ -811,7 +917,7 @@
           <w:lang w:eastAsia="en-GB" w:bidi="ar-SA"/>
         </w:rPr>
       </w:pPr>
-      <w:hyperlink w:anchor="_Toc411786032" w:history="1">
+      <w:hyperlink w:anchor="_Toc488428323" w:history="1">
         <w:r>
           <w:rPr>
             <w:rStyle w:val="Hyperlink"/>
@@ -856,7 +962,7 @@
             <w:noProof/>
             <w:webHidden/>
           </w:rPr>
-          <w:instrText xml:space="preserve"> PAGEREF _Toc411786032 \h </w:instrText>
+          <w:instrText xml:space="preserve"> PAGEREF _Toc488428323 \h </w:instrText>
         </w:r>
         <w:r>
           <w:rPr>
@@ -905,7 +1011,7 @@
           <w:lang w:eastAsia="en-GB" w:bidi="ar-SA"/>
         </w:rPr>
       </w:pPr>
-      <w:hyperlink w:anchor="_Toc411786033" w:history="1">
+      <w:hyperlink w:anchor="_Toc488428324" w:history="1">
         <w:r>
           <w:rPr>
             <w:rStyle w:val="Hyperlink"/>
@@ -954,7 +1060,7 @@
             <w:noProof/>
             <w:webHidden/>
           </w:rPr>
-          <w:instrText xml:space="preserve"> PAGEREF _Toc411786033 \h </w:instrText>
+          <w:instrText xml:space="preserve"> PAGEREF _Toc488428324 \h </w:instrText>
         </w:r>
         <w:r>
           <w:rPr>
@@ -1003,7 +1109,7 @@
           <w:lang w:eastAsia="en-GB" w:bidi="ar-SA"/>
         </w:rPr>
       </w:pPr>
-      <w:hyperlink w:anchor="_Toc411786034" w:history="1">
+      <w:hyperlink w:anchor="_Toc488428325" w:history="1">
         <w:r>
           <w:rPr>
             <w:rStyle w:val="Hyperlink"/>
@@ -1050,7 +1156,7 @@
             <w:noProof/>
             <w:webHidden/>
           </w:rPr>
-          <w:instrText xml:space="preserve"> PAGEREF _Toc411786034 \h </w:instrText>
+          <w:instrText xml:space="preserve"> PAGEREF _Toc488428325 \h </w:instrText>
         </w:r>
         <w:r>
           <w:rPr>
@@ -1099,7 +1205,7 @@
           <w:lang w:eastAsia="en-GB" w:bidi="ar-SA"/>
         </w:rPr>
       </w:pPr>
-      <w:hyperlink w:anchor="_Toc411786035" w:history="1">
+      <w:hyperlink w:anchor="_Toc488428326" w:history="1">
         <w:r>
           <w:rPr>
             <w:rStyle w:val="Hyperlink"/>
@@ -1146,7 +1252,7 @@
             <w:noProof/>
             <w:webHidden/>
           </w:rPr>
-          <w:instrText xml:space="preserve"> PAGEREF _Toc411786035 \h </w:instrText>
+          <w:instrText xml:space="preserve"> PAGEREF _Toc488428326 \h </w:instrText>
         </w:r>
         <w:r>
           <w:rPr>
@@ -1193,7 +1299,7 @@
           <w:lang w:eastAsia="en-GB" w:bidi="ar-SA"/>
         </w:rPr>
       </w:pPr>
-      <w:hyperlink w:anchor="_Toc411786036" w:history="1">
+      <w:hyperlink w:anchor="_Toc488428327" w:history="1">
         <w:r>
           <w:rPr>
             <w:rStyle w:val="Hyperlink"/>
@@ -1238,7 +1344,7 @@
             <w:noProof/>
             <w:webHidden/>
           </w:rPr>
-          <w:instrText xml:space="preserve"> PAGEREF _Toc411786036 \h </w:instrText>
+          <w:instrText xml:space="preserve"> PAGEREF _Toc488428327 \h </w:instrText>
         </w:r>
         <w:r>
           <w:rPr>
@@ -1285,7 +1391,7 @@
           <w:lang w:eastAsia="en-GB" w:bidi="ar-SA"/>
         </w:rPr>
       </w:pPr>
-      <w:hyperlink w:anchor="_Toc411786037" w:history="1">
+      <w:hyperlink w:anchor="_Toc488428328" w:history="1">
         <w:r>
           <w:rPr>
             <w:rStyle w:val="Hyperlink"/>
@@ -1330,7 +1436,7 @@
             <w:noProof/>
             <w:webHidden/>
           </w:rPr>
-          <w:instrText xml:space="preserve"> PAGEREF _Toc411786037 \h </w:instrText>
+          <w:instrText xml:space="preserve"> PAGEREF _Toc488428328 \h </w:instrText>
         </w:r>
         <w:r>
           <w:rPr>
@@ -1377,7 +1483,7 @@
           <w:lang w:eastAsia="en-GB" w:bidi="ar-SA"/>
         </w:rPr>
       </w:pPr>
-      <w:hyperlink w:anchor="_Toc411786038" w:history="1">
+      <w:hyperlink w:anchor="_Toc488428329" w:history="1">
         <w:r>
           <w:rPr>
             <w:rStyle w:val="Hyperlink"/>
@@ -1422,7 +1528,7 @@
             <w:noProof/>
             <w:webHidden/>
           </w:rPr>
-          <w:instrText xml:space="preserve"> PAGEREF _Toc411786038 \h </w:instrText>
+          <w:instrText xml:space="preserve"> PAGEREF _Toc488428329 \h </w:instrText>
         </w:r>
         <w:r>
           <w:rPr>
@@ -1469,7 +1575,7 @@
           <w:lang w:eastAsia="en-GB" w:bidi="ar-SA"/>
         </w:rPr>
       </w:pPr>
-      <w:hyperlink w:anchor="_Toc411786039" w:history="1">
+      <w:hyperlink w:anchor="_Toc488428330" w:history="1">
         <w:r>
           <w:rPr>
             <w:rStyle w:val="Hyperlink"/>
@@ -1514,7 +1620,7 @@
             <w:noProof/>
             <w:webHidden/>
           </w:rPr>
-          <w:instrText xml:space="preserve"> PAGEREF _Toc411786039 \h </w:instrText>
+          <w:instrText xml:space="preserve"> PAGEREF _Toc488428330 \h </w:instrText>
         </w:r>
         <w:r>
           <w:rPr>
@@ -1563,7 +1669,7 @@
           <w:lang w:eastAsia="en-GB" w:bidi="ar-SA"/>
         </w:rPr>
       </w:pPr>
-      <w:hyperlink w:anchor="_Toc411786040" w:history="1">
+      <w:hyperlink w:anchor="_Toc488428331" w:history="1">
         <w:r>
           <w:rPr>
             <w:rStyle w:val="Hyperlink"/>
@@ -1610,7 +1716,7 @@
             <w:noProof/>
             <w:webHidden/>
           </w:rPr>
-          <w:instrText xml:space="preserve"> PAGEREF _Toc411786040 \h </w:instrText>
+          <w:instrText xml:space="preserve"> PAGEREF _Toc488428331 \h </w:instrText>
         </w:r>
         <w:r>
           <w:rPr>
@@ -1659,7 +1765,7 @@
           <w:lang w:eastAsia="en-GB" w:bidi="ar-SA"/>
         </w:rPr>
       </w:pPr>
-      <w:hyperlink w:anchor="_Toc411786041" w:history="1">
+      <w:hyperlink w:anchor="_Toc488428332" w:history="1">
         <w:r>
           <w:rPr>
             <w:rStyle w:val="Hyperlink"/>
@@ -1706,7 +1812,7 @@
             <w:noProof/>
             <w:webHidden/>
           </w:rPr>
-          <w:instrText xml:space="preserve"> PAGEREF _Toc411786041 \h </w:instrText>
+          <w:instrText xml:space="preserve"> PAGEREF _Toc488428332 \h </w:instrText>
         </w:r>
         <w:r>
           <w:rPr>
@@ -1755,7 +1861,7 @@
           <w:lang w:eastAsia="en-GB" w:bidi="ar-SA"/>
         </w:rPr>
       </w:pPr>
-      <w:hyperlink w:anchor="_Toc411786042" w:history="1">
+      <w:hyperlink w:anchor="_Toc488428333" w:history="1">
         <w:r>
           <w:rPr>
             <w:rStyle w:val="Hyperlink"/>
@@ -1802,7 +1908,7 @@
             <w:noProof/>
             <w:webHidden/>
           </w:rPr>
-          <w:instrText xml:space="preserve"> PAGEREF _Toc411786042 \h </w:instrText>
+          <w:instrText xml:space="preserve"> PAGEREF _Toc488428333 \h </w:instrText>
         </w:r>
         <w:r>
           <w:rPr>
@@ -1851,7 +1957,7 @@
           <w:lang w:eastAsia="en-GB" w:bidi="ar-SA"/>
         </w:rPr>
       </w:pPr>
-      <w:hyperlink w:anchor="_Toc411786043" w:history="1">
+      <w:hyperlink w:anchor="_Toc488428334" w:history="1">
         <w:r>
           <w:rPr>
             <w:rStyle w:val="Hyperlink"/>
@@ -1898,7 +2004,7 @@
             <w:noProof/>
             <w:webHidden/>
           </w:rPr>
-          <w:instrText xml:space="preserve"> PAGEREF _Toc411786043 \h </w:instrText>
+          <w:instrText xml:space="preserve"> PAGEREF _Toc488428334 \h </w:instrText>
         </w:r>
         <w:r>
           <w:rPr>
@@ -1947,7 +2053,7 @@
           <w:lang w:eastAsia="en-GB" w:bidi="ar-SA"/>
         </w:rPr>
       </w:pPr>
-      <w:hyperlink w:anchor="_Toc411786044" w:history="1">
+      <w:hyperlink w:anchor="_Toc488428335" w:history="1">
         <w:r>
           <w:rPr>
             <w:rStyle w:val="Hyperlink"/>
@@ -1994,7 +2100,7 @@
             <w:noProof/>
             <w:webHidden/>
           </w:rPr>
-          <w:instrText xml:space="preserve"> PAGEREF _Toc411786044 \h </w:instrText>
+          <w:instrText xml:space="preserve"> PAGEREF _Toc488428335 \h </w:instrText>
         </w:r>
         <w:r>
           <w:rPr>
@@ -2043,7 +2149,7 @@
           <w:lang w:eastAsia="en-GB" w:bidi="ar-SA"/>
         </w:rPr>
       </w:pPr>
-      <w:hyperlink w:anchor="_Toc411786045" w:history="1">
+      <w:hyperlink w:anchor="_Toc488428336" w:history="1">
         <w:r>
           <w:rPr>
             <w:rStyle w:val="Hyperlink"/>
@@ -2090,7 +2196,7 @@
             <w:noProof/>
             <w:webHidden/>
           </w:rPr>
-          <w:instrText xml:space="preserve"> PAGEREF _Toc411786045 \h </w:instrText>
+          <w:instrText xml:space="preserve"> PAGEREF _Toc488428336 \h </w:instrText>
         </w:r>
         <w:r>
           <w:rPr>
@@ -2137,7 +2243,7 @@
           <w:lang w:eastAsia="en-GB" w:bidi="ar-SA"/>
         </w:rPr>
       </w:pPr>
-      <w:hyperlink w:anchor="_Toc411786046" w:history="1">
+      <w:hyperlink w:anchor="_Toc488428337" w:history="1">
         <w:r>
           <w:rPr>
             <w:rStyle w:val="Hyperlink"/>
@@ -2182,7 +2288,7 @@
             <w:noProof/>
             <w:webHidden/>
           </w:rPr>
-          <w:instrText xml:space="preserve"> PAGEREF _Toc411786046 \h </w:instrText>
+          <w:instrText xml:space="preserve"> PAGEREF _Toc488428337 \h </w:instrText>
         </w:r>
         <w:r>
           <w:rPr>
@@ -2229,7 +2335,7 @@
           <w:lang w:eastAsia="en-GB" w:bidi="ar-SA"/>
         </w:rPr>
       </w:pPr>
-      <w:hyperlink w:anchor="_Toc411786047" w:history="1">
+      <w:hyperlink w:anchor="_Toc488428338" w:history="1">
         <w:r>
           <w:rPr>
             <w:rStyle w:val="Hyperlink"/>
@@ -2274,7 +2380,7 @@
             <w:noProof/>
             <w:webHidden/>
           </w:rPr>
-          <w:instrText xml:space="preserve"> PAGEREF _Toc411786047 \h </w:instrText>
+          <w:instrText xml:space="preserve"> PAGEREF _Toc488428338 \h </w:instrText>
         </w:r>
         <w:r>
           <w:rPr>
@@ -2321,7 +2427,7 @@
           <w:lang w:eastAsia="en-GB" w:bidi="ar-SA"/>
         </w:rPr>
       </w:pPr>
-      <w:hyperlink w:anchor="_Toc411786048" w:history="1">
+      <w:hyperlink w:anchor="_Toc488428339" w:history="1">
         <w:r>
           <w:rPr>
             <w:rStyle w:val="Hyperlink"/>
@@ -2345,7 +2451,7 @@
             <w:rStyle w:val="Hyperlink"/>
             <w:noProof/>
           </w:rPr>
-          <w:t>Supported file types within objtool</w:t>
+          <w:t>Supported dataset file types within objtool</w:t>
         </w:r>
         <w:r>
           <w:rPr>
@@ -2366,7 +2472,7 @@
             <w:noProof/>
             <w:webHidden/>
           </w:rPr>
-          <w:instrText xml:space="preserve"> PAGEREF _Toc411786048 \h </w:instrText>
+          <w:instrText xml:space="preserve"> PAGEREF _Toc488428339 \h </w:instrText>
         </w:r>
         <w:r>
           <w:rPr>
@@ -2415,7 +2521,7 @@
           <w:lang w:eastAsia="en-GB" w:bidi="ar-SA"/>
         </w:rPr>
       </w:pPr>
-      <w:hyperlink w:anchor="_Toc411786049" w:history="1">
+      <w:hyperlink w:anchor="_Toc488428340" w:history="1">
         <w:r>
           <w:rPr>
             <w:rStyle w:val="Hyperlink"/>
@@ -2462,7 +2568,7 @@
             <w:noProof/>
             <w:webHidden/>
           </w:rPr>
-          <w:instrText xml:space="preserve"> PAGEREF _Toc411786049 \h </w:instrText>
+          <w:instrText xml:space="preserve"> PAGEREF _Toc488428340 \h </w:instrText>
         </w:r>
         <w:r>
           <w:rPr>
@@ -2511,7 +2617,7 @@
           <w:lang w:eastAsia="en-GB" w:bidi="ar-SA"/>
         </w:rPr>
       </w:pPr>
-      <w:hyperlink w:anchor="_Toc411786050" w:history="1">
+      <w:hyperlink w:anchor="_Toc488428341" w:history="1">
         <w:r>
           <w:rPr>
             <w:rStyle w:val="Hyperlink"/>
@@ -2558,7 +2664,7 @@
             <w:noProof/>
             <w:webHidden/>
           </w:rPr>
-          <w:instrText xml:space="preserve"> PAGEREF _Toc411786050 \h </w:instrText>
+          <w:instrText xml:space="preserve"> PAGEREF _Toc488428341 \h </w:instrText>
         </w:r>
         <w:r>
           <w:rPr>
@@ -2607,7 +2713,7 @@
           <w:lang w:eastAsia="en-GB" w:bidi="ar-SA"/>
         </w:rPr>
       </w:pPr>
-      <w:hyperlink w:anchor="_Toc411786051" w:history="1">
+      <w:hyperlink w:anchor="_Toc488428342" w:history="1">
         <w:r>
           <w:rPr>
             <w:rStyle w:val="Hyperlink"/>
@@ -2654,7 +2760,7 @@
             <w:noProof/>
             <w:webHidden/>
           </w:rPr>
-          <w:instrText xml:space="preserve"> PAGEREF _Toc411786051 \h </w:instrText>
+          <w:instrText xml:space="preserve"> PAGEREF _Toc488428342 \h </w:instrText>
         </w:r>
         <w:r>
           <w:rPr>
@@ -2703,7 +2809,7 @@
           <w:lang w:eastAsia="en-GB" w:bidi="ar-SA"/>
         </w:rPr>
       </w:pPr>
-      <w:hyperlink w:anchor="_Toc411786052" w:history="1">
+      <w:hyperlink w:anchor="_Toc488428343" w:history="1">
         <w:r>
           <w:rPr>
             <w:rStyle w:val="Hyperlink"/>
@@ -2750,7 +2856,7 @@
             <w:noProof/>
             <w:webHidden/>
           </w:rPr>
-          <w:instrText xml:space="preserve"> PAGEREF _Toc411786052 \h </w:instrText>
+          <w:instrText xml:space="preserve"> PAGEREF _Toc488428343 \h </w:instrText>
         </w:r>
         <w:r>
           <w:rPr>
@@ -2799,7 +2905,7 @@
           <w:lang w:eastAsia="en-GB" w:bidi="ar-SA"/>
         </w:rPr>
       </w:pPr>
-      <w:hyperlink w:anchor="_Toc411786053" w:history="1">
+      <w:hyperlink w:anchor="_Toc488428344" w:history="1">
         <w:r>
           <w:rPr>
             <w:rStyle w:val="Hyperlink"/>
@@ -2846,7 +2952,7 @@
             <w:noProof/>
             <w:webHidden/>
           </w:rPr>
-          <w:instrText xml:space="preserve"> PAGEREF _Toc411786053 \h </w:instrText>
+          <w:instrText xml:space="preserve"> PAGEREF _Toc488428344 \h </w:instrText>
         </w:r>
         <w:r>
           <w:rPr>
@@ -2895,7 +3001,7 @@
           <w:lang w:eastAsia="en-GB" w:bidi="ar-SA"/>
         </w:rPr>
       </w:pPr>
-      <w:hyperlink w:anchor="_Toc411786054" w:history="1">
+      <w:hyperlink w:anchor="_Toc488428345" w:history="1">
         <w:r>
           <w:rPr>
             <w:rStyle w:val="Hyperlink"/>
@@ -2942,7 +3048,7 @@
             <w:noProof/>
             <w:webHidden/>
           </w:rPr>
-          <w:instrText xml:space="preserve"> PAGEREF _Toc411786054 \h </w:instrText>
+          <w:instrText xml:space="preserve"> PAGEREF _Toc488428345 \h </w:instrText>
         </w:r>
         <w:r>
           <w:rPr>
@@ -2991,7 +3097,7 @@
           <w:lang w:eastAsia="en-GB" w:bidi="ar-SA"/>
         </w:rPr>
       </w:pPr>
-      <w:hyperlink w:anchor="_Toc411786055" w:history="1">
+      <w:hyperlink w:anchor="_Toc488428346" w:history="1">
         <w:r>
           <w:rPr>
             <w:rStyle w:val="Hyperlink"/>
@@ -3038,7 +3144,7 @@
             <w:noProof/>
             <w:webHidden/>
           </w:rPr>
-          <w:instrText xml:space="preserve"> PAGEREF _Toc411786055 \h </w:instrText>
+          <w:instrText xml:space="preserve"> PAGEREF _Toc488428346 \h </w:instrText>
         </w:r>
         <w:r>
           <w:rPr>
@@ -3082,7 +3188,7 @@
       <w:r>
         <w:br w:type="page"/>
       </w:r>
-      <w:bookmarkStart w:id="0" w:name="_Toc411786026"/>
+      <w:bookmarkStart w:id="0" w:name="_Toc488428317"/>
       <w:r>
         <w:lastRenderedPageBreak/>
         <w:t>Introduction</w:t>
@@ -3093,16 +3199,18 @@
       <w:pPr>
         <w:pStyle w:val="Heading2"/>
       </w:pPr>
-      <w:bookmarkStart w:id="1" w:name="_Toc411786027"/>
+      <w:bookmarkStart w:id="1" w:name="_Toc488428318"/>
       <w:r>
         <w:t>Overview</w:t>
       </w:r>
       <w:bookmarkEnd w:id="1"/>
     </w:p>
     <w:p>
+      <w:proofErr w:type="spellStart"/>
       <w:r>
         <w:t>IRootLab</w:t>
       </w:r>
+      <w:proofErr w:type="spellEnd"/>
       <w:r>
         <w:fldChar w:fldCharType="begin" w:fldLock="1"/>
       </w:r>
@@ -3122,13 +3230,37 @@
         <w:fldChar w:fldCharType="end"/>
       </w:r>
       <w:r>
-        <w:t xml:space="preserve"> is a framework for vibrational spectroscopy data analysis in MATLAB. It provides pattern recognition, biomarker extraction, imaging, pre-processing</w:t>
+        <w:t xml:space="preserve"> is a framework for </w:t>
+      </w:r>
+      <w:proofErr w:type="spellStart"/>
+      <w:r>
+        <w:t>vibrational</w:t>
+      </w:r>
+      <w:proofErr w:type="spellEnd"/>
+      <w:r>
+        <w:t xml:space="preserve"> spectroscopy data analysis in MATLAB. It provides pattern recognition, biomarker extraction, imaging, pre-processing</w:t>
       </w:r>
       <w:r>
         <w:t xml:space="preserve">, feature extraction, and other </w:t>
       </w:r>
       <w:r>
-        <w:t>methods, directed to vibrational spectroscopy (Fourier-Transform InfraRed (FTIR) and Raman).</w:t>
+        <w:t xml:space="preserve">methods, directed to </w:t>
+      </w:r>
+      <w:proofErr w:type="spellStart"/>
+      <w:r>
+        <w:t>vibrational</w:t>
+      </w:r>
+      <w:proofErr w:type="spellEnd"/>
+      <w:r>
+        <w:t xml:space="preserve"> spectroscopy (Fourier-Transform </w:t>
+      </w:r>
+      <w:proofErr w:type="spellStart"/>
+      <w:r>
+        <w:t>InfraRed</w:t>
+      </w:r>
+      <w:proofErr w:type="spellEnd"/>
+      <w:r>
+        <w:t xml:space="preserve"> (FTIR) and Raman).</w:t>
       </w:r>
     </w:p>
     <w:p/>
@@ -3142,39 +3274,47 @@
       <w:r>
         <w:t xml:space="preserve"> and Graphical User Interfaces (GUIs) to import and analyse data (</w:t>
       </w:r>
+      <w:proofErr w:type="spellStart"/>
       <w:r>
         <w:rPr>
           <w:rStyle w:val="CodeChar"/>
         </w:rPr>
         <w:t>objtool</w:t>
       </w:r>
+      <w:proofErr w:type="spellEnd"/>
       <w:r>
         <w:t xml:space="preserve">, </w:t>
       </w:r>
+      <w:proofErr w:type="spellStart"/>
       <w:r>
         <w:rPr>
           <w:rStyle w:val="CodeChar"/>
         </w:rPr>
         <w:t>mergetool</w:t>
       </w:r>
+      <w:proofErr w:type="spellEnd"/>
       <w:r>
         <w:t xml:space="preserve">, </w:t>
       </w:r>
+      <w:proofErr w:type="spellStart"/>
       <w:r>
         <w:rPr>
           <w:rStyle w:val="CodeChar"/>
         </w:rPr>
         <w:t>sheload</w:t>
       </w:r>
+      <w:proofErr w:type="spellEnd"/>
       <w:r>
         <w:t xml:space="preserve">). The </w:t>
       </w:r>
+      <w:proofErr w:type="spellStart"/>
       <w:r>
         <w:rPr>
           <w:rStyle w:val="CodeChar"/>
         </w:rPr>
         <w:t>objtool</w:t>
       </w:r>
+      <w:proofErr w:type="spellEnd"/>
       <w:r>
         <w:t xml:space="preserve"> GUI can be </w:t>
       </w:r>
@@ -3190,20 +3330,35 @@
       <w:r>
         <w:t xml:space="preserve"> </w:t>
       </w:r>
+      <w:proofErr w:type="spellStart"/>
       <w:r>
         <w:rPr>
           <w:rStyle w:val="CodeChar"/>
         </w:rPr>
         <w:t>browse_demos</w:t>
       </w:r>
+      <w:proofErr w:type="spellEnd"/>
       <w:r>
         <w:t>.</w:t>
       </w:r>
     </w:p>
     <w:p/>
     <w:p>
-      <w:r>
-        <w:t>IRootLab is Free/Libre and Open-Source software, released under the LGPL licence.</w:t>
+      <w:proofErr w:type="spellStart"/>
+      <w:r>
+        <w:t>IRootLab</w:t>
+      </w:r>
+      <w:proofErr w:type="spellEnd"/>
+      <w:r>
+        <w:t xml:space="preserve"> is Free/</w:t>
+      </w:r>
+      <w:proofErr w:type="spellStart"/>
+      <w:r>
+        <w:t>Libre</w:t>
+      </w:r>
+      <w:proofErr w:type="spellEnd"/>
+      <w:r>
+        <w:t xml:space="preserve"> and Open-Source software, released under the LGPL licence.</w:t>
       </w:r>
     </w:p>
     <w:p/>
@@ -3222,8 +3377,13 @@
     </w:p>
     <w:p/>
     <w:p>
-      <w:r>
-        <w:t xml:space="preserve">IRootLab contains over 200 hierarchically organized </w:t>
+      <w:proofErr w:type="spellStart"/>
+      <w:r>
+        <w:t>IRootLab</w:t>
+      </w:r>
+      <w:proofErr w:type="spellEnd"/>
+      <w:r>
+        <w:t xml:space="preserve"> contains over 200 hierarchically organized </w:t>
       </w:r>
       <w:r>
         <w:t xml:space="preserve">object </w:t>
@@ -3331,7 +3491,15 @@
         <w:fldChar w:fldCharType="end"/>
       </w:r>
       <w:r>
-        <w:t xml:space="preserve"> illustrates different types of blocks with code examples using the IRootLab library.</w:t>
+        <w:t xml:space="preserve"> illustrates different types of blocks with code examples using the </w:t>
+      </w:r>
+      <w:proofErr w:type="spellStart"/>
+      <w:r>
+        <w:t>IRootLab</w:t>
+      </w:r>
+      <w:proofErr w:type="spellEnd"/>
+      <w:r>
+        <w:t xml:space="preserve"> library.</w:t>
       </w:r>
     </w:p>
     <w:p/>
@@ -3825,7 +3993,27 @@
                           <w:szCs w:val="18"/>
                           <w:lang w:val="en-US"/>
                         </w:rPr>
-                        <w:t>(same or other)</w:t>
+                        <w:t>(</w:t>
+                      </w:r>
+                      <w:proofErr w:type="gramStart"/>
+                      <w:r>
+                        <w:rPr>
+                          <w:rFonts w:ascii="Arial" w:hAnsi="Arial" w:cs="Arial"/>
+                          <w:sz w:val="18"/>
+                          <w:szCs w:val="18"/>
+                          <w:lang w:val="en-US"/>
+                        </w:rPr>
+                        <w:t>same</w:t>
+                      </w:r>
+                      <w:proofErr w:type="gramEnd"/>
+                      <w:r>
+                        <w:rPr>
+                          <w:rFonts w:ascii="Arial" w:hAnsi="Arial" w:cs="Arial"/>
+                          <w:sz w:val="18"/>
+                          <w:szCs w:val="18"/>
+                          <w:lang w:val="en-US"/>
+                        </w:rPr>
+                        <w:t xml:space="preserve"> or other)</w:t>
                       </w:r>
                     </w:p>
                   </w:txbxContent>
@@ -3973,7 +4161,27 @@
                         <w:u w:val="single"/>
                         <w:lang w:val="en-US"/>
                       </w:rPr>
-                      <w:t>Blocks that don’t require training</w:t>
+                      <w:t xml:space="preserve">Blocks </w:t>
+                    </w:r>
+                    <w:proofErr w:type="gramStart"/>
+                    <w:r>
+                      <w:rPr>
+                        <w:rFonts w:ascii="Arial" w:hAnsi="Arial" w:cs="Arial"/>
+                        <w:b/>
+                        <w:u w:val="single"/>
+                        <w:lang w:val="en-US"/>
+                      </w:rPr>
+                      <w:t>that don’t</w:t>
+                    </w:r>
+                    <w:proofErr w:type="gramEnd"/>
+                    <w:r>
+                      <w:rPr>
+                        <w:rFonts w:ascii="Arial" w:hAnsi="Arial" w:cs="Arial"/>
+                        <w:b/>
+                        <w:u w:val="single"/>
+                        <w:lang w:val="en-US"/>
+                      </w:rPr>
+                      <w:t xml:space="preserve"> require training</w:t>
                     </w:r>
                   </w:p>
                 </w:txbxContent>
@@ -4023,7 +4231,27 @@
                         <w:u w:val="single"/>
                         <w:lang w:val="en-US"/>
                       </w:rPr>
-                      <w:t>Blocks that require training</w:t>
+                      <w:t xml:space="preserve">Blocks </w:t>
+                    </w:r>
+                    <w:proofErr w:type="gramStart"/>
+                    <w:r>
+                      <w:rPr>
+                        <w:rFonts w:ascii="Arial" w:hAnsi="Arial" w:cs="Arial"/>
+                        <w:b/>
+                        <w:u w:val="single"/>
+                        <w:lang w:val="en-US"/>
+                      </w:rPr>
+                      <w:t>that require</w:t>
+                    </w:r>
+                    <w:proofErr w:type="gramEnd"/>
+                    <w:r>
+                      <w:rPr>
+                        <w:rFonts w:ascii="Arial" w:hAnsi="Arial" w:cs="Arial"/>
+                        <w:b/>
+                        <w:u w:val="single"/>
+                        <w:lang w:val="en-US"/>
+                      </w:rPr>
+                      <w:t xml:space="preserve"> training</w:t>
                     </w:r>
                   </w:p>
                 </w:txbxContent>
@@ -4066,7 +4294,21 @@
                       <w:rPr>
                         <w:sz w:val="16"/>
                       </w:rPr>
-                      <w:t>% Rubberband baseline correction</w:t>
+                      <w:t xml:space="preserve">% </w:t>
+                    </w:r>
+                    <w:proofErr w:type="spellStart"/>
+                    <w:r>
+                      <w:rPr>
+                        <w:sz w:val="16"/>
+                      </w:rPr>
+                      <w:t>Rubberband</w:t>
+                    </w:r>
+                    <w:proofErr w:type="spellEnd"/>
+                    <w:r>
+                      <w:rPr>
+                        <w:sz w:val="16"/>
+                      </w:rPr>
+                      <w:t xml:space="preserve"> baseline correction</w:t>
                     </w:r>
                   </w:p>
                   <w:p>
@@ -4076,17 +4318,33 @@
                         <w:sz w:val="16"/>
                       </w:rPr>
                     </w:pPr>
+                    <w:proofErr w:type="gramStart"/>
                     <w:r>
                       <w:rPr>
                         <w:sz w:val="16"/>
                       </w:rPr>
                       <w:t>block</w:t>
                     </w:r>
+                    <w:proofErr w:type="gramEnd"/>
                     <w:r>
                       <w:rPr>
                         <w:sz w:val="16"/>
                       </w:rPr>
-                      <w:t xml:space="preserve"> = pre_bc_rubber();</w:t>
+                      <w:t xml:space="preserve"> = </w:t>
+                    </w:r>
+                    <w:proofErr w:type="spellStart"/>
+                    <w:r>
+                      <w:rPr>
+                        <w:sz w:val="16"/>
+                      </w:rPr>
+                      <w:t>pre_bc_rubber</w:t>
+                    </w:r>
+                    <w:proofErr w:type="spellEnd"/>
+                    <w:r>
+                      <w:rPr>
+                        <w:sz w:val="16"/>
+                      </w:rPr>
+                      <w:t>();</w:t>
                     </w:r>
                   </w:p>
                   <w:p>
@@ -4106,7 +4364,29 @@
                       <w:rPr>
                         <w:sz w:val="16"/>
                       </w:rPr>
-                      <w:t>2 = block.use(ds01);</w:t>
+                      <w:t xml:space="preserve">2 = </w:t>
+                    </w:r>
+                    <w:proofErr w:type="spellStart"/>
+                    <w:proofErr w:type="gramStart"/>
+                    <w:r>
+                      <w:rPr>
+                        <w:sz w:val="16"/>
+                      </w:rPr>
+                      <w:t>block.use</w:t>
+                    </w:r>
+                    <w:proofErr w:type="spellEnd"/>
+                    <w:r>
+                      <w:rPr>
+                        <w:sz w:val="16"/>
+                      </w:rPr>
+                      <w:t>(</w:t>
+                    </w:r>
+                    <w:proofErr w:type="gramEnd"/>
+                    <w:r>
+                      <w:rPr>
+                        <w:sz w:val="16"/>
+                      </w:rPr>
+                      <w:t>ds01);</w:t>
                     </w:r>
                   </w:p>
                 </w:txbxContent>
@@ -4136,24 +4416,28 @@
                         <w:sz w:val="16"/>
                       </w:rPr>
                     </w:pPr>
+                    <w:proofErr w:type="gramStart"/>
                     <w:r>
                       <w:rPr>
                         <w:sz w:val="16"/>
                       </w:rPr>
                       <w:t>block</w:t>
                     </w:r>
+                    <w:proofErr w:type="gramEnd"/>
                     <w:r>
                       <w:rPr>
                         <w:sz w:val="16"/>
                       </w:rPr>
                       <w:t xml:space="preserve"> = </w:t>
                     </w:r>
+                    <w:proofErr w:type="spellStart"/>
                     <w:r>
                       <w:rPr>
                         <w:sz w:val="16"/>
                       </w:rPr>
                       <w:t>vis_means</w:t>
                     </w:r>
+                    <w:proofErr w:type="spellEnd"/>
                     <w:r>
                       <w:rPr>
                         <w:sz w:val="16"/>
@@ -4168,11 +4452,19 @@
                         <w:sz w:val="16"/>
                       </w:rPr>
                     </w:pPr>
+                    <w:proofErr w:type="gramStart"/>
                     <w:r>
                       <w:rPr>
                         <w:sz w:val="16"/>
                       </w:rPr>
-                      <w:t>figure;</w:t>
+                      <w:t>figure</w:t>
+                    </w:r>
+                    <w:proofErr w:type="gramEnd"/>
+                    <w:r>
+                      <w:rPr>
+                        <w:sz w:val="16"/>
+                      </w:rPr>
+                      <w:t>;</w:t>
                     </w:r>
                   </w:p>
                   <w:p>
@@ -4182,11 +4474,27 @@
                         <w:sz w:val="16"/>
                       </w:rPr>
                     </w:pPr>
+                    <w:proofErr w:type="spellStart"/>
+                    <w:proofErr w:type="gramStart"/>
                     <w:r>
                       <w:rPr>
                         <w:sz w:val="16"/>
                       </w:rPr>
-                      <w:t>block.use(ds01);</w:t>
+                      <w:t>block.use</w:t>
+                    </w:r>
+                    <w:proofErr w:type="spellEnd"/>
+                    <w:r>
+                      <w:rPr>
+                        <w:sz w:val="16"/>
+                      </w:rPr>
+                      <w:t>(</w:t>
+                    </w:r>
+                    <w:proofErr w:type="gramEnd"/>
+                    <w:r>
+                      <w:rPr>
+                        <w:sz w:val="16"/>
+                      </w:rPr>
+                      <w:t>ds01);</w:t>
                     </w:r>
                   </w:p>
                 </w:txbxContent>
@@ -4241,6 +4549,8 @@
                         <w:sz w:val="16"/>
                       </w:rPr>
                     </w:pPr>
+                    <w:proofErr w:type="spellStart"/>
+                    <w:proofErr w:type="gramStart"/>
                     <w:r>
                       <w:rPr>
                         <w:sz w:val="16"/>
@@ -4251,13 +4561,41 @@
                       <w:rPr>
                         <w:sz w:val="16"/>
                       </w:rPr>
-                      <w:t>.blocks{1}</w:t>
+                      <w:t>.blocks</w:t>
+                    </w:r>
+                    <w:proofErr w:type="spellEnd"/>
+                    <w:r>
+                      <w:rPr>
+                        <w:sz w:val="16"/>
+                      </w:rPr>
+                      <w:t>{</w:t>
+                    </w:r>
+                    <w:proofErr w:type="gramEnd"/>
+                    <w:r>
+                      <w:rPr>
+                        <w:sz w:val="16"/>
+                      </w:rPr>
+                      <w:t>1}</w:t>
                     </w:r>
                     <w:r>
                       <w:rPr>
                         <w:sz w:val="16"/>
                       </w:rPr>
-                      <w:t>.no_factors = 10; % PCA factors</w:t>
+                      <w:t>.</w:t>
+                    </w:r>
+                    <w:proofErr w:type="spellStart"/>
+                    <w:r>
+                      <w:rPr>
+                        <w:sz w:val="16"/>
+                      </w:rPr>
+                      <w:t>no_factors</w:t>
+                    </w:r>
+                    <w:proofErr w:type="spellEnd"/>
+                    <w:r>
+                      <w:rPr>
+                        <w:sz w:val="16"/>
+                      </w:rPr>
+                      <w:t xml:space="preserve"> = 10; % PCA factors</w:t>
                     </w:r>
                   </w:p>
                   <w:p>
@@ -4267,17 +4605,39 @@
                         <w:sz w:val="16"/>
                       </w:rPr>
                     </w:pPr>
+                    <w:proofErr w:type="gramStart"/>
                     <w:r>
                       <w:rPr>
                         <w:sz w:val="16"/>
                       </w:rPr>
-                      <w:t>block = block.</w:t>
+                      <w:t>block</w:t>
+                    </w:r>
+                    <w:proofErr w:type="gramEnd"/>
+                    <w:r>
+                      <w:rPr>
+                        <w:sz w:val="16"/>
+                      </w:rPr>
+                      <w:t xml:space="preserve"> = </w:t>
+                    </w:r>
+                    <w:proofErr w:type="spellStart"/>
+                    <w:r>
+                      <w:rPr>
+                        <w:sz w:val="16"/>
+                      </w:rPr>
+                      <w:t>block.</w:t>
                     </w:r>
                     <w:r>
                       <w:rPr>
                         <w:sz w:val="16"/>
                       </w:rPr>
-                      <w:t>boot();</w:t>
+                      <w:t>boot</w:t>
+                    </w:r>
+                    <w:proofErr w:type="spellEnd"/>
+                    <w:r>
+                      <w:rPr>
+                        <w:sz w:val="16"/>
+                      </w:rPr>
+                      <w:t>();</w:t>
                     </w:r>
                   </w:p>
                   <w:p>
@@ -4287,17 +4647,39 @@
                         <w:sz w:val="16"/>
                       </w:rPr>
                     </w:pPr>
+                    <w:proofErr w:type="gramStart"/>
                     <w:r>
                       <w:rPr>
                         <w:sz w:val="16"/>
                       </w:rPr>
-                      <w:t>block = block.</w:t>
+                      <w:t>block</w:t>
+                    </w:r>
+                    <w:proofErr w:type="gramEnd"/>
+                    <w:r>
+                      <w:rPr>
+                        <w:sz w:val="16"/>
+                      </w:rPr>
+                      <w:t xml:space="preserve"> = </w:t>
+                    </w:r>
+                    <w:proofErr w:type="spellStart"/>
+                    <w:r>
+                      <w:rPr>
+                        <w:sz w:val="16"/>
+                      </w:rPr>
+                      <w:t>block.</w:t>
                     </w:r>
                     <w:r>
                       <w:rPr>
                         <w:sz w:val="16"/>
                       </w:rPr>
-                      <w:t>train(</w:t>
+                      <w:t>train</w:t>
+                    </w:r>
+                    <w:proofErr w:type="spellEnd"/>
+                    <w:r>
+                      <w:rPr>
+                        <w:sz w:val="16"/>
+                      </w:rPr>
+                      <w:t>(</w:t>
                     </w:r>
                     <w:r>
                       <w:rPr>
@@ -4317,13 +4699,35 @@
                       <w:rPr>
                         <w:sz w:val="16"/>
                       </w:rPr>
-                      <w:t>ds02 = block.</w:t>
+                      <w:t xml:space="preserve">ds02 = </w:t>
+                    </w:r>
+                    <w:proofErr w:type="spellStart"/>
+                    <w:proofErr w:type="gramStart"/>
+                    <w:r>
+                      <w:rPr>
+                        <w:sz w:val="16"/>
+                      </w:rPr>
+                      <w:t>block.</w:t>
                     </w:r>
                     <w:r>
                       <w:rPr>
                         <w:sz w:val="16"/>
                       </w:rPr>
-                      <w:t>use(ds01);</w:t>
+                      <w:t>use</w:t>
+                    </w:r>
+                    <w:proofErr w:type="spellEnd"/>
+                    <w:r>
+                      <w:rPr>
+                        <w:sz w:val="16"/>
+                      </w:rPr>
+                      <w:t>(</w:t>
+                    </w:r>
+                    <w:proofErr w:type="gramEnd"/>
+                    <w:r>
+                      <w:rPr>
+                        <w:sz w:val="16"/>
+                      </w:rPr>
+                      <w:t>ds01);</w:t>
                     </w:r>
                   </w:p>
                 </w:txbxContent>
@@ -4417,14 +4821,22 @@
       </w:fldSimple>
       <w:bookmarkEnd w:id="2"/>
       <w:r>
-        <w:t xml:space="preserve"> – Illustration of different types of blocks with code examples using the IRootLab library.</w:t>
+        <w:t xml:space="preserve"> – Illustration of different types of blocks with code examples using the </w:t>
+      </w:r>
+      <w:proofErr w:type="spellStart"/>
+      <w:r>
+        <w:t>IRootLab</w:t>
+      </w:r>
+      <w:proofErr w:type="spellEnd"/>
+      <w:r>
+        <w:t xml:space="preserve"> library.</w:t>
       </w:r>
     </w:p>
     <w:p>
       <w:pPr>
         <w:pStyle w:val="Heading2"/>
       </w:pPr>
-      <w:bookmarkStart w:id="3" w:name="_Toc411786028"/>
+      <w:bookmarkStart w:id="3" w:name="_Toc488428319"/>
       <w:r>
         <w:t>This manual</w:t>
       </w:r>
@@ -4432,7 +4844,15 @@
     </w:p>
     <w:p>
       <w:r>
-        <w:t>This manual explains the structure of IRootLab and discusses some of the most impor</w:t>
+        <w:t xml:space="preserve">This manual explains the structure of </w:t>
+      </w:r>
+      <w:proofErr w:type="spellStart"/>
+      <w:r>
+        <w:t>IRootLab</w:t>
+      </w:r>
+      <w:proofErr w:type="spellEnd"/>
+      <w:r>
+        <w:t xml:space="preserve"> and discusses some of the most impor</w:t>
       </w:r>
       <w:r>
         <w:t xml:space="preserve">tant details about the toolbox. Basic MATLAB knowledge is expected from the reader (MATLAB current directory, workspace, how to specify a MATLAB vector). Aspects of object-oriented programming (OOP) were concentrated in </w:t>
@@ -4462,13 +4882,29 @@
     <w:p/>
     <w:p>
       <w:r>
-        <w:t>The “official” IRootLab documentation remains the source code itself</w:t>
+        <w:t xml:space="preserve">The “official” </w:t>
+      </w:r>
+      <w:proofErr w:type="spellStart"/>
+      <w:r>
+        <w:t>IRootLab</w:t>
+      </w:r>
+      <w:proofErr w:type="spellEnd"/>
+      <w:r>
+        <w:t xml:space="preserve"> documentation remains the source code itself</w:t>
       </w:r>
       <w:r>
         <w:t>,</w:t>
       </w:r>
       <w:r>
-        <w:t xml:space="preserve"> and the Doxygen-generated documentation from there (</w:t>
+        <w:t xml:space="preserve"> and the </w:t>
+      </w:r>
+      <w:proofErr w:type="spellStart"/>
+      <w:r>
+        <w:t>Doxygen</w:t>
+      </w:r>
+      <w:proofErr w:type="spellEnd"/>
+      <w:r>
+        <w:t>-generated documentation from there (</w:t>
       </w:r>
       <w:hyperlink r:id="rId11" w:history="1">
         <w:r>
@@ -4486,7 +4922,7 @@
       <w:pPr>
         <w:pStyle w:val="Heading2"/>
       </w:pPr>
-      <w:bookmarkStart w:id="4" w:name="_Toc411786029"/>
+      <w:bookmarkStart w:id="4" w:name="_Toc488428320"/>
       <w:r>
         <w:lastRenderedPageBreak/>
         <w:t>Conventions</w:t>
@@ -4497,7 +4933,7 @@
       <w:pPr>
         <w:pStyle w:val="Heading3"/>
       </w:pPr>
-      <w:bookmarkStart w:id="5" w:name="_Toc411786030"/>
+      <w:bookmarkStart w:id="5" w:name="_Toc488428321"/>
       <w:r>
         <w:t>Formatting styles</w:t>
       </w:r>
@@ -4523,8 +4959,13 @@
         <w:pStyle w:val="File"/>
         <w:ind w:left="720"/>
       </w:pPr>
-      <w:r>
-        <w:t>name of a file</w:t>
+      <w:proofErr w:type="gramStart"/>
+      <w:r>
+        <w:t>name</w:t>
+      </w:r>
+      <w:proofErr w:type="gramEnd"/>
+      <w:r>
+        <w:t xml:space="preserve"> of a file</w:t>
       </w:r>
     </w:p>
     <w:p>
@@ -4591,7 +5032,7 @@
       <w:pPr>
         <w:pStyle w:val="Heading3"/>
       </w:pPr>
-      <w:bookmarkStart w:id="6" w:name="_Toc411786031"/>
+      <w:bookmarkStart w:id="6" w:name="_Toc488428322"/>
       <w:r>
         <w:t>Terminology</w:t>
       </w:r>
@@ -4684,11 +5125,19 @@
                 <w:numId w:val="21"/>
               </w:numPr>
             </w:pPr>
+            <w:proofErr w:type="gramStart"/>
             <w:r>
               <w:rPr>
                 <w:i/>
               </w:rPr>
-              <w:t>object class</w:t>
+              <w:t>object</w:t>
+            </w:r>
+            <w:proofErr w:type="gramEnd"/>
+            <w:r>
+              <w:rPr>
+                <w:i/>
+              </w:rPr>
+              <w:t xml:space="preserve"> class</w:t>
             </w:r>
             <w:r>
               <w:t xml:space="preserve"> (</w:t>
@@ -4841,7 +5290,15 @@
           </w:p>
           <w:p>
             <w:r>
-              <w:t>Refers to a column in a dataset matrix. May be a wavenumber, a PCA factor etc</w:t>
+              <w:t xml:space="preserve">Refers to a column in a dataset matrix. May be a </w:t>
+            </w:r>
+            <w:proofErr w:type="spellStart"/>
+            <w:r>
+              <w:t>wavenumber</w:t>
+            </w:r>
+            <w:proofErr w:type="spellEnd"/>
+            <w:r>
+              <w:t>, a PCA factor etc</w:t>
             </w:r>
           </w:p>
         </w:tc>
@@ -4889,12 +5346,14 @@
                 <w:b/>
               </w:rPr>
             </w:pPr>
+            <w:proofErr w:type="spellStart"/>
             <w:r>
               <w:rPr>
                 <w:b/>
               </w:rPr>
               <w:t>nf</w:t>
             </w:r>
+            <w:proofErr w:type="spellEnd"/>
           </w:p>
         </w:tc>
         <w:tc>
@@ -5006,15 +5465,28 @@
       <w:pPr>
         <w:pStyle w:val="Heading3"/>
       </w:pPr>
-      <w:bookmarkStart w:id="7" w:name="_Toc411786032"/>
-      <w:r>
-        <w:t>Citing IRootLab</w:t>
+      <w:bookmarkStart w:id="7" w:name="_Toc488428323"/>
+      <w:r>
+        <w:t xml:space="preserve">Citing </w:t>
+      </w:r>
+      <w:proofErr w:type="spellStart"/>
+      <w:r>
+        <w:t>IRootLab</w:t>
       </w:r>
       <w:bookmarkEnd w:id="7"/>
+      <w:proofErr w:type="spellEnd"/>
     </w:p>
     <w:p>
       <w:r>
-        <w:t>If IRootLab works well for you and you use it for your respective study and publication, please cite the following:</w:t>
+        <w:t xml:space="preserve">If </w:t>
+      </w:r>
+      <w:proofErr w:type="spellStart"/>
+      <w:r>
+        <w:t>IRootLab</w:t>
+      </w:r>
+      <w:proofErr w:type="spellEnd"/>
+      <w:r>
+        <w:t xml:space="preserve"> works well for you and you use it for your respective study and publication, please cite the following:</w:t>
       </w:r>
     </w:p>
     <w:p/>
@@ -5059,7 +5531,57 @@
         <w:fldChar w:fldCharType="end"/>
       </w:r>
       <w:r>
-        <w:t xml:space="preserve"> Trevisan, J., Angelov, P.P., Scott, A.D., Carmichael, P.L. &amp; Martin, F.L. (2013) "IRootLab: a free and open-source MATLAB toolbox for vibrational biospectroscopy data analysis". Bioinformatics 29(8), 1095-1097. doi: 10.1093/bioinformatics/btt084.</w:t>
+        <w:t xml:space="preserve"> </w:t>
+      </w:r>
+      <w:proofErr w:type="spellStart"/>
+      <w:r>
+        <w:t>Trevisan</w:t>
+      </w:r>
+      <w:proofErr w:type="spellEnd"/>
+      <w:r>
+        <w:t xml:space="preserve">, J., </w:t>
+      </w:r>
+      <w:proofErr w:type="spellStart"/>
+      <w:r>
+        <w:t>Angelov</w:t>
+      </w:r>
+      <w:proofErr w:type="spellEnd"/>
+      <w:r>
+        <w:t>, P.P., Scott, A.D., Carmichael, P.L. &amp; Martin, F.L. (2013) "</w:t>
+      </w:r>
+      <w:proofErr w:type="spellStart"/>
+      <w:r>
+        <w:t>IRootLab</w:t>
+      </w:r>
+      <w:proofErr w:type="spellEnd"/>
+      <w:r>
+        <w:t xml:space="preserve">: a free and open-source MATLAB toolbox for </w:t>
+      </w:r>
+      <w:proofErr w:type="spellStart"/>
+      <w:r>
+        <w:t>vibrational</w:t>
+      </w:r>
+      <w:proofErr w:type="spellEnd"/>
+      <w:r>
+        <w:t xml:space="preserve"> </w:t>
+      </w:r>
+      <w:proofErr w:type="spellStart"/>
+      <w:r>
+        <w:t>biospectroscopy</w:t>
+      </w:r>
+      <w:proofErr w:type="spellEnd"/>
+      <w:r>
+        <w:t xml:space="preserve"> data analysis". Bioinformatics 29(8), 1095-1097. </w:t>
+      </w:r>
+      <w:proofErr w:type="spellStart"/>
+      <w:proofErr w:type="gramStart"/>
+      <w:r>
+        <w:t>doi</w:t>
+      </w:r>
+      <w:proofErr w:type="spellEnd"/>
+      <w:proofErr w:type="gramEnd"/>
+      <w:r>
+        <w:t>: 10.1093/bioinformatics/btt084.</w:t>
       </w:r>
     </w:p>
     <w:p/>
@@ -5088,7 +5610,31 @@
         <w:fldChar w:fldCharType="end"/>
       </w:r>
       <w:r>
-        <w:t xml:space="preserve"> Martin, F.L., Kelly, J.G., Llabjani, V., Martin-Hirsch, P.L., Patel, I.I., Trevisan, J., Fullwood, N.J. &amp; Walsh, M.J. (2010) "Distinguishing cell types or populations based on the computational analysis of their infrared </w:t>
+        <w:t xml:space="preserve"> Martin, F.L., Kelly, J.G., </w:t>
+      </w:r>
+      <w:proofErr w:type="spellStart"/>
+      <w:r>
+        <w:t>Llabjani</w:t>
+      </w:r>
+      <w:proofErr w:type="spellEnd"/>
+      <w:r>
+        <w:t xml:space="preserve">, V., Martin-Hirsch, P.L., Patel, I.I., </w:t>
+      </w:r>
+      <w:proofErr w:type="spellStart"/>
+      <w:r>
+        <w:t>Trevisan</w:t>
+      </w:r>
+      <w:proofErr w:type="spellEnd"/>
+      <w:r>
+        <w:t xml:space="preserve">, J., </w:t>
+      </w:r>
+      <w:proofErr w:type="spellStart"/>
+      <w:r>
+        <w:t>Fullwood</w:t>
+      </w:r>
+      <w:proofErr w:type="spellEnd"/>
+      <w:r>
+        <w:t xml:space="preserve">, N.J. &amp; Walsh, M.J. (2010) "Distinguishing cell types or populations based on the computational analysis of their infrared </w:t>
       </w:r>
       <w:r>
         <w:rPr>
@@ -5116,7 +5662,7 @@
         </w:rPr>
         <w:br w:type="page"/>
       </w:r>
-      <w:bookmarkStart w:id="8" w:name="_Toc411786033"/>
+      <w:bookmarkStart w:id="8" w:name="_Toc488428324"/>
       <w:r>
         <w:rPr>
           <w:lang w:val="pt-BR"/>
@@ -5128,14 +5674,22 @@
     </w:p>
     <w:p>
       <w:r>
-        <w:t>This chapter gives information to get IRootLab running.</w:t>
+        <w:t xml:space="preserve">This chapter gives information to get </w:t>
+      </w:r>
+      <w:proofErr w:type="spellStart"/>
+      <w:r>
+        <w:t>IRootLab</w:t>
+      </w:r>
+      <w:proofErr w:type="spellEnd"/>
+      <w:r>
+        <w:t xml:space="preserve"> running.</w:t>
       </w:r>
     </w:p>
     <w:p>
       <w:pPr>
         <w:pStyle w:val="Heading2"/>
       </w:pPr>
-      <w:bookmarkStart w:id="9" w:name="_Toc411786034"/>
+      <w:bookmarkStart w:id="9" w:name="_Toc488428325"/>
       <w:r>
         <w:t>Installation</w:t>
       </w:r>
@@ -5172,21 +5726,23 @@
         <w:pStyle w:val="Heading2"/>
       </w:pPr>
       <w:bookmarkStart w:id="10" w:name="_Ref332665464"/>
-      <w:bookmarkStart w:id="11" w:name="_Toc411786035"/>
+      <w:bookmarkStart w:id="11" w:name="_Toc488428326"/>
       <w:r>
         <w:t xml:space="preserve">Starting </w:t>
       </w:r>
+      <w:proofErr w:type="spellStart"/>
       <w:r>
         <w:t>IRootLab</w:t>
       </w:r>
       <w:bookmarkEnd w:id="10"/>
       <w:bookmarkEnd w:id="11"/>
+      <w:proofErr w:type="spellEnd"/>
     </w:p>
     <w:p>
       <w:pPr>
         <w:pStyle w:val="Heading3"/>
       </w:pPr>
-      <w:bookmarkStart w:id="12" w:name="_Toc411786036"/>
+      <w:bookmarkStart w:id="12" w:name="_Toc488428327"/>
       <w:r>
         <w:t>Windows only</w:t>
       </w:r>
@@ -5238,12 +5794,19 @@
         <w:rPr>
           <w:rStyle w:val="FileCharChar"/>
         </w:rPr>
-        <w:t>[…]/My Documents/brain</w:t>
-      </w:r>
+        <w:t>[…]/My Documents/</w:t>
+      </w:r>
+      <w:proofErr w:type="spellStart"/>
       <w:r>
         <w:rPr>
           <w:rStyle w:val="FileCharChar"/>
         </w:rPr>
+        <w:t>brain</w:t>
+      </w:r>
+      <w:r>
+        <w:rPr>
+          <w:rStyle w:val="FileCharChar"/>
+        </w:rPr>
         <w:t>_</w:t>
       </w:r>
       <w:r>
@@ -5252,6 +5815,7 @@
         </w:rPr>
         <w:t>project</w:t>
       </w:r>
+      <w:proofErr w:type="spellEnd"/>
     </w:p>
     <w:p>
       <w:pPr>
@@ -5286,12 +5850,14 @@
       <w:r>
         <w:t xml:space="preserve">Double-click on the file named </w:t>
       </w:r>
+      <w:proofErr w:type="spellStart"/>
       <w:r>
         <w:rPr>
           <w:rStyle w:val="CodeChar"/>
         </w:rPr>
         <w:t>startup_windows</w:t>
       </w:r>
+      <w:proofErr w:type="spellEnd"/>
     </w:p>
     <w:p>
       <w:pPr>
@@ -5323,7 +5889,7 @@
       <w:pPr>
         <w:pStyle w:val="Heading3"/>
       </w:pPr>
-      <w:bookmarkStart w:id="13" w:name="_Toc411786037"/>
+      <w:bookmarkStart w:id="13" w:name="_Toc488428328"/>
       <w:r>
         <w:t xml:space="preserve">All </w:t>
       </w:r>
@@ -5355,12 +5921,19 @@
         <w:rPr>
           <w:rStyle w:val="FileCharChar"/>
         </w:rPr>
-        <w:t>[…]/My Documents/brain</w:t>
-      </w:r>
+        <w:t>[…]/My Documents/</w:t>
+      </w:r>
+      <w:proofErr w:type="spellStart"/>
       <w:r>
         <w:rPr>
           <w:rStyle w:val="FileCharChar"/>
         </w:rPr>
+        <w:t>brain</w:t>
+      </w:r>
+      <w:r>
+        <w:rPr>
+          <w:rStyle w:val="FileCharChar"/>
+        </w:rPr>
         <w:t>_</w:t>
       </w:r>
       <w:r>
@@ -5369,6 +5942,7 @@
         </w:rPr>
         <w:t>project</w:t>
       </w:r>
+      <w:proofErr w:type="spellEnd"/>
     </w:p>
     <w:p>
       <w:pPr>
@@ -5409,9 +5983,11 @@
       <w:r>
         <w:t xml:space="preserve">containing the </w:t>
       </w:r>
+      <w:proofErr w:type="spellStart"/>
       <w:r>
         <w:t>IRootLab</w:t>
       </w:r>
+      <w:proofErr w:type="spellEnd"/>
       <w:r>
         <w:t xml:space="preserve"> library extracted from the ZIP file</w:t>
       </w:r>
@@ -5424,12 +6000,14 @@
       <w:r>
         <w:t xml:space="preserve">should contain a file called </w:t>
       </w:r>
+      <w:proofErr w:type="spellStart"/>
       <w:r>
         <w:rPr>
           <w:rStyle w:val="FileCharChar"/>
         </w:rPr>
         <w:t>startup.m</w:t>
       </w:r>
+      <w:proofErr w:type="spellEnd"/>
       <w:r>
         <w:t>)</w:t>
       </w:r>
@@ -5464,8 +6042,13 @@
         </w:rPr>
         <w:br/>
       </w:r>
-      <w:r>
-        <w:t>You should see a list of directories being added to the path</w:t>
+      <w:proofErr w:type="gramStart"/>
+      <w:r>
+        <w:t>You</w:t>
+      </w:r>
+      <w:proofErr w:type="gramEnd"/>
+      <w:r>
+        <w:t xml:space="preserve"> should see a list of directories being added to the path</w:t>
       </w:r>
       <w:r>
         <w:t>, then a welcome message.</w:t>
@@ -5524,7 +6107,15 @@
         <w:ind w:left="360"/>
       </w:pPr>
       <w:r>
-        <w:t xml:space="preserve">Alternatively, you can use MATLAB "Set path..." (add with subdirectories). This will keep </w:t>
+        <w:t>Alternatively, you can use MATLAB "Set path..." (</w:t>
+      </w:r>
+      <w:proofErr w:type="gramStart"/>
+      <w:r>
+        <w:t>add</w:t>
+      </w:r>
+      <w:proofErr w:type="gramEnd"/>
+      <w:r>
+        <w:t xml:space="preserve"> with subdirectories). This will keep </w:t>
       </w:r>
       <w:r>
         <w:t xml:space="preserve">you from having to run </w:t>
@@ -5550,9 +6141,11 @@
       <w:r>
         <w:t xml:space="preserve">path when you download a new version of </w:t>
       </w:r>
+      <w:proofErr w:type="spellStart"/>
       <w:r>
         <w:t>IRootLab</w:t>
       </w:r>
+      <w:proofErr w:type="spellEnd"/>
       <w:r>
         <w:t>.</w:t>
       </w:r>
@@ -5561,7 +6154,7 @@
       <w:pPr>
         <w:pStyle w:val="Heading3"/>
       </w:pPr>
-      <w:bookmarkStart w:id="14" w:name="_Toc411786038"/>
+      <w:bookmarkStart w:id="14" w:name="_Toc488428329"/>
       <w:r>
         <w:t>System</w:t>
       </w:r>
@@ -5571,9 +6164,11 @@
       <w:bookmarkEnd w:id="14"/>
     </w:p>
     <w:p>
+      <w:proofErr w:type="spellStart"/>
       <w:r>
         <w:t>IRootLab</w:t>
       </w:r>
+      <w:proofErr w:type="spellEnd"/>
       <w:r>
         <w:t xml:space="preserve"> will run </w:t>
       </w:r>
@@ -5584,8 +6179,13 @@
         <w:t>MATLAB</w:t>
       </w:r>
       <w:r>
-        <w:t>, which is ported for Windows, Linux, and MacOS</w:t>
-      </w:r>
+        <w:t xml:space="preserve">, which is ported for Windows, Linux, and </w:t>
+      </w:r>
+      <w:proofErr w:type="spellStart"/>
+      <w:r>
+        <w:t>MacOS</w:t>
+      </w:r>
+      <w:proofErr w:type="spellEnd"/>
       <w:r>
         <w:t xml:space="preserve">. The oldest MATLAB version tested was </w:t>
       </w:r>
@@ -5637,7 +6237,7 @@
       <w:pPr>
         <w:pStyle w:val="Heading3"/>
       </w:pPr>
-      <w:bookmarkStart w:id="15" w:name="_Toc411786039"/>
+      <w:bookmarkStart w:id="15" w:name="_Toc488428330"/>
       <w:r>
         <w:t>Platform-specific binaries</w:t>
       </w:r>
@@ -5646,7 +6246,15 @@
     <w:p/>
     <w:p>
       <w:r>
-        <w:t>This information is only relevant if you intend to use SVM or the MySQL database.</w:t>
+        <w:t xml:space="preserve">This information is only relevant if you intend to use SVM or the </w:t>
+      </w:r>
+      <w:proofErr w:type="spellStart"/>
+      <w:r>
+        <w:t>MySQL</w:t>
+      </w:r>
+      <w:proofErr w:type="spellEnd"/>
+      <w:r>
+        <w:t xml:space="preserve"> database.</w:t>
       </w:r>
     </w:p>
     <w:p>
@@ -5661,7 +6269,23 @@
         <w:spacing w:before="100" w:beforeAutospacing="1" w:after="100" w:afterAutospacing="1"/>
       </w:pPr>
       <w:r>
-        <w:t>SVM classifier (LibSVM): LibSVM was successfully compiled for Windows 32-bit/Windows 64-bit; Linux 32-bit/64-bit.</w:t>
+        <w:t>SVM classifier (</w:t>
+      </w:r>
+      <w:proofErr w:type="spellStart"/>
+      <w:r>
+        <w:t>LibSVM</w:t>
+      </w:r>
+      <w:proofErr w:type="spellEnd"/>
+      <w:r>
+        <w:t xml:space="preserve">): </w:t>
+      </w:r>
+      <w:proofErr w:type="spellStart"/>
+      <w:r>
+        <w:t>LibSVM</w:t>
+      </w:r>
+      <w:proofErr w:type="spellEnd"/>
+      <w:r>
+        <w:t xml:space="preserve"> was successfully compiled for Windows 32-bit/Windows 64-bit; Linux 32-bit/64-bit.</w:t>
       </w:r>
     </w:p>
     <w:p>
@@ -5675,8 +6299,29 @@
         <w:suppressAutoHyphens w:val="0"/>
         <w:spacing w:before="100" w:beforeAutospacing="1" w:after="100" w:afterAutospacing="1"/>
       </w:pPr>
-      <w:r>
-        <w:t xml:space="preserve">MySQL connector (mYm): mYm was currently compiled Windows 32-bit; Linux 32-bit/64-bit. Linux 64-bit: </w:t>
+      <w:proofErr w:type="spellStart"/>
+      <w:r>
+        <w:t>MySQL</w:t>
+      </w:r>
+      <w:proofErr w:type="spellEnd"/>
+      <w:r>
+        <w:t xml:space="preserve"> connector (</w:t>
+      </w:r>
+      <w:proofErr w:type="spellStart"/>
+      <w:r>
+        <w:t>mYm</w:t>
+      </w:r>
+      <w:proofErr w:type="spellEnd"/>
+      <w:r>
+        <w:t xml:space="preserve">): </w:t>
+      </w:r>
+      <w:proofErr w:type="spellStart"/>
+      <w:r>
+        <w:t>mYm</w:t>
+      </w:r>
+      <w:proofErr w:type="spellEnd"/>
+      <w:r>
+        <w:t xml:space="preserve"> was currently compiled Windows 32-bit; Linux 32-bit/64-bit. Linux 64-bit: </w:t>
       </w:r>
       <w:r>
         <w:rPr>
@@ -5701,7 +6346,7 @@
       <w:pPr>
         <w:pStyle w:val="Heading2"/>
       </w:pPr>
-      <w:bookmarkStart w:id="16" w:name="_Toc411786040"/>
+      <w:bookmarkStart w:id="16" w:name="_Toc488428331"/>
       <w:r>
         <w:t>Learning resources</w:t>
       </w:r>
@@ -5739,12 +6384,14 @@
       <w:r>
         <w:t xml:space="preserve">Demo files: type </w:t>
       </w:r>
+      <w:proofErr w:type="spellStart"/>
       <w:r>
         <w:rPr>
           <w:rStyle w:val="CodeChar"/>
         </w:rPr>
         <w:t>browse_demos</w:t>
       </w:r>
+      <w:proofErr w:type="spellEnd"/>
     </w:p>
     <w:p>
       <w:pPr>
@@ -5805,7 +6452,15 @@
         </w:numPr>
       </w:pPr>
       <w:r>
-        <w:t>Context-sensitive help from IRootLab GUIs: press F1</w:t>
+        <w:t xml:space="preserve">Context-sensitive help from </w:t>
+      </w:r>
+      <w:proofErr w:type="spellStart"/>
+      <w:r>
+        <w:t>IRootLab</w:t>
+      </w:r>
+      <w:proofErr w:type="spellEnd"/>
+      <w:r>
+        <w:t xml:space="preserve"> GUIs: press F1</w:t>
       </w:r>
     </w:p>
     <w:p>
@@ -5815,7 +6470,7 @@
       <w:r>
         <w:br w:type="page"/>
       </w:r>
-      <w:bookmarkStart w:id="17" w:name="_Toc411786041"/>
+      <w:bookmarkStart w:id="17" w:name="_Toc488428332"/>
       <w:r>
         <w:lastRenderedPageBreak/>
         <w:t>Quick start tutorial</w:t>
@@ -5832,12 +6487,14 @@
       <w:r>
         <w:t xml:space="preserve">get you started with using </w:t>
       </w:r>
+      <w:proofErr w:type="spellStart"/>
       <w:r>
         <w:rPr>
           <w:rStyle w:val="CodeChar"/>
         </w:rPr>
         <w:t>objtool</w:t>
       </w:r>
+      <w:proofErr w:type="spellEnd"/>
       <w:r>
         <w:t>, which is the main GUI.</w:t>
       </w:r>
@@ -5848,7 +6505,15 @@
         <w:t xml:space="preserve">It </w:t>
       </w:r>
       <w:r>
-        <w:t>will use Ketan’s Brain ATR data</w:t>
+        <w:t xml:space="preserve">will use </w:t>
+      </w:r>
+      <w:proofErr w:type="spellStart"/>
+      <w:r>
+        <w:t>Ketan’s</w:t>
+      </w:r>
+      <w:proofErr w:type="spellEnd"/>
+      <w:r>
+        <w:t xml:space="preserve"> Brain ATR data</w:t>
       </w:r>
       <w:r>
         <w:fldChar w:fldCharType="begin" w:fldLock="1"/>
@@ -5877,7 +6542,7 @@
         <w:pStyle w:val="Heading2"/>
       </w:pPr>
       <w:bookmarkStart w:id="18" w:name="_Toc333056591"/>
-      <w:bookmarkStart w:id="19" w:name="_Toc411786042"/>
+      <w:bookmarkStart w:id="19" w:name="_Toc488428333"/>
       <w:r>
         <w:t>Open and visualize data</w:t>
       </w:r>
@@ -5933,7 +6598,15 @@
         </w:r>
       </w:fldSimple>
       <w:r>
-        <w:t xml:space="preserve"> to start IRootLab </w:t>
+        <w:t xml:space="preserve"> to start </w:t>
+      </w:r>
+      <w:proofErr w:type="spellStart"/>
+      <w:r>
+        <w:t>IRootLab</w:t>
+      </w:r>
+      <w:proofErr w:type="spellEnd"/>
+      <w:r>
+        <w:t xml:space="preserve"> </w:t>
       </w:r>
     </w:p>
     <w:p>
@@ -5952,12 +6625,14 @@
       <w:r>
         <w:t xml:space="preserve">At MATLAB command line, enter </w:t>
       </w:r>
+      <w:proofErr w:type="spellStart"/>
       <w:r>
         <w:rPr>
           <w:rStyle w:val="CodeChar"/>
         </w:rPr>
         <w:t>browse_demos</w:t>
       </w:r>
+      <w:proofErr w:type="spellEnd"/>
     </w:p>
     <w:p>
       <w:pPr>
@@ -6022,7 +6697,15 @@
         <w:t xml:space="preserve">the </w:t>
       </w:r>
       <w:r>
-        <w:t xml:space="preserve">“objtool” </w:t>
+        <w:t>“</w:t>
+      </w:r>
+      <w:proofErr w:type="spellStart"/>
+      <w:r>
+        <w:t>objtool</w:t>
+      </w:r>
+      <w:proofErr w:type="spellEnd"/>
+      <w:r>
+        <w:t xml:space="preserve">” </w:t>
       </w:r>
       <w:r>
         <w:t xml:space="preserve">hyperlink </w:t>
@@ -6030,6 +6713,7 @@
       <w:r>
         <w:t xml:space="preserve">to launch </w:t>
       </w:r>
+      <w:proofErr w:type="spellStart"/>
       <w:r>
         <w:rPr>
           <w:rFonts w:ascii="Courier New" w:eastAsia="Times New Roman" w:hAnsi="Courier New" w:cs="Times New Roman"/>
@@ -6041,6 +6725,7 @@
         </w:rPr>
         <w:t>objtool</w:t>
       </w:r>
+      <w:proofErr w:type="spellEnd"/>
     </w:p>
     <w:p>
       <w:pPr>
@@ -6084,6 +6769,7 @@
       <w:r>
         <w:t xml:space="preserve">Click on </w:t>
       </w:r>
+      <w:proofErr w:type="spellStart"/>
       <w:r>
         <w:rPr>
           <w:rFonts w:ascii="Verdana" w:hAnsi="Verdana"/>
@@ -6094,6 +6780,7 @@
         </w:rPr>
         <w:t>vis</w:t>
       </w:r>
+      <w:proofErr w:type="spellEnd"/>
     </w:p>
     <w:p>
       <w:pPr>
@@ -6393,18 +7080,20 @@
       <w:r>
         <w:t xml:space="preserve"> – Tutorial – Open and visualize data in </w:t>
       </w:r>
+      <w:proofErr w:type="spellStart"/>
       <w:r>
         <w:rPr>
           <w:rStyle w:val="CodeChar"/>
         </w:rPr>
         <w:t>objtool</w:t>
       </w:r>
+      <w:proofErr w:type="spellEnd"/>
     </w:p>
     <w:p>
       <w:pPr>
         <w:pStyle w:val="Heading2"/>
       </w:pPr>
-      <w:bookmarkStart w:id="22" w:name="_Toc411786043"/>
+      <w:bookmarkStart w:id="22" w:name="_Toc488428334"/>
       <w:r>
         <w:t>S</w:t>
       </w:r>
@@ -6446,7 +7135,23 @@
     </w:p>
     <w:p>
       <w:r>
-        <w:t>At this part, we will compare the mean spectra of the “Glioblastoma” and “Astrocytoma” classes against the “Normal” class. The latter is used as a reference class to investigate changes in infrared absorption in the two former.</w:t>
+        <w:t>At this part, we will compare the mean spectra of the “</w:t>
+      </w:r>
+      <w:proofErr w:type="spellStart"/>
+      <w:r>
+        <w:t>Glioblastoma</w:t>
+      </w:r>
+      <w:proofErr w:type="spellEnd"/>
+      <w:r>
+        <w:t>” and “</w:t>
+      </w:r>
+      <w:proofErr w:type="spellStart"/>
+      <w:r>
+        <w:t>Astrocytoma</w:t>
+      </w:r>
+      <w:proofErr w:type="spellEnd"/>
+      <w:r>
+        <w:t>” classes against the “Normal” class. The latter is used as a reference class to investigate changes in infrared absorption in the two former.</w:t>
       </w:r>
     </w:p>
     <w:p/>
@@ -6625,6 +7330,7 @@
       <w:r>
         <w:t xml:space="preserve">Click on </w:t>
       </w:r>
+      <w:proofErr w:type="spellStart"/>
       <w:r>
         <w:rPr>
           <w:rFonts w:ascii="Verdana" w:hAnsi="Verdana"/>
@@ -6635,6 +7341,7 @@
         </w:rPr>
         <w:t>vis</w:t>
       </w:r>
+      <w:proofErr w:type="spellEnd"/>
     </w:p>
     <w:p>
       <w:pPr>
@@ -6989,7 +7696,7 @@
       <w:pPr>
         <w:pStyle w:val="Heading2"/>
       </w:pPr>
-      <w:bookmarkStart w:id="24" w:name="_Toc411786044"/>
+      <w:bookmarkStart w:id="24" w:name="_Toc488428335"/>
       <w:r>
         <w:lastRenderedPageBreak/>
         <w:t>Principal components analysis (PCA)</w:t>
@@ -7072,6 +7779,7 @@
       <w:r>
         <w:t xml:space="preserve">Click on </w:t>
       </w:r>
+      <w:proofErr w:type="spellStart"/>
       <w:r>
         <w:rPr>
           <w:rFonts w:ascii="Verdana" w:hAnsi="Verdana"/>
@@ -7082,6 +7790,7 @@
         </w:rPr>
         <w:t>fcon</w:t>
       </w:r>
+      <w:proofErr w:type="spellEnd"/>
     </w:p>
     <w:p>
       <w:pPr>
@@ -7229,6 +7938,7 @@
       <w:r>
         <w:t xml:space="preserve">Click on </w:t>
       </w:r>
+      <w:proofErr w:type="spellStart"/>
       <w:r>
         <w:rPr>
           <w:rFonts w:ascii="Verdana" w:hAnsi="Verdana"/>
@@ -7239,6 +7949,7 @@
         </w:rPr>
         <w:t>vis</w:t>
       </w:r>
+      <w:proofErr w:type="spellEnd"/>
     </w:p>
     <w:p>
       <w:pPr>
@@ -7264,8 +7975,20 @@
           <w:color w:val="993366"/>
           <w:sz w:val="18"/>
         </w:rPr>
-        <w:t>2D Scatterplot</w:t>
-      </w:r>
+        <w:t xml:space="preserve">2D </w:t>
+      </w:r>
+      <w:proofErr w:type="spellStart"/>
+      <w:r>
+        <w:rPr>
+          <w:rFonts w:ascii="Verdana" w:hAnsi="Verdana"/>
+          <w:b/>
+          <w:iCs/>
+          <w:color w:val="993366"/>
+          <w:sz w:val="18"/>
+        </w:rPr>
+        <w:t>Scatterplot</w:t>
+      </w:r>
+      <w:proofErr w:type="spellEnd"/>
     </w:p>
     <w:p>
       <w:pPr>
@@ -7314,7 +8037,21 @@
         <w:rPr>
           <w:rStyle w:val="CodeChar"/>
         </w:rPr>
-        <w:t>[1, 2, 3]</w:t>
+        <w:t xml:space="preserve">[1, 2, </w:t>
+      </w:r>
+      <w:proofErr w:type="gramStart"/>
+      <w:r>
+        <w:rPr>
+          <w:rStyle w:val="CodeChar"/>
+        </w:rPr>
+        <w:t>3</w:t>
+      </w:r>
+      <w:proofErr w:type="gramEnd"/>
+      <w:r>
+        <w:rPr>
+          <w:rStyle w:val="CodeChar"/>
+        </w:rPr>
+        <w:t>]</w:t>
       </w:r>
       <w:r>
         <w:t xml:space="preserve"> </w:t>
@@ -7693,7 +8430,7 @@
       <w:r>
         <w:br w:type="page"/>
       </w:r>
-      <w:bookmarkStart w:id="26" w:name="_Toc411786045"/>
+      <w:bookmarkStart w:id="26" w:name="_Toc488428336"/>
       <w:r>
         <w:lastRenderedPageBreak/>
         <w:t>Graphical</w:t>
@@ -7704,8 +8441,13 @@
       <w:bookmarkEnd w:id="26"/>
     </w:p>
     <w:p>
-      <w:r>
-        <w:t>IRootLab has four GUIs callable from MATLAB command line (</w:t>
+      <w:proofErr w:type="spellStart"/>
+      <w:r>
+        <w:t>IRootLab</w:t>
+      </w:r>
+      <w:proofErr w:type="spellEnd"/>
+      <w:r>
+        <w:t xml:space="preserve"> has four GUIs callable from MATLAB command line (</w:t>
       </w:r>
       <w:r>
         <w:fldChar w:fldCharType="begin"/>
@@ -7741,6 +8483,7 @@
       <w:bookmarkStart w:id="27" w:name="a"/>
       <w:bookmarkStart w:id="28" w:name="_Ref341887667"/>
       <w:bookmarkEnd w:id="27"/>
+      <w:proofErr w:type="gramStart"/>
       <w:r>
         <w:t xml:space="preserve">Table </w:t>
       </w:r>
@@ -7764,8 +8507,17 @@
       </w:r>
       <w:bookmarkEnd w:id="28"/>
       <w:r>
-        <w:t xml:space="preserve"> – IRootLab GUIs.</w:t>
-      </w:r>
+        <w:t xml:space="preserve"> – </w:t>
+      </w:r>
+      <w:proofErr w:type="spellStart"/>
+      <w:r>
+        <w:t>IRootLab</w:t>
+      </w:r>
+      <w:proofErr w:type="spellEnd"/>
+      <w:r>
+        <w:t xml:space="preserve"> GUIs.</w:t>
+      </w:r>
+      <w:proofErr w:type="gramEnd"/>
     </w:p>
     <w:tbl>
       <w:tblPr>
@@ -7870,6 +8622,7 @@
             <w:pPr>
               <w:pStyle w:val="code2"/>
             </w:pPr>
+            <w:proofErr w:type="spellStart"/>
             <w:r>
               <w:rPr>
                 <w:rFonts w:eastAsia="DejaVu Sans"/>
@@ -7882,6 +8635,7 @@
               </w:rPr>
               <w:t>bjtool</w:t>
             </w:r>
+            <w:proofErr w:type="spellEnd"/>
           </w:p>
         </w:tc>
         <w:tc>
@@ -7930,12 +8684,14 @@
             <w:pPr>
               <w:pStyle w:val="code2"/>
             </w:pPr>
+            <w:proofErr w:type="spellStart"/>
             <w:r>
               <w:rPr>
                 <w:rFonts w:eastAsia="DejaVu Sans"/>
               </w:rPr>
               <w:t>mergetool</w:t>
             </w:r>
+            <w:proofErr w:type="spellEnd"/>
           </w:p>
         </w:tc>
         <w:tc>
@@ -7961,6 +8717,9 @@
             </w:r>
             <w:r>
               <w:t xml:space="preserve">multiple </w:t>
+            </w:r>
+            <w:r>
+              <w:t xml:space="preserve">spectral </w:t>
             </w:r>
             <w:r>
               <w:t>files</w:t>
@@ -7993,6 +8752,7 @@
             <w:pPr>
               <w:pStyle w:val="code2"/>
             </w:pPr>
+            <w:proofErr w:type="spellStart"/>
             <w:r>
               <w:rPr>
                 <w:rFonts w:eastAsia="DejaVu Sans"/>
@@ -8005,6 +8765,7 @@
               </w:rPr>
               <w:t>lab</w:t>
             </w:r>
+            <w:proofErr w:type="spellEnd"/>
           </w:p>
         </w:tc>
         <w:tc>
@@ -8028,8 +8789,13 @@
               </w:rPr>
               <w:t>L</w:t>
             </w:r>
-            <w:r>
-              <w:t>aunch other GUIs, get help, and view auto-</w:t>
+            <w:proofErr w:type="spellStart"/>
+            <w:r>
+              <w:t>aunch</w:t>
+            </w:r>
+            <w:proofErr w:type="spellEnd"/>
+            <w:r>
+              <w:t xml:space="preserve"> other GUIs, get help, and view auto-</w:t>
             </w:r>
             <w:r>
               <w:t xml:space="preserve">generated </w:t>
@@ -8066,12 +8832,14 @@
                 <w:rFonts w:eastAsia="DejaVu Sans"/>
               </w:rPr>
             </w:pPr>
+            <w:proofErr w:type="spellStart"/>
             <w:r>
               <w:rPr>
                 <w:rFonts w:eastAsia="DejaVu Sans"/>
               </w:rPr>
               <w:t>sheload</w:t>
             </w:r>
+            <w:proofErr w:type="spellEnd"/>
           </w:p>
         </w:tc>
         <w:tc>
@@ -8128,16 +8896,19 @@
       <w:pPr>
         <w:pStyle w:val="Heading3"/>
       </w:pPr>
-      <w:bookmarkStart w:id="29" w:name="_Toc411786046"/>
+      <w:bookmarkStart w:id="29" w:name="_Toc488428337"/>
+      <w:proofErr w:type="spellStart"/>
       <w:r>
         <w:t>Objtool</w:t>
       </w:r>
       <w:bookmarkEnd w:id="29"/>
+      <w:proofErr w:type="spellEnd"/>
     </w:p>
     <w:p>
       <w:r>
         <w:t xml:space="preserve">The main </w:t>
       </w:r>
+      <w:proofErr w:type="spellStart"/>
       <w:r>
         <w:rPr>
           <w:rFonts w:ascii="Courier New" w:eastAsia="Times New Roman" w:hAnsi="Courier New" w:cs="Times New Roman"/>
@@ -8149,6 +8920,7 @@
         </w:rPr>
         <w:t>objtool</w:t>
       </w:r>
+      <w:proofErr w:type="spellEnd"/>
       <w:r>
         <w:t xml:space="preserve"> </w:t>
       </w:r>
@@ -8226,6 +8998,7 @@
       <w:r>
         <w:t xml:space="preserve">of </w:t>
       </w:r>
+      <w:proofErr w:type="spellStart"/>
       <w:r>
         <w:rPr>
           <w:rFonts w:ascii="Courier New" w:eastAsia="Times New Roman" w:hAnsi="Courier New" w:cs="Times New Roman"/>
@@ -8237,6 +9010,7 @@
         </w:rPr>
         <w:t>objtool</w:t>
       </w:r>
+      <w:proofErr w:type="spellEnd"/>
       <w:r>
         <w:t xml:space="preserve"> and its </w:t>
       </w:r>
@@ -8265,7 +9039,7 @@
         <w:rPr>
           <w:rStyle w:val="FootnoteReference"/>
         </w:rPr>
-        <w:footnoteReference w:id="2"/>
+        <w:footnoteReference w:id="1"/>
       </w:r>
       <w:r>
         <w:t>.</w:t>
@@ -8276,6 +9050,7 @@
       <w:r>
         <w:t xml:space="preserve">The objects listed in </w:t>
       </w:r>
+      <w:proofErr w:type="spellStart"/>
       <w:r>
         <w:rPr>
           <w:rFonts w:ascii="Courier New" w:eastAsia="Times New Roman" w:hAnsi="Courier New" w:cs="Times New Roman"/>
@@ -8287,9 +9062,11 @@
         </w:rPr>
         <w:t>objtool</w:t>
       </w:r>
+      <w:proofErr w:type="spellEnd"/>
       <w:r>
         <w:t xml:space="preserve"> are variables present in MATLAB workspace, created by </w:t>
       </w:r>
+      <w:proofErr w:type="spellStart"/>
       <w:r>
         <w:rPr>
           <w:rFonts w:ascii="Courier New" w:eastAsia="Times New Roman" w:hAnsi="Courier New" w:cs="Times New Roman"/>
@@ -8301,9 +9078,11 @@
         </w:rPr>
         <w:t>objtool</w:t>
       </w:r>
+      <w:proofErr w:type="spellEnd"/>
       <w:r>
         <w:t xml:space="preserve"> itself, by </w:t>
       </w:r>
+      <w:proofErr w:type="spellStart"/>
       <w:r>
         <w:rPr>
           <w:rFonts w:ascii="Courier New" w:eastAsia="Times New Roman" w:hAnsi="Courier New" w:cs="Times New Roman"/>
@@ -8315,9 +9094,11 @@
         </w:rPr>
         <w:t>mergetool</w:t>
       </w:r>
+      <w:proofErr w:type="spellEnd"/>
       <w:r>
         <w:t xml:space="preserve">, by </w:t>
       </w:r>
+      <w:proofErr w:type="spellStart"/>
       <w:r>
         <w:rPr>
           <w:rFonts w:ascii="Courier New" w:eastAsia="Times New Roman" w:hAnsi="Courier New" w:cs="Times New Roman"/>
@@ -8329,6 +9110,7 @@
         </w:rPr>
         <w:t>sheload</w:t>
       </w:r>
+      <w:proofErr w:type="spellEnd"/>
       <w:r>
         <w:t xml:space="preserve"> or by other means (</w:t>
       </w:r>
@@ -8344,6 +9126,7 @@
         </w:rPr>
         <w:t>.</w:t>
       </w:r>
+      <w:proofErr w:type="gramStart"/>
       <w:r>
         <w:t>,</w:t>
       </w:r>
@@ -8354,7 +9137,11 @@
         <w:t xml:space="preserve"> </w:t>
       </w:r>
       <w:r>
-        <w:t xml:space="preserve"> user scripts). </w:t>
+        <w:t xml:space="preserve"> user</w:t>
+      </w:r>
+      <w:proofErr w:type="gramEnd"/>
+      <w:r>
+        <w:t xml:space="preserve"> scripts). </w:t>
       </w:r>
       <w:r>
         <w:t xml:space="preserve">Every processing step leaves existing objects untouched and creates new ones, adding </w:t>
@@ -8450,6 +9237,8 @@
       <w:r>
         <w:t xml:space="preserve">. </w:t>
       </w:r>
+      <w:proofErr w:type="spellStart"/>
+      <w:proofErr w:type="gramStart"/>
       <w:r>
         <w:rPr>
           <w:rFonts w:ascii="Courier New" w:eastAsia="Times New Roman" w:hAnsi="Courier New" w:cs="Times New Roman"/>
@@ -8461,6 +9250,8 @@
         </w:rPr>
         <w:t>objtool</w:t>
       </w:r>
+      <w:proofErr w:type="spellEnd"/>
+      <w:proofErr w:type="gramEnd"/>
       <w:r>
         <w:t xml:space="preserve"> is divided in three areas, as seen in </w:t>
       </w:r>
@@ -8548,6 +9339,7 @@
                         <w:lang w:val="en-US"/>
                       </w:rPr>
                     </w:pPr>
+                    <w:proofErr w:type="gramStart"/>
                     <w:r>
                       <w:rPr>
                         <w:rFonts w:ascii="Arial" w:hAnsi="Arial" w:cs="Arial"/>
@@ -8555,7 +9347,17 @@
                         <w:color w:val="800000"/>
                         <w:lang w:val="en-US"/>
                       </w:rPr>
-                      <w:t>Classes panel</w:t>
+                      <w:t>Classes</w:t>
+                    </w:r>
+                    <w:proofErr w:type="gramEnd"/>
+                    <w:r>
+                      <w:rPr>
+                        <w:rFonts w:ascii="Arial" w:hAnsi="Arial" w:cs="Arial"/>
+                        <w:b/>
+                        <w:color w:val="800000"/>
+                        <w:lang w:val="en-US"/>
+                      </w:rPr>
+                      <w:t xml:space="preserve"> panel</w:t>
                     </w:r>
                   </w:p>
                 </w:txbxContent>
@@ -8677,12 +9479,14 @@
       <w:r>
         <w:t xml:space="preserve"> – Screenshot of </w:t>
       </w:r>
+      <w:proofErr w:type="spellStart"/>
       <w:r>
         <w:rPr>
           <w:rStyle w:val="CodeChar"/>
         </w:rPr>
         <w:t>objtool</w:t>
       </w:r>
+      <w:proofErr w:type="spellEnd"/>
     </w:p>
     <w:p>
       <w:pPr>
@@ -8743,12 +9547,14 @@
       <w:r>
         <w:t xml:space="preserve">This panel shows the existing objects of the class selected on the left panel. The buttons at the top vary slightly depending on the selected class: for </w:t>
       </w:r>
+      <w:proofErr w:type="spellStart"/>
       <w:r>
         <w:rPr>
           <w:rStyle w:val="CodeChar"/>
         </w:rPr>
         <w:t>irdata</w:t>
       </w:r>
+      <w:proofErr w:type="spellEnd"/>
       <w:r>
         <w:t xml:space="preserve">, the </w:t>
       </w:r>
@@ -8847,7 +9653,7 @@
         <w:rPr>
           <w:rStyle w:val="FootnoteReference"/>
         </w:rPr>
-        <w:footnoteReference w:id="3"/>
+        <w:footnoteReference w:id="2"/>
       </w:r>
       <w:r>
         <w:t xml:space="preserve">. There are three options when creating a block in this way: </w:t>
@@ -8996,12 +9802,14 @@
       <w:r>
         <w:t xml:space="preserve">additional information. For example, a cascade block (class </w:t>
       </w:r>
+      <w:proofErr w:type="spellStart"/>
       <w:r>
         <w:rPr>
           <w:rStyle w:val="CodeChar"/>
         </w:rPr>
         <w:t>block_cascade_base</w:t>
       </w:r>
+      <w:proofErr w:type="spellEnd"/>
       <w:r>
         <w:t>) will show the descriptions o</w:t>
       </w:r>
@@ -9015,7 +9823,15 @@
         <w:t>o</w:t>
       </w:r>
       <w:r>
-        <w:t>m its own description.</w:t>
+        <w:t xml:space="preserve">m </w:t>
+      </w:r>
+      <w:proofErr w:type="gramStart"/>
+      <w:r>
+        <w:t>its own</w:t>
+      </w:r>
+      <w:proofErr w:type="gramEnd"/>
+      <w:r>
+        <w:t xml:space="preserve"> description.</w:t>
       </w:r>
     </w:p>
     <w:p/>
@@ -9216,7 +10032,7 @@
                     </pic:cNvPicPr>
                   </pic:nvPicPr>
                   <pic:blipFill>
-                    <a:blip r:embed="rId29"/>
+                    <a:blip r:embed="rId29" cstate="print"/>
                     <a:srcRect/>
                     <a:stretch>
                       <a:fillRect/>
@@ -9275,12 +10091,14 @@
       <w:r>
         <w:t xml:space="preserve"> panel in </w:t>
       </w:r>
+      <w:proofErr w:type="spellStart"/>
       <w:r>
         <w:rPr>
           <w:rStyle w:val="CodeChar"/>
         </w:rPr>
         <w:t>objtool</w:t>
       </w:r>
+      <w:proofErr w:type="spellEnd"/>
     </w:p>
     <w:p>
       <w:pPr>
@@ -9339,7 +10157,19 @@
                         <w:szCs w:val="20"/>
                         <w:lang w:val="en-US"/>
                       </w:rPr>
-                      <w:t>Number of observations/</w:t>
+                      <w:t>Number of observations</w:t>
+                    </w:r>
+                    <w:proofErr w:type="gramStart"/>
+                    <w:r>
+                      <w:rPr>
+                        <w:rFonts w:ascii="Arial" w:hAnsi="Arial" w:cs="Arial"/>
+                        <w:b/>
+                        <w:color w:val="800000"/>
+                        <w:sz w:val="18"/>
+                        <w:szCs w:val="20"/>
+                        <w:lang w:val="en-US"/>
+                      </w:rPr>
+                      <w:t>/</w:t>
                     </w:r>
                     <w:r>
                       <w:rPr>
@@ -9350,7 +10180,19 @@
                         <w:szCs w:val="20"/>
                         <w:lang w:val="en-US"/>
                       </w:rPr>
-                      <w:t>(data rows)</w:t>
+                      <w:t>(</w:t>
+                    </w:r>
+                    <w:proofErr w:type="gramEnd"/>
+                    <w:r>
+                      <w:rPr>
+                        <w:rFonts w:ascii="Arial" w:hAnsi="Arial" w:cs="Arial"/>
+                        <w:b/>
+                        <w:color w:val="800000"/>
+                        <w:sz w:val="18"/>
+                        <w:szCs w:val="20"/>
+                        <w:lang w:val="en-US"/>
+                      </w:rPr>
+                      <w:t>data rows)</w:t>
                     </w:r>
                   </w:p>
                   <w:p>
@@ -9374,7 +10216,31 @@
                         <w:szCs w:val="20"/>
                         <w:lang w:val="en-US"/>
                       </w:rPr>
-                      <w:t>Number of features/(data columns)</w:t>
+                      <w:t>Number of features</w:t>
+                    </w:r>
+                    <w:proofErr w:type="gramStart"/>
+                    <w:r>
+                      <w:rPr>
+                        <w:rFonts w:ascii="Arial" w:hAnsi="Arial" w:cs="Arial"/>
+                        <w:b/>
+                        <w:color w:val="800000"/>
+                        <w:sz w:val="18"/>
+                        <w:szCs w:val="20"/>
+                        <w:lang w:val="en-US"/>
+                      </w:rPr>
+                      <w:t>/(</w:t>
+                    </w:r>
+                    <w:proofErr w:type="gramEnd"/>
+                    <w:r>
+                      <w:rPr>
+                        <w:rFonts w:ascii="Arial" w:hAnsi="Arial" w:cs="Arial"/>
+                        <w:b/>
+                        <w:color w:val="800000"/>
+                        <w:sz w:val="18"/>
+                        <w:szCs w:val="20"/>
+                        <w:lang w:val="en-US"/>
+                      </w:rPr>
+                      <w:t>data columns)</w:t>
                     </w:r>
                   </w:p>
                   <w:p>
@@ -9469,8 +10335,34 @@
                         <w:szCs w:val="20"/>
                         <w:lang w:val="en-US"/>
                       </w:rPr>
-                      <w:t>Data matrix, dimension no×nf</w:t>
+                      <w:t xml:space="preserve">Data matrix, dimension </w:t>
                     </w:r>
+                    <w:proofErr w:type="spellStart"/>
+                    <w:r>
+                      <w:rPr>
+                        <w:rFonts w:ascii="Arial" w:hAnsi="Arial" w:cs="Arial"/>
+                        <w:b/>
+                        <w:color w:val="800000"/>
+                        <w:sz w:val="18"/>
+                        <w:szCs w:val="20"/>
+                        <w:lang w:val="en-US"/>
+                      </w:rPr>
+                      <w:t>no×</w:t>
+                    </w:r>
+                    <w:proofErr w:type="gramStart"/>
+                    <w:r>
+                      <w:rPr>
+                        <w:rFonts w:ascii="Arial" w:hAnsi="Arial" w:cs="Arial"/>
+                        <w:b/>
+                        <w:color w:val="800000"/>
+                        <w:sz w:val="18"/>
+                        <w:szCs w:val="20"/>
+                        <w:lang w:val="en-US"/>
+                      </w:rPr>
+                      <w:t>nf</w:t>
+                    </w:r>
+                    <w:proofErr w:type="spellEnd"/>
+                    <w:proofErr w:type="gramEnd"/>
                   </w:p>
                   <w:p>
                     <w:pPr>
@@ -9695,6 +10587,8 @@
       <w:r>
         <w:t xml:space="preserve"> Some properties are described. </w:t>
       </w:r>
+      <w:proofErr w:type="spellStart"/>
+      <w:proofErr w:type="gramStart"/>
       <w:r>
         <w:rPr>
           <w:rFonts w:ascii="Courier New" w:eastAsia="Times New Roman" w:hAnsi="Courier New" w:cs="Times New Roman"/>
@@ -9707,6 +10601,8 @@
         </w:rPr>
         <w:t>irdata</w:t>
       </w:r>
+      <w:proofErr w:type="spellEnd"/>
+      <w:proofErr w:type="gramEnd"/>
       <w:r>
         <w:t xml:space="preserve"> is circled, which is the object class name for a dataset. All properties are explained in the reference, which is accessible by typing </w:t>
       </w:r>
@@ -9720,11 +10616,9 @@
           <w:szCs w:val="20"/>
           <w:lang w:val="en-US" w:eastAsia="en-US" w:bidi="ar-SA"/>
         </w:rPr>
-        <w:t>help2 irdata</w:t>
-      </w:r>
-      <w:r>
-        <w:t xml:space="preserve"> at MATLAB command window (or directly at the source file by typing </w:t>
-      </w:r>
+        <w:t xml:space="preserve">help2 </w:t>
+      </w:r>
+      <w:proofErr w:type="spellStart"/>
       <w:r>
         <w:rPr>
           <w:rFonts w:ascii="Courier New" w:eastAsia="Times New Roman" w:hAnsi="Courier New" w:cs="Times New Roman"/>
@@ -9735,8 +10629,38 @@
           <w:szCs w:val="20"/>
           <w:lang w:val="en-US" w:eastAsia="en-US" w:bidi="ar-SA"/>
         </w:rPr>
-        <w:t>edit irdata.m</w:t>
-      </w:r>
+        <w:t>irdata</w:t>
+      </w:r>
+      <w:proofErr w:type="spellEnd"/>
+      <w:r>
+        <w:t xml:space="preserve"> at MATLAB command window (or directly at the source file by typing </w:t>
+      </w:r>
+      <w:r>
+        <w:rPr>
+          <w:rFonts w:ascii="Courier New" w:eastAsia="Times New Roman" w:hAnsi="Courier New" w:cs="Times New Roman"/>
+          <w:b/>
+          <w:iCs w:val="0"/>
+          <w:color w:val="006666"/>
+          <w:kern w:val="0"/>
+          <w:szCs w:val="20"/>
+          <w:lang w:val="en-US" w:eastAsia="en-US" w:bidi="ar-SA"/>
+        </w:rPr>
+        <w:t xml:space="preserve">edit </w:t>
+      </w:r>
+      <w:proofErr w:type="spellStart"/>
+      <w:r>
+        <w:rPr>
+          <w:rFonts w:ascii="Courier New" w:eastAsia="Times New Roman" w:hAnsi="Courier New" w:cs="Times New Roman"/>
+          <w:b/>
+          <w:iCs w:val="0"/>
+          <w:color w:val="006666"/>
+          <w:kern w:val="0"/>
+          <w:szCs w:val="20"/>
+          <w:lang w:val="en-US" w:eastAsia="en-US" w:bidi="ar-SA"/>
+        </w:rPr>
+        <w:t>irdata.m</w:t>
+      </w:r>
+      <w:proofErr w:type="spellEnd"/>
       <w:r>
         <w:t>). The same applies to other object classes.</w:t>
       </w:r>
@@ -9745,22 +10669,29 @@
       <w:pPr>
         <w:pStyle w:val="Heading3"/>
       </w:pPr>
-      <w:bookmarkStart w:id="34" w:name="_Toc411786047"/>
-      <w:r>
-        <w:t>MATLAB Code generation with objtool</w:t>
+      <w:bookmarkStart w:id="34" w:name="_Toc488428338"/>
+      <w:r>
+        <w:t xml:space="preserve">MATLAB Code generation with </w:t>
+      </w:r>
+      <w:proofErr w:type="spellStart"/>
+      <w:r>
+        <w:t>objtool</w:t>
       </w:r>
       <w:bookmarkEnd w:id="34"/>
+      <w:proofErr w:type="spellEnd"/>
     </w:p>
     <w:p>
       <w:r>
         <w:t xml:space="preserve">A major feature of </w:t>
       </w:r>
+      <w:proofErr w:type="spellStart"/>
       <w:r>
         <w:rPr>
           <w:rStyle w:val="CodeChar"/>
         </w:rPr>
         <w:t>objtool</w:t>
       </w:r>
+      <w:proofErr w:type="spellEnd"/>
       <w:r>
         <w:t xml:space="preserve"> </w:t>
       </w:r>
@@ -9776,6 +10707,7 @@
       <w:r>
         <w:t xml:space="preserve">Every analysis step done in </w:t>
       </w:r>
+      <w:proofErr w:type="spellStart"/>
       <w:r>
         <w:rPr>
           <w:rFonts w:ascii="Courier New" w:eastAsia="Times New Roman" w:hAnsi="Courier New" w:cs="Times New Roman"/>
@@ -9787,9 +10719,11 @@
         </w:rPr>
         <w:t>objtool</w:t>
       </w:r>
+      <w:proofErr w:type="spellEnd"/>
       <w:r>
         <w:t xml:space="preserve"> is recorded as MATLAB code into a file named </w:t>
       </w:r>
+      <w:proofErr w:type="spellStart"/>
       <w:r>
         <w:rPr>
           <w:rFonts w:ascii="Courier New" w:eastAsia="Times New Roman" w:hAnsi="Courier New" w:cs="Times New Roman"/>
@@ -9799,11 +10733,10 @@
           <w:szCs w:val="20"/>
           <w:lang w:val="en-US" w:eastAsia="en-US" w:bidi="ar-SA"/>
         </w:rPr>
-        <w:t>irr_macro_[nnnn].m</w:t>
-      </w:r>
-      <w:r>
-        <w:t xml:space="preserve">, which can be opened by entering </w:t>
-      </w:r>
+        <w:t>irr_macro</w:t>
+      </w:r>
+      <w:proofErr w:type="spellEnd"/>
+      <w:proofErr w:type="gramStart"/>
       <w:r>
         <w:rPr>
           <w:rFonts w:ascii="Courier New" w:eastAsia="Times New Roman" w:hAnsi="Courier New" w:cs="Times New Roman"/>
@@ -9813,17 +10746,10 @@
           <w:szCs w:val="20"/>
           <w:lang w:val="en-US" w:eastAsia="en-US" w:bidi="ar-SA"/>
         </w:rPr>
-        <w:t>ircode_edit</w:t>
-      </w:r>
-      <w:r>
-        <w:t xml:space="preserve"> at MATLAB command window.</w:t>
-      </w:r>
-    </w:p>
-    <w:p/>
-    <w:p>
-      <w:r>
-        <w:t xml:space="preserve">This resource was created to help with script/function/class writing, and it is highly efficient in doing so. For example, the demo files were almost completely created in this way, and a substantial part of IRootLab itself was automatically coded by </w:t>
-      </w:r>
+        <w:t>_[</w:t>
+      </w:r>
+      <w:proofErr w:type="spellStart"/>
+      <w:proofErr w:type="gramEnd"/>
       <w:r>
         <w:rPr>
           <w:rFonts w:ascii="Courier New" w:eastAsia="Times New Roman" w:hAnsi="Courier New" w:cs="Times New Roman"/>
@@ -9833,15 +10759,73 @@
           <w:szCs w:val="20"/>
           <w:lang w:val="en-US" w:eastAsia="en-US" w:bidi="ar-SA"/>
         </w:rPr>
-        <w:t>objtool</w:t>
-      </w:r>
-      <w:r>
-        <w:t>.</w:t>
+        <w:t>nnnn</w:t>
+      </w:r>
+      <w:proofErr w:type="spellEnd"/>
+      <w:r>
+        <w:rPr>
+          <w:rFonts w:ascii="Courier New" w:eastAsia="Times New Roman" w:hAnsi="Courier New" w:cs="Times New Roman"/>
+          <w:b/>
+          <w:color w:val="006666"/>
+          <w:kern w:val="0"/>
+          <w:szCs w:val="20"/>
+          <w:lang w:val="en-US" w:eastAsia="en-US" w:bidi="ar-SA"/>
+        </w:rPr>
+        <w:t>].m</w:t>
+      </w:r>
+      <w:r>
+        <w:t xml:space="preserve">, which can be opened by entering </w:t>
+      </w:r>
+      <w:proofErr w:type="spellStart"/>
+      <w:r>
+        <w:rPr>
+          <w:rFonts w:ascii="Courier New" w:eastAsia="Times New Roman" w:hAnsi="Courier New" w:cs="Times New Roman"/>
+          <w:b/>
+          <w:color w:val="006666"/>
+          <w:kern w:val="0"/>
+          <w:szCs w:val="20"/>
+          <w:lang w:val="en-US" w:eastAsia="en-US" w:bidi="ar-SA"/>
+        </w:rPr>
+        <w:t>ircode_edit</w:t>
+      </w:r>
+      <w:proofErr w:type="spellEnd"/>
+      <w:r>
+        <w:t xml:space="preserve"> at MATLAB command window.</w:t>
       </w:r>
     </w:p>
     <w:p/>
     <w:p>
       <w:r>
+        <w:t xml:space="preserve">This resource was created to help with script/function/class writing, and it is highly efficient in doing so. For example, the demo files were almost completely created in this way, and a substantial part of </w:t>
+      </w:r>
+      <w:proofErr w:type="spellStart"/>
+      <w:r>
+        <w:t>IRootLab</w:t>
+      </w:r>
+      <w:proofErr w:type="spellEnd"/>
+      <w:r>
+        <w:t xml:space="preserve"> itself was automatically coded by </w:t>
+      </w:r>
+      <w:proofErr w:type="spellStart"/>
+      <w:r>
+        <w:rPr>
+          <w:rFonts w:ascii="Courier New" w:eastAsia="Times New Roman" w:hAnsi="Courier New" w:cs="Times New Roman"/>
+          <w:b/>
+          <w:color w:val="006666"/>
+          <w:kern w:val="0"/>
+          <w:szCs w:val="20"/>
+          <w:lang w:val="en-US" w:eastAsia="en-US" w:bidi="ar-SA"/>
+        </w:rPr>
+        <w:t>objtool</w:t>
+      </w:r>
+      <w:proofErr w:type="spellEnd"/>
+      <w:r>
+        <w:t>.</w:t>
+      </w:r>
+    </w:p>
+    <w:p/>
+    <w:p>
+      <w:r>
         <w:t>Code generation can easily help users to repeat the same analysis sequence on a different dataset, or batch-process several datasets.</w:t>
       </w:r>
     </w:p>
@@ -9849,15 +10833,26 @@
       <w:pPr>
         <w:pStyle w:val="Heading3"/>
       </w:pPr>
-      <w:bookmarkStart w:id="35" w:name="_Toc411786048"/>
+      <w:bookmarkStart w:id="35" w:name="_Toc488428339"/>
       <w:r>
         <w:lastRenderedPageBreak/>
-        <w:t>Supported file types</w:t>
-      </w:r>
-      <w:r>
-        <w:t xml:space="preserve"> within objtool</w:t>
+        <w:t xml:space="preserve">Supported </w:t>
+      </w:r>
+      <w:r>
+        <w:t xml:space="preserve">dataset </w:t>
+      </w:r>
+      <w:r>
+        <w:t>file types</w:t>
+      </w:r>
+      <w:r>
+        <w:t xml:space="preserve"> within </w:t>
+      </w:r>
+      <w:proofErr w:type="spellStart"/>
+      <w:r>
+        <w:t>objtool</w:t>
       </w:r>
       <w:bookmarkEnd w:id="35"/>
+      <w:proofErr w:type="spellEnd"/>
     </w:p>
     <w:p>
       <w:pPr>
@@ -9900,6 +10895,7 @@
       <w:r>
         <w:t xml:space="preserve">in </w:t>
       </w:r>
+      <w:proofErr w:type="spellStart"/>
       <w:r>
         <w:rPr>
           <w:rFonts w:ascii="Courier New" w:hAnsi="Courier New"/>
@@ -9910,6 +10906,7 @@
         </w:rPr>
         <w:t>objtool</w:t>
       </w:r>
+      <w:proofErr w:type="spellEnd"/>
       <w:r>
         <w:t xml:space="preserve">. </w:t>
       </w:r>
@@ -9920,8 +10917,16 @@
         <w:rPr>
           <w:rStyle w:val="CodeChar"/>
         </w:rPr>
-        <w:t>demo/sampledata</w:t>
-      </w:r>
+        <w:t>demo/</w:t>
+      </w:r>
+      <w:proofErr w:type="spellStart"/>
+      <w:r>
+        <w:rPr>
+          <w:rStyle w:val="CodeChar"/>
+        </w:rPr>
+        <w:t>sampledata</w:t>
+      </w:r>
+      <w:proofErr w:type="spellEnd"/>
       <w:r>
         <w:t xml:space="preserve"> has some examples of data files of all types.</w:t>
       </w:r>
@@ -9953,6 +10958,7 @@
       <w:r>
         <w:t xml:space="preserve">in </w:t>
       </w:r>
+      <w:proofErr w:type="spellStart"/>
       <w:r>
         <w:rPr>
           <w:rFonts w:ascii="Courier New" w:hAnsi="Courier New"/>
@@ -9963,6 +10969,7 @@
         </w:rPr>
         <w:t>objtool</w:t>
       </w:r>
+      <w:proofErr w:type="spellEnd"/>
       <w:r>
         <w:rPr>
           <w:rFonts w:ascii="Courier New" w:hAnsi="Courier New"/>
@@ -10221,9 +11228,11 @@
               <w:pStyle w:val="File"/>
             </w:pPr>
             <w:hyperlink r:id="rId31" w:history="1">
+              <w:proofErr w:type="spellStart"/>
               <w:r>
                 <w:t>dataio_txt_basic.m</w:t>
               </w:r>
+              <w:proofErr w:type="spellEnd"/>
             </w:hyperlink>
           </w:p>
         </w:tc>
@@ -10325,9 +11334,11 @@
               <w:pStyle w:val="File"/>
             </w:pPr>
             <w:hyperlink r:id="rId32" w:history="1">
+              <w:proofErr w:type="spellStart"/>
               <w:r>
                 <w:t>dataio_txt_pir.m</w:t>
               </w:r>
+              <w:proofErr w:type="spellEnd"/>
             </w:hyperlink>
           </w:p>
         </w:tc>
@@ -10351,7 +11362,21 @@
               <w:rPr>
                 <w:i/>
               </w:rPr>
-              <w:t>TXT (IRootLab)</w:t>
+              <w:t>TXT (</w:t>
+            </w:r>
+            <w:proofErr w:type="spellStart"/>
+            <w:r>
+              <w:rPr>
+                <w:i/>
+              </w:rPr>
+              <w:t>IRootLab</w:t>
+            </w:r>
+            <w:proofErr w:type="spellEnd"/>
+            <w:r>
+              <w:rPr>
+                <w:i/>
+              </w:rPr>
+              <w:t>)</w:t>
             </w:r>
           </w:p>
         </w:tc>
@@ -10453,9 +11478,11 @@
               <w:pStyle w:val="File"/>
             </w:pPr>
             <w:hyperlink r:id="rId33" w:history="1">
+              <w:proofErr w:type="spellStart"/>
               <w:r>
                 <w:t>dataio_txt_iroot.m</w:t>
               </w:r>
+              <w:proofErr w:type="spellEnd"/>
             </w:hyperlink>
           </w:p>
         </w:tc>
@@ -10479,7 +11506,21 @@
               <w:rPr>
                 <w:i/>
               </w:rPr>
-              <w:t>TXT (IrootLab with labelled classes)</w:t>
+              <w:t>TXT (</w:t>
+            </w:r>
+            <w:proofErr w:type="spellStart"/>
+            <w:r>
+              <w:rPr>
+                <w:i/>
+              </w:rPr>
+              <w:t>IrootLab</w:t>
+            </w:r>
+            <w:proofErr w:type="spellEnd"/>
+            <w:r>
+              <w:rPr>
+                <w:i/>
+              </w:rPr>
+              <w:t xml:space="preserve"> with labelled classes)</w:t>
             </w:r>
           </w:p>
         </w:tc>
@@ -10668,12 +11709,14 @@
             <w:pPr>
               <w:pStyle w:val="File"/>
             </w:pPr>
+            <w:proofErr w:type="spellStart"/>
             <w:r>
               <w:t>dataio_txt_mat.</w:t>
             </w:r>
             <w:r>
               <w:t>m</w:t>
             </w:r>
+            <w:proofErr w:type="spellEnd"/>
           </w:p>
         </w:tc>
       </w:tr>
@@ -10765,9 +11808,11 @@
               <w:pStyle w:val="File"/>
             </w:pPr>
             <w:hyperlink r:id="rId35" w:history="1">
+              <w:proofErr w:type="spellStart"/>
               <w:r>
                 <w:t>dataio_opus_nasse.m</w:t>
               </w:r>
+              <w:proofErr w:type="spellEnd"/>
             </w:hyperlink>
           </w:p>
         </w:tc>
@@ -10791,19 +11836,33 @@
               <w:rPr>
                 <w:i/>
               </w:rPr>
-              <w:t>TXT (L</w:t>
-            </w:r>
+              <w:t>TXT (</w:t>
+            </w:r>
+            <w:proofErr w:type="spellStart"/>
             <w:r>
               <w:rPr>
                 <w:i/>
               </w:rPr>
+              <w:t>L</w:t>
+            </w:r>
+            <w:r>
+              <w:rPr>
+                <w:i/>
+              </w:rPr>
               <w:t>ibS</w:t>
             </w:r>
             <w:r>
               <w:rPr>
                 <w:i/>
               </w:rPr>
-              <w:t xml:space="preserve">VM </w:t>
+              <w:t>VM</w:t>
+            </w:r>
+            <w:proofErr w:type="spellEnd"/>
+            <w:r>
+              <w:rPr>
+                <w:i/>
+              </w:rPr>
+              <w:t xml:space="preserve"> </w:t>
             </w:r>
             <w:r>
               <w:rPr>
@@ -10878,6 +11937,7 @@
               <w:pStyle w:val="File"/>
             </w:pPr>
             <w:hyperlink r:id="rId36" w:history="1">
+              <w:proofErr w:type="spellStart"/>
               <w:r>
                 <w:t>dataio_opus_</w:t>
               </w:r>
@@ -10887,6 +11947,7 @@
               <w:r>
                 <w:t>.m</w:t>
               </w:r>
+              <w:proofErr w:type="spellEnd"/>
             </w:hyperlink>
           </w:p>
         </w:tc>
@@ -10906,12 +11967,14 @@
         </w:rPr>
         <w:t>TXT (</w:t>
       </w:r>
+      <w:proofErr w:type="spellStart"/>
       <w:r>
         <w:rPr>
           <w:rStyle w:val="OptionitemChar"/>
         </w:rPr>
         <w:t>IRootLab</w:t>
       </w:r>
+      <w:proofErr w:type="spellEnd"/>
       <w:r>
         <w:rPr>
           <w:rStyle w:val="OptionitemChar"/>
@@ -10934,7 +11997,21 @@
         <w:rPr>
           <w:rStyle w:val="OptionitemChar"/>
         </w:rPr>
-        <w:t>TXT (IRootLab)</w:t>
+        <w:t>TXT (</w:t>
+      </w:r>
+      <w:proofErr w:type="spellStart"/>
+      <w:r>
+        <w:rPr>
+          <w:rStyle w:val="OptionitemChar"/>
+        </w:rPr>
+        <w:t>IRootLab</w:t>
+      </w:r>
+      <w:proofErr w:type="spellEnd"/>
+      <w:r>
+        <w:rPr>
+          <w:rStyle w:val="OptionitemChar"/>
+        </w:rPr>
+        <w:t>)</w:t>
       </w:r>
       <w:r>
         <w:t xml:space="preserve"> format. The first variant (</w:t>
@@ -10963,12 +12040,14 @@
       <w:r>
         <w:t>) saves the classes as integer numeric values starting at zero, and has a “</w:t>
       </w:r>
+      <w:proofErr w:type="spellStart"/>
       <w:r>
         <w:rPr>
           <w:rStyle w:val="OptionitemChar"/>
         </w:rPr>
         <w:t>classlabels</w:t>
       </w:r>
+      <w:proofErr w:type="spellEnd"/>
       <w:r>
         <w:t>” row in the file containing the labels respective to each number; the second variant (</w:t>
       </w:r>
@@ -10996,39 +12075,62 @@
       <w:r>
         <w:t xml:space="preserve">; named </w:t>
       </w:r>
+      <w:proofErr w:type="spellStart"/>
       <w:r>
         <w:rPr>
           <w:rStyle w:val="OptionitemChar"/>
         </w:rPr>
-        <w:t>IRootLab with labelled classes</w:t>
-      </w:r>
-      <w:r>
-        <w:t xml:space="preserve">  when you “</w:t>
-      </w:r>
+        <w:t>IRootLab</w:t>
+      </w:r>
+      <w:proofErr w:type="spellEnd"/>
       <w:r>
         <w:rPr>
           <w:rStyle w:val="OptionitemChar"/>
         </w:rPr>
+        <w:t xml:space="preserve"> with labelled </w:t>
+      </w:r>
+      <w:proofErr w:type="gramStart"/>
+      <w:r>
+        <w:rPr>
+          <w:rStyle w:val="OptionitemChar"/>
+        </w:rPr>
+        <w:t>classes</w:t>
+      </w:r>
+      <w:r>
+        <w:t xml:space="preserve">  when</w:t>
+      </w:r>
+      <w:proofErr w:type="gramEnd"/>
+      <w:r>
+        <w:t xml:space="preserve"> you “</w:t>
+      </w:r>
+      <w:r>
+        <w:rPr>
+          <w:rStyle w:val="OptionitemChar"/>
+        </w:rPr>
         <w:t>Save as…</w:t>
       </w:r>
       <w:r>
         <w:t xml:space="preserve">” in </w:t>
       </w:r>
+      <w:proofErr w:type="spellStart"/>
       <w:r>
         <w:rPr>
           <w:rStyle w:val="CodeChar"/>
         </w:rPr>
         <w:t>objtool</w:t>
       </w:r>
+      <w:proofErr w:type="spellEnd"/>
       <w:r>
         <w:t>) does not have the “</w:t>
       </w:r>
+      <w:proofErr w:type="spellStart"/>
       <w:r>
         <w:rPr>
           <w:rStyle w:val="OptionitemChar"/>
         </w:rPr>
         <w:t>classlabels</w:t>
       </w:r>
+      <w:proofErr w:type="spellEnd"/>
       <w:r>
         <w:t>” row, and fills in the “classes” column directly with the labels instead. We recommend the second variant, as it is easier to edit and avoid confusion. You can choose between these variants when you “</w:t>
       </w:r>
@@ -11041,12 +12143,14 @@
       <w:r>
         <w:t xml:space="preserve">” in </w:t>
       </w:r>
+      <w:proofErr w:type="spellStart"/>
       <w:r>
         <w:rPr>
           <w:rStyle w:val="CodeChar"/>
         </w:rPr>
         <w:t>objtool</w:t>
       </w:r>
+      <w:proofErr w:type="spellEnd"/>
       <w:r>
         <w:t>.</w:t>
       </w:r>
@@ -11096,7 +12200,21 @@
         <w:rPr>
           <w:rFonts w:eastAsia="DejaVu Sans"/>
         </w:rPr>
-        <w:t>stores the wavenumbers, sample codes, spectra, and classes.</w:t>
+        <w:t xml:space="preserve">stores the </w:t>
+      </w:r>
+      <w:proofErr w:type="spellStart"/>
+      <w:r>
+        <w:rPr>
+          <w:rFonts w:eastAsia="DejaVu Sans"/>
+        </w:rPr>
+        <w:t>wavenumbers</w:t>
+      </w:r>
+      <w:proofErr w:type="spellEnd"/>
+      <w:r>
+        <w:rPr>
+          <w:rFonts w:eastAsia="DejaVu Sans"/>
+        </w:rPr>
+        <w:t>, sample codes, spectra, and classes.</w:t>
       </w:r>
     </w:p>
     <w:p>
@@ -11135,7 +12253,7 @@
                     </pic:cNvPicPr>
                   </pic:nvPicPr>
                   <pic:blipFill>
-                    <a:blip r:embed="rId37"/>
+                    <a:blip r:embed="rId37" cstate="print"/>
                     <a:srcRect/>
                     <a:stretch>
                       <a:fillRect/>
@@ -11246,7 +12364,7 @@
                     </pic:cNvPicPr>
                   </pic:nvPicPr>
                   <pic:blipFill>
-                    <a:blip r:embed="rId38"/>
+                    <a:blip r:embed="rId38" cstate="print"/>
                     <a:srcRect/>
                     <a:stretch>
                       <a:fillRect/>
@@ -11295,12 +12413,14 @@
       <w:r>
         <w:t xml:space="preserve"> - </w:t>
       </w:r>
+      <w:proofErr w:type="spellStart"/>
       <w:r>
         <w:rPr>
           <w:rStyle w:val="OptionitemChar"/>
         </w:rPr>
         <w:t>IRootLab</w:t>
       </w:r>
+      <w:proofErr w:type="spellEnd"/>
       <w:r>
         <w:t xml:space="preserve"> text format (first variant)</w:t>
       </w:r>
@@ -11347,7 +12467,7 @@
                     </pic:cNvPicPr>
                   </pic:nvPicPr>
                   <pic:blipFill>
-                    <a:blip r:embed="rId39"/>
+                    <a:blip r:embed="rId39" cstate="print"/>
                     <a:srcRect/>
                     <a:stretch>
                       <a:fillRect/>
@@ -11402,11 +12522,19 @@
       <w:r>
         <w:t xml:space="preserve"> </w:t>
       </w:r>
+      <w:proofErr w:type="spellStart"/>
       <w:r>
         <w:rPr>
           <w:rStyle w:val="OptionitemChar"/>
         </w:rPr>
-        <w:t>IRootLab with labelled classes</w:t>
+        <w:t>IRootLab</w:t>
+      </w:r>
+      <w:proofErr w:type="spellEnd"/>
+      <w:r>
+        <w:rPr>
+          <w:rStyle w:val="OptionitemChar"/>
+        </w:rPr>
+        <w:t xml:space="preserve"> with labelled classes</w:t>
       </w:r>
       <w:r>
         <w:t xml:space="preserve"> text format (second variant)</w:t>
@@ -11422,11 +12550,13 @@
       <w:pPr>
         <w:pStyle w:val="Heading2"/>
       </w:pPr>
-      <w:bookmarkStart w:id="42" w:name="_Toc411786049"/>
+      <w:bookmarkStart w:id="42" w:name="_Toc488428340"/>
+      <w:proofErr w:type="spellStart"/>
       <w:r>
         <w:t>Mergetool</w:t>
       </w:r>
       <w:bookmarkEnd w:id="42"/>
+      <w:proofErr w:type="spellEnd"/>
     </w:p>
     <w:p>
       <w:pPr>
@@ -11455,7 +12585,7 @@
                     </pic:cNvPicPr>
                   </pic:nvPicPr>
                   <pic:blipFill>
-                    <a:blip r:embed="rId40"/>
+                    <a:blip r:embed="rId40" cstate="print"/>
                     <a:srcRect/>
                     <a:stretch>
                       <a:fillRect/>
@@ -11508,12 +12638,14 @@
       <w:r>
         <w:t xml:space="preserve">Screenshot of </w:t>
       </w:r>
+      <w:proofErr w:type="spellStart"/>
       <w:r>
         <w:rPr>
           <w:rStyle w:val="CodeChar"/>
         </w:rPr>
         <w:t>mergetool</w:t>
       </w:r>
+      <w:proofErr w:type="spellEnd"/>
       <w:r>
         <w:rPr>
           <w:i w:val="0"/>
@@ -11522,14 +12654,24 @@
       </w:r>
     </w:p>
     <w:p>
+      <w:proofErr w:type="spellStart"/>
+      <w:proofErr w:type="gramStart"/>
       <w:r>
         <w:rPr>
           <w:rStyle w:val="CodeChar"/>
         </w:rPr>
         <w:t>mergetool</w:t>
       </w:r>
-      <w:r>
-        <w:t xml:space="preserve"> is a tool to merge several single-spectrum files into a new dataset. The new dataset is created in </w:t>
+      <w:proofErr w:type="spellEnd"/>
+      <w:proofErr w:type="gramEnd"/>
+      <w:r>
+        <w:t xml:space="preserve"> is a tool to merge several </w:t>
+      </w:r>
+      <w:r>
+        <w:t>spectral</w:t>
+      </w:r>
+      <w:r>
+        <w:t xml:space="preserve"> files into a new dataset. The new dataset is created in </w:t>
       </w:r>
       <w:r>
         <w:t xml:space="preserve">the </w:t>
@@ -11537,95 +12679,366 @@
       <w:r>
         <w:t xml:space="preserve">MATLAB workspace and can be immediately viewed in </w:t>
       </w:r>
+      <w:proofErr w:type="spellStart"/>
       <w:r>
         <w:rPr>
           <w:rStyle w:val="CodeChar"/>
         </w:rPr>
         <w:t>objtool</w:t>
       </w:r>
+      <w:proofErr w:type="spellEnd"/>
       <w:r>
         <w:t>.</w:t>
       </w:r>
+      <w:r>
+        <w:t xml:space="preserve"> </w:t>
+      </w:r>
+      <w:r>
+        <w:fldChar w:fldCharType="begin"/>
+      </w:r>
+      <w:r>
+        <w:instrText xml:space="preserve"> REF _Ref488428349 \h </w:instrText>
+      </w:r>
+      <w:r>
+        <w:fldChar w:fldCharType="separate"/>
+      </w:r>
+      <w:r>
+        <w:t xml:space="preserve">Table </w:t>
+      </w:r>
+      <w:r>
+        <w:rPr>
+          <w:noProof/>
+        </w:rPr>
+        <w:t>3</w:t>
+      </w:r>
+      <w:r>
+        <w:fldChar w:fldCharType="end"/>
+      </w:r>
+      <w:r>
+        <w:t xml:space="preserve"> shows the spectral </w:t>
+      </w:r>
+      <w:r>
+        <w:t xml:space="preserve">file types </w:t>
+      </w:r>
+      <w:r>
+        <w:t xml:space="preserve">currently </w:t>
+      </w:r>
+      <w:r>
+        <w:t xml:space="preserve">supported </w:t>
+      </w:r>
+      <w:r>
+        <w:t xml:space="preserve">in </w:t>
+      </w:r>
+      <w:proofErr w:type="spellStart"/>
+      <w:r>
+        <w:rPr>
+          <w:rFonts w:ascii="Courier New" w:hAnsi="Courier New"/>
+          <w:b/>
+          <w:color w:val="006666"/>
+          <w:szCs w:val="20"/>
+          <w:lang w:val="en-US" w:eastAsia="en-US"/>
+        </w:rPr>
+        <w:t>mergetool</w:t>
+      </w:r>
+      <w:proofErr w:type="spellEnd"/>
+      <w:r>
+        <w:t>. A spectral file type auto-detection button is available.</w:t>
+      </w:r>
     </w:p>
+    <w:p>
+      <w:pPr>
+        <w:pStyle w:val="Caption"/>
+        <w:jc w:val="center"/>
+      </w:pPr>
+      <w:bookmarkStart w:id="44" w:name="_Ref488428310"/>
+      <w:bookmarkStart w:id="45" w:name="_Ref488428349"/>
+      <w:proofErr w:type="gramStart"/>
+      <w:r>
+        <w:t xml:space="preserve">Table </w:t>
+      </w:r>
+      <w:fldSimple w:instr=" SEQ Table \* ARABIC ">
+        <w:r>
+          <w:rPr>
+            <w:noProof/>
+          </w:rPr>
+          <w:t>3</w:t>
+        </w:r>
+      </w:fldSimple>
+      <w:bookmarkEnd w:id="45"/>
+      <w:r>
+        <w:t xml:space="preserve"> - Spectral </w:t>
+      </w:r>
+      <w:r>
+        <w:t xml:space="preserve">file types supported </w:t>
+      </w:r>
+      <w:r>
+        <w:t xml:space="preserve">in </w:t>
+      </w:r>
+      <w:proofErr w:type="spellStart"/>
+      <w:r>
+        <w:rPr>
+          <w:rFonts w:ascii="Courier New" w:hAnsi="Courier New"/>
+          <w:b/>
+          <w:color w:val="006666"/>
+          <w:szCs w:val="20"/>
+          <w:lang w:val="en-US" w:eastAsia="en-US"/>
+        </w:rPr>
+        <w:t>mergetool</w:t>
+      </w:r>
+      <w:proofErr w:type="spellEnd"/>
+      <w:r>
+        <w:rPr>
+          <w:rFonts w:ascii="Courier New" w:hAnsi="Courier New"/>
+          <w:b/>
+          <w:color w:val="006666"/>
+          <w:szCs w:val="20"/>
+          <w:lang w:val="en-US" w:eastAsia="en-US"/>
+        </w:rPr>
+        <w:t>.</w:t>
+      </w:r>
+      <w:bookmarkEnd w:id="44"/>
+      <w:proofErr w:type="gramEnd"/>
+    </w:p>
+    <w:tbl>
+      <w:tblPr>
+        <w:tblW w:w="0" w:type="auto"/>
+        <w:jc w:val="center"/>
+        <w:tblBorders>
+          <w:top w:val="single" w:sz="8" w:space="0" w:color="C4CFE5"/>
+          <w:left w:val="single" w:sz="8" w:space="0" w:color="C4CFE5"/>
+          <w:bottom w:val="single" w:sz="8" w:space="0" w:color="C4CFE5"/>
+          <w:right w:val="single" w:sz="8" w:space="0" w:color="C4CFE5"/>
+        </w:tblBorders>
+        <w:tblLook w:val="01E0"/>
+      </w:tblPr>
+      <w:tblGrid>
+        <w:gridCol w:w="3927"/>
+      </w:tblGrid>
+      <w:tr>
+        <w:trPr>
+          <w:jc w:val="center"/>
+        </w:trPr>
+        <w:tc>
+          <w:tcPr>
+            <w:tcW w:w="3927" w:type="dxa"/>
+            <w:tcBorders>
+              <w:bottom w:val="single" w:sz="12" w:space="0" w:color="C4CFE5"/>
+            </w:tcBorders>
+          </w:tcPr>
+          <w:p>
+            <w:pPr>
+              <w:rPr>
+                <w:rFonts w:ascii="Arial" w:hAnsi="Arial"/>
+                <w:b/>
+              </w:rPr>
+            </w:pPr>
+            <w:r>
+              <w:rPr>
+                <w:rFonts w:ascii="Arial" w:hAnsi="Arial"/>
+                <w:b/>
+              </w:rPr>
+              <w:t xml:space="preserve">Spectral </w:t>
+            </w:r>
+            <w:r>
+              <w:rPr>
+                <w:rFonts w:ascii="Arial" w:hAnsi="Arial"/>
+                <w:b/>
+              </w:rPr>
+              <w:t>File type</w:t>
+            </w:r>
+          </w:p>
+        </w:tc>
+      </w:tr>
+      <w:tr>
+        <w:trPr>
+          <w:jc w:val="center"/>
+        </w:trPr>
+        <w:tc>
+          <w:tcPr>
+            <w:tcW w:w="3927" w:type="dxa"/>
+          </w:tcPr>
+          <w:p>
+            <w:pPr>
+              <w:pStyle w:val="Optionitem"/>
+              <w:rPr>
+                <w:i/>
+              </w:rPr>
+            </w:pPr>
+            <w:r>
+              <w:rPr>
+                <w:i/>
+              </w:rPr>
+              <w:t>Pirouette .DAT</w:t>
+            </w:r>
+          </w:p>
+        </w:tc>
+      </w:tr>
+      <w:tr>
+        <w:trPr>
+          <w:jc w:val="center"/>
+        </w:trPr>
+        <w:tc>
+          <w:tcPr>
+            <w:tcW w:w="3927" w:type="dxa"/>
+          </w:tcPr>
+          <w:p>
+            <w:pPr>
+              <w:pStyle w:val="Optionitem"/>
+              <w:rPr>
+                <w:i/>
+              </w:rPr>
+            </w:pPr>
+            <w:r>
+              <w:rPr>
+                <w:i/>
+              </w:rPr>
+              <w:t>OPUT binary</w:t>
+            </w:r>
+          </w:p>
+        </w:tc>
+      </w:tr>
+      <w:tr>
+        <w:trPr>
+          <w:jc w:val="center"/>
+        </w:trPr>
+        <w:tc>
+          <w:tcPr>
+            <w:tcW w:w="3927" w:type="dxa"/>
+          </w:tcPr>
+          <w:p>
+            <w:pPr>
+              <w:pStyle w:val="Optionitem"/>
+              <w:rPr>
+                <w:i/>
+              </w:rPr>
+            </w:pPr>
+            <w:r>
+              <w:rPr>
+                <w:i/>
+              </w:rPr>
+              <w:t>Wire TXT (</w:t>
+            </w:r>
+            <w:proofErr w:type="spellStart"/>
+            <w:r>
+              <w:rPr>
+                <w:i/>
+              </w:rPr>
+              <w:t>Renishaw</w:t>
+            </w:r>
+            <w:proofErr w:type="spellEnd"/>
+            <w:r>
+              <w:rPr>
+                <w:i/>
+              </w:rPr>
+              <w:t>)</w:t>
+            </w:r>
+          </w:p>
+        </w:tc>
+      </w:tr>
+      <w:tr>
+        <w:trPr>
+          <w:jc w:val="center"/>
+        </w:trPr>
+        <w:tc>
+          <w:tcPr>
+            <w:tcW w:w="3927" w:type="dxa"/>
+          </w:tcPr>
+          <w:p>
+            <w:pPr>
+              <w:pStyle w:val="Optionitem"/>
+              <w:rPr>
+                <w:i/>
+              </w:rPr>
+            </w:pPr>
+            <w:r>
+              <w:rPr>
+                <w:i/>
+              </w:rPr>
+              <w:t>Wire (2016) TXT(</w:t>
+            </w:r>
+            <w:proofErr w:type="spellStart"/>
+            <w:r>
+              <w:rPr>
+                <w:i/>
+              </w:rPr>
+              <w:t>Renishaw</w:t>
+            </w:r>
+            <w:proofErr w:type="spellEnd"/>
+            <w:r>
+              <w:rPr>
+                <w:i/>
+              </w:rPr>
+              <w:t>)</w:t>
+            </w:r>
+          </w:p>
+        </w:tc>
+      </w:tr>
+      <w:tr>
+        <w:trPr>
+          <w:jc w:val="center"/>
+        </w:trPr>
+        <w:tc>
+          <w:tcPr>
+            <w:tcW w:w="3927" w:type="dxa"/>
+          </w:tcPr>
+          <w:p>
+            <w:pPr>
+              <w:pStyle w:val="Optionitem"/>
+              <w:rPr>
+                <w:i/>
+              </w:rPr>
+            </w:pPr>
+            <w:r>
+              <w:rPr>
+                <w:i/>
+              </w:rPr>
+              <w:t>Diane's "Another FTIR" (2017) TX</w:t>
+            </w:r>
+            <w:r>
+              <w:rPr>
+                <w:i/>
+              </w:rPr>
+              <w:t>T</w:t>
+            </w:r>
+          </w:p>
+        </w:tc>
+      </w:tr>
+      <w:tr>
+        <w:trPr>
+          <w:jc w:val="center"/>
+        </w:trPr>
+        <w:tc>
+          <w:tcPr>
+            <w:tcW w:w="3927" w:type="dxa"/>
+          </w:tcPr>
+          <w:p>
+            <w:pPr>
+              <w:pStyle w:val="Optionitem"/>
+              <w:rPr>
+                <w:i/>
+              </w:rPr>
+            </w:pPr>
+            <w:proofErr w:type="spellStart"/>
+            <w:r>
+              <w:rPr>
+                <w:i/>
+              </w:rPr>
+              <w:t>BWSpec</w:t>
+            </w:r>
+            <w:proofErr w:type="spellEnd"/>
+            <w:r>
+              <w:rPr>
+                <w:i/>
+              </w:rPr>
+              <w:t xml:space="preserve"> CSV</w:t>
+            </w:r>
+          </w:p>
+        </w:tc>
+      </w:tr>
+    </w:tbl>
     <w:p/>
     <w:p>
       <w:r>
-        <w:t xml:space="preserve">Currently supported spectral types are: </w:t>
-      </w:r>
-    </w:p>
-    <w:p>
-      <w:pPr>
-        <w:pStyle w:val="ListParagraph"/>
-        <w:numPr>
-          <w:ilvl w:val="0"/>
-          <w:numId w:val="27"/>
-        </w:numPr>
-      </w:pPr>
-      <w:r>
-        <w:t>"Pirouette .DAT" text format;</w:t>
-      </w:r>
-    </w:p>
-    <w:p>
-      <w:pPr>
-        <w:pStyle w:val="ListParagraph"/>
-        <w:numPr>
-          <w:ilvl w:val="0"/>
-          <w:numId w:val="27"/>
-        </w:numPr>
-      </w:pPr>
-      <w:r>
-        <w:t>OPUS bin</w:t>
-      </w:r>
-      <w:r>
-        <w:t xml:space="preserve">ary format; </w:t>
-      </w:r>
-    </w:p>
-    <w:p>
-      <w:pPr>
-        <w:pStyle w:val="ListParagraph"/>
-        <w:numPr>
-          <w:ilvl w:val="0"/>
-          <w:numId w:val="27"/>
-        </w:numPr>
-      </w:pPr>
-      <w:r>
-        <w:t xml:space="preserve">Wire TXT </w:t>
-      </w:r>
-      <w:r>
-        <w:t xml:space="preserve">(Renishaw) </w:t>
-      </w:r>
-      <w:r>
-        <w:t>format</w:t>
-      </w:r>
-      <w:r>
-        <w:t>; and</w:t>
-      </w:r>
-    </w:p>
-    <w:p>
-      <w:pPr>
-        <w:pStyle w:val="ListParagraph"/>
-        <w:numPr>
-          <w:ilvl w:val="0"/>
-          <w:numId w:val="27"/>
-        </w:numPr>
-      </w:pPr>
-      <w:r>
-        <w:t>Wire (2016) TXT (Renishaw) format.</w:t>
-      </w:r>
-    </w:p>
-    <w:p>
-      <w:pPr>
-        <w:pStyle w:val="ListParagraph"/>
-      </w:pPr>
-    </w:p>
-    <w:p>
-      <w:r>
-        <w:t>A file type auto-detection button is available.</w:t>
-      </w:r>
-    </w:p>
-    <w:p/>
-    <w:p>
-      <w:r>
         <w:t xml:space="preserve">Usage is nearly straightforward. Only the meaning of the </w:t>
       </w:r>
       <w:r>
@@ -11665,7 +13078,15 @@
         <w:t xml:space="preserve">l files </w:t>
       </w:r>
       <w:r>
-        <w:t>are often sequentially named by the spectrum acquisition software</w:t>
+        <w:t xml:space="preserve">are often sequentially </w:t>
+      </w:r>
+      <w:proofErr w:type="gramStart"/>
+      <w:r>
+        <w:t>named</w:t>
+      </w:r>
+      <w:proofErr w:type="gramEnd"/>
+      <w:r>
+        <w:t xml:space="preserve"> by the spectrum acquisition software</w:t>
       </w:r>
       <w:r>
         <w:t xml:space="preserve"> (</w:t>
@@ -11680,7 +13101,23 @@
         <w:t>,</w:t>
       </w:r>
       <w:r>
-        <w:t xml:space="preserve"> OPUS (Bruker Optik GmbH) creates files such as</w:t>
+        <w:t xml:space="preserve"> OPUS (</w:t>
+      </w:r>
+      <w:proofErr w:type="spellStart"/>
+      <w:r>
+        <w:t>Bruker</w:t>
+      </w:r>
+      <w:proofErr w:type="spellEnd"/>
+      <w:r>
+        <w:t xml:space="preserve"> </w:t>
+      </w:r>
+      <w:proofErr w:type="spellStart"/>
+      <w:r>
+        <w:t>Optik</w:t>
+      </w:r>
+      <w:proofErr w:type="spellEnd"/>
+      <w:r>
+        <w:t xml:space="preserve"> GmbH) creates files such as</w:t>
       </w:r>
       <w:r>
         <w:t xml:space="preserve"> </w:t>
@@ -11725,6 +13162,7 @@
       <w:r>
         <w:t xml:space="preserve">. Within </w:t>
       </w:r>
+      <w:proofErr w:type="spellStart"/>
       <w:r>
         <w:rPr>
           <w:rFonts w:ascii="Courier New" w:eastAsia="Times New Roman" w:hAnsi="Courier New" w:cs="Times New Roman"/>
@@ -11736,6 +13174,7 @@
         </w:rPr>
         <w:t>mergetool</w:t>
       </w:r>
+      <w:proofErr w:type="spellEnd"/>
       <w:r>
         <w:t xml:space="preserve">, the dots (“.”) in the file names are considered to be “dividers”. So, the </w:t>
       </w:r>
@@ -11837,7 +13276,11 @@
         <w:t>Perform checks</w:t>
       </w:r>
       <w:r>
-        <w:t xml:space="preserve"> button gives a report that, among other things, gives a preview of what a group code will be </w:t>
+        <w:t xml:space="preserve"> button gives a </w:t>
+      </w:r>
+      <w:r>
+        <w:lastRenderedPageBreak/>
+        <w:t xml:space="preserve">report that, among other things, gives a preview of what a group code will be </w:t>
       </w:r>
       <w:r>
         <w:t xml:space="preserve">before </w:t>
@@ -11849,7 +13292,6 @@
     <w:p/>
     <w:p>
       <w:r>
-        <w:lastRenderedPageBreak/>
         <w:t xml:space="preserve">For image maps, the </w:t>
       </w:r>
       <w:r>
@@ -12031,8 +13473,21 @@
                         <w:szCs w:val="20"/>
                         <w:lang w:val="en-US"/>
                       </w:rPr>
-                      <w:t xml:space="preserve"> in directory</w:t>
+                      <w:t xml:space="preserve"> in </w:t>
                     </w:r>
+                    <w:proofErr w:type="gramStart"/>
+                    <w:r>
+                      <w:rPr>
+                        <w:rFonts w:ascii="Arial" w:hAnsi="Arial" w:cs="Arial"/>
+                        <w:b/>
+                        <w:color w:val="800000"/>
+                        <w:sz w:val="16"/>
+                        <w:szCs w:val="20"/>
+                        <w:lang w:val="en-US"/>
+                      </w:rPr>
+                      <w:t>directory</w:t>
+                    </w:r>
+                    <w:proofErr w:type="gramEnd"/>
                     <w:r>
                       <w:rPr>
                         <w:rFonts w:ascii="Arial" w:hAnsi="Arial" w:cs="Arial"/>
@@ -12238,8 +13693,21 @@
                         <w:szCs w:val="20"/>
                         <w:lang w:val="en-US"/>
                       </w:rPr>
-                      <w:t xml:space="preserve"> in directory</w:t>
+                      <w:t xml:space="preserve"> in </w:t>
                     </w:r>
+                    <w:proofErr w:type="gramStart"/>
+                    <w:r>
+                      <w:rPr>
+                        <w:rFonts w:ascii="Arial" w:hAnsi="Arial" w:cs="Arial"/>
+                        <w:b/>
+                        <w:color w:val="800000"/>
+                        <w:sz w:val="16"/>
+                        <w:szCs w:val="20"/>
+                        <w:lang w:val="en-US"/>
+                      </w:rPr>
+                      <w:t>directory</w:t>
+                    </w:r>
+                    <w:proofErr w:type="gramEnd"/>
                     <w:r>
                       <w:rPr>
                         <w:rFonts w:ascii="Arial" w:hAnsi="Arial" w:cs="Arial"/>
@@ -12400,7 +13868,7 @@
         <w:pStyle w:val="Caption"/>
         <w:jc w:val="center"/>
       </w:pPr>
-      <w:bookmarkStart w:id="44" w:name="_Ref341895445"/>
+      <w:bookmarkStart w:id="46" w:name="_Ref341895445"/>
       <w:r>
         <w:t xml:space="preserve">Figure </w:t>
       </w:r>
@@ -12412,10 +13880,11 @@
           <w:t>13</w:t>
         </w:r>
       </w:fldSimple>
-      <w:bookmarkEnd w:id="44"/>
+      <w:bookmarkEnd w:id="46"/>
       <w:r>
         <w:t xml:space="preserve"> – </w:t>
       </w:r>
+      <w:proofErr w:type="spellStart"/>
       <w:r>
         <w:rPr>
           <w:rFonts w:ascii="Courier New" w:eastAsia="Times New Roman" w:hAnsi="Courier New" w:cs="Times New Roman"/>
@@ -12429,6 +13898,7 @@
         </w:rPr>
         <w:t>mergetool</w:t>
       </w:r>
+      <w:proofErr w:type="spellEnd"/>
       <w:r>
         <w:t xml:space="preserve"> file reading sequence to compose image map</w:t>
       </w:r>
@@ -12452,21 +13922,26 @@
       <w:pPr>
         <w:pStyle w:val="Heading1"/>
       </w:pPr>
-      <w:bookmarkStart w:id="45" w:name="_Ref341903403"/>
+      <w:bookmarkStart w:id="47" w:name="_Ref341903403"/>
       <w:r>
         <w:br w:type="page"/>
       </w:r>
-      <w:bookmarkStart w:id="46" w:name="_Toc411786050"/>
+      <w:bookmarkStart w:id="48" w:name="_Toc488428341"/>
       <w:r>
         <w:lastRenderedPageBreak/>
         <w:t>Class library</w:t>
       </w:r>
-      <w:bookmarkEnd w:id="45"/>
-      <w:bookmarkEnd w:id="46"/>
+      <w:bookmarkEnd w:id="47"/>
+      <w:bookmarkEnd w:id="48"/>
     </w:p>
     <w:p>
-      <w:r>
-        <w:t xml:space="preserve">IRootLab contains </w:t>
+      <w:proofErr w:type="spellStart"/>
+      <w:r>
+        <w:t>IRootLab</w:t>
+      </w:r>
+      <w:proofErr w:type="spellEnd"/>
+      <w:r>
+        <w:t xml:space="preserve"> contains </w:t>
       </w:r>
       <w:r>
         <w:t xml:space="preserve">more than 200 </w:t>
@@ -12516,6 +13991,7 @@
       <w:r>
         <w:t xml:space="preserve">, </w:t>
       </w:r>
+      <w:proofErr w:type="spellStart"/>
       <w:r>
         <w:rPr>
           <w:rFonts w:ascii="Courier New" w:eastAsia="Times New Roman" w:hAnsi="Courier New" w:cs="Times New Roman"/>
@@ -12527,9 +14003,11 @@
         </w:rPr>
         <w:t>sgs</w:t>
       </w:r>
+      <w:proofErr w:type="spellEnd"/>
       <w:r>
         <w:t xml:space="preserve">, </w:t>
       </w:r>
+      <w:proofErr w:type="spellStart"/>
       <w:r>
         <w:rPr>
           <w:rFonts w:ascii="Courier New" w:eastAsia="Times New Roman" w:hAnsi="Courier New" w:cs="Times New Roman"/>
@@ -12541,6 +14019,7 @@
         </w:rPr>
         <w:t>fsg</w:t>
       </w:r>
+      <w:proofErr w:type="spellEnd"/>
       <w:r>
         <w:t xml:space="preserve">). </w:t>
       </w:r>
@@ -12586,12 +14065,14 @@
       <w:r>
         <w:t xml:space="preserve">demo file </w:t>
       </w:r>
+      <w:proofErr w:type="spellStart"/>
       <w:r>
         <w:rPr>
           <w:rStyle w:val="CodeChar"/>
         </w:rPr>
         <w:t>demo_classes_html</w:t>
       </w:r>
+      <w:proofErr w:type="spellEnd"/>
       <w:r>
         <w:t>.</w:t>
       </w:r>
@@ -12601,7 +14082,8 @@
         <w:pStyle w:val="Caption"/>
         <w:jc w:val="center"/>
       </w:pPr>
-      <w:bookmarkStart w:id="47" w:name="_Ref341896099"/>
+      <w:bookmarkStart w:id="49" w:name="_Ref341896099"/>
+      <w:proofErr w:type="gramStart"/>
       <w:r>
         <w:t xml:space="preserve">Table </w:t>
       </w:r>
@@ -12618,7 +14100,7 @@
         <w:rPr>
           <w:noProof/>
         </w:rPr>
-        <w:t>3</w:t>
+        <w:t>4</w:t>
       </w:r>
       <w:r>
         <w:fldChar w:fldCharType="end"/>
@@ -12630,9 +14112,18 @@
         <w:t>from</w:t>
       </w:r>
       <w:r>
-        <w:t xml:space="preserve"> the IRootLab class tree.</w:t>
-      </w:r>
-      <w:bookmarkEnd w:id="47"/>
+        <w:t xml:space="preserve"> the </w:t>
+      </w:r>
+      <w:proofErr w:type="spellStart"/>
+      <w:r>
+        <w:t>IRootLab</w:t>
+      </w:r>
+      <w:proofErr w:type="spellEnd"/>
+      <w:r>
+        <w:t xml:space="preserve"> class tree.</w:t>
+      </w:r>
+      <w:bookmarkEnd w:id="49"/>
+      <w:proofErr w:type="gramEnd"/>
     </w:p>
     <w:tbl>
       <w:tblPr>
@@ -12797,12 +14288,14 @@
               </w:rPr>
               <w:t xml:space="preserve"> (</w:t>
             </w:r>
+            <w:proofErr w:type="spellStart"/>
             <w:r>
               <w:rPr>
                 <w:rStyle w:val="CodeChar"/>
               </w:rPr>
               <w:t>irdata</w:t>
             </w:r>
+            <w:proofErr w:type="spellEnd"/>
             <w:r>
               <w:rPr>
                 <w:rFonts w:eastAsia="Times New Roman"/>
@@ -12889,12 +14382,14 @@
               </w:rPr>
               <w:t xml:space="preserve">Classifiers output a special kind called an “estimation dataset” (class </w:t>
             </w:r>
+            <w:proofErr w:type="spellStart"/>
             <w:r>
               <w:rPr>
                 <w:rStyle w:val="CodeChar"/>
               </w:rPr>
               <w:t>estimato</w:t>
             </w:r>
+            <w:proofErr w:type="spellEnd"/>
             <w:r>
               <w:rPr>
                 <w:szCs w:val="20"/>
@@ -12934,12 +14429,14 @@
               </w:rPr>
               <w:t xml:space="preserve">A final special dataset is generated by hierarchical clustering. In this case, the variables represent cluster numbers (class </w:t>
             </w:r>
+            <w:proofErr w:type="spellStart"/>
             <w:r>
               <w:rPr>
                 <w:rStyle w:val="CodeChar"/>
               </w:rPr>
               <w:t>irdata_clus</w:t>
             </w:r>
+            <w:proofErr w:type="spellEnd"/>
             <w:r>
               <w:rPr>
                 <w:szCs w:val="20"/>
@@ -13064,11 +14561,19 @@
               </w:rPr>
               <w:t xml:space="preserve">A block is an object containing the </w:t>
             </w:r>
+            <w:proofErr w:type="gramStart"/>
             <w:r>
               <w:rPr>
                 <w:rStyle w:val="CodeChar"/>
               </w:rPr>
-              <w:t>boot()</w:t>
+              <w:t>boot(</w:t>
+            </w:r>
+            <w:proofErr w:type="gramEnd"/>
+            <w:r>
+              <w:rPr>
+                <w:rStyle w:val="CodeChar"/>
+              </w:rPr>
+              <w:t>)</w:t>
             </w:r>
             <w:r>
               <w:rPr>
@@ -13103,12 +14608,14 @@
               </w:rPr>
               <w:t xml:space="preserve"> methods, and a few more properties to define how the block class will be handled by </w:t>
             </w:r>
+            <w:proofErr w:type="spellStart"/>
             <w:r>
               <w:rPr>
                 <w:rStyle w:val="CodeChar"/>
               </w:rPr>
               <w:t>objtool</w:t>
             </w:r>
+            <w:proofErr w:type="spellEnd"/>
             <w:r>
               <w:rPr>
                 <w:rFonts w:eastAsia="Times New Roman"/>
@@ -13173,12 +14680,14 @@
               </w:rPr>
               <w:t>a (</w:t>
             </w:r>
+            <w:proofErr w:type="spellStart"/>
             <w:r>
               <w:rPr>
                 <w:rStyle w:val="CodeChar"/>
               </w:rPr>
               <w:t>blmisc</w:t>
             </w:r>
+            <w:proofErr w:type="spellEnd"/>
             <w:r>
               <w:rPr>
                 <w:rFonts w:eastAsia="Times New Roman"/>
@@ -13211,12 +14720,14 @@
               </w:rPr>
               <w:t xml:space="preserve">Miscellanea blocks lack a common identity; they have been grouped for convenience to display grouped in </w:t>
             </w:r>
+            <w:proofErr w:type="spellStart"/>
             <w:r>
               <w:rPr>
                 <w:rStyle w:val="CodeChar"/>
               </w:rPr>
               <w:t>objtool</w:t>
             </w:r>
+            <w:proofErr w:type="spellEnd"/>
             <w:r>
               <w:rPr>
                 <w:rFonts w:eastAsia="Times New Roman"/>
@@ -13281,12 +14792,14 @@
               </w:rPr>
               <w:t xml:space="preserve"> (</w:t>
             </w:r>
+            <w:proofErr w:type="spellStart"/>
             <w:r>
               <w:rPr>
                 <w:rStyle w:val="CodeChar"/>
               </w:rPr>
               <w:t>vis</w:t>
             </w:r>
+            <w:proofErr w:type="spellEnd"/>
             <w:r>
               <w:rPr>
                 <w:rFonts w:eastAsia="Times New Roman"/>
@@ -13376,6 +14889,7 @@
               </w:rPr>
               <w:t xml:space="preserve"> (</w:t>
             </w:r>
+            <w:proofErr w:type="spellStart"/>
             <w:r>
               <w:rPr>
                 <w:rFonts w:ascii="Courier New" w:eastAsia="Times New Roman" w:hAnsi="Courier New" w:cs="Times New Roman"/>
@@ -13387,6 +14901,7 @@
               </w:rPr>
               <w:t>block_cascade_base</w:t>
             </w:r>
+            <w:proofErr w:type="spellEnd"/>
             <w:r>
               <w:rPr>
                 <w:rFonts w:eastAsia="Times New Roman"/>
@@ -13442,12 +14957,14 @@
               </w:rPr>
               <w:t>Cascade blocks can mimic the behaviour of linear transformation blocks (</w:t>
             </w:r>
+            <w:proofErr w:type="spellStart"/>
             <w:r>
               <w:rPr>
                 <w:rStyle w:val="CodeChar"/>
               </w:rPr>
               <w:t>fcon_linear</w:t>
             </w:r>
+            <w:proofErr w:type="spellEnd"/>
             <w:r>
               <w:rPr>
                 <w:rFonts w:eastAsia="Times New Roman"/>
@@ -13467,14 +14984,32 @@
                 <w:rFonts w:eastAsia="Times New Roman"/>
                 <w:szCs w:val="20"/>
               </w:rPr>
-              <w:t xml:space="preserve">It has all the properties that a </w:t>
-            </w:r>
+              <w:t xml:space="preserve">It has all the properties that </w:t>
+            </w:r>
+            <w:proofErr w:type="gramStart"/>
+            <w:r>
+              <w:rPr>
+                <w:rFonts w:eastAsia="Times New Roman"/>
+                <w:szCs w:val="20"/>
+              </w:rPr>
+              <w:t>a</w:t>
+            </w:r>
+            <w:proofErr w:type="gramEnd"/>
+            <w:r>
+              <w:rPr>
+                <w:rFonts w:eastAsia="Times New Roman"/>
+                <w:szCs w:val="20"/>
+              </w:rPr>
+              <w:t xml:space="preserve"> </w:t>
+            </w:r>
+            <w:proofErr w:type="spellStart"/>
             <w:r>
               <w:rPr>
                 <w:rStyle w:val="CodeChar"/>
               </w:rPr>
               <w:t>fcon_linear</w:t>
             </w:r>
+            <w:proofErr w:type="spellEnd"/>
             <w:r>
               <w:rPr>
                 <w:rFonts w:eastAsia="Times New Roman"/>
@@ -13565,12 +15100,14 @@
               </w:rPr>
               <w:t xml:space="preserve">Customized/frequent sequences can be created by inheriting the </w:t>
             </w:r>
+            <w:proofErr w:type="spellStart"/>
             <w:r>
               <w:rPr>
                 <w:rStyle w:val="CodeChar"/>
               </w:rPr>
               <w:t>block_cascade_base</w:t>
             </w:r>
+            <w:proofErr w:type="spellEnd"/>
             <w:r>
               <w:rPr>
                 <w:rFonts w:eastAsia="Times New Roman"/>
@@ -13673,12 +15210,14 @@
               </w:rPr>
               <w:t xml:space="preserve">This is an abstraction of class decisions based on the posterior probabilities calculated by a classifier. Classifiers generate an </w:t>
             </w:r>
+            <w:proofErr w:type="spellStart"/>
             <w:r>
               <w:rPr>
                 <w:rStyle w:val="CodeChar"/>
               </w:rPr>
               <w:t>estimato</w:t>
             </w:r>
+            <w:proofErr w:type="spellEnd"/>
             <w:r>
               <w:rPr>
                 <w:rFonts w:eastAsia="Times New Roman"/>
@@ -13706,12 +15245,14 @@
               </w:rPr>
               <w:t xml:space="preserve">. If the highest per-class posterior probability is below the decider </w:t>
             </w:r>
+            <w:proofErr w:type="spellStart"/>
             <w:r>
               <w:rPr>
                 <w:rStyle w:val="CodeChar"/>
               </w:rPr>
               <w:t>decisionthreshold</w:t>
             </w:r>
+            <w:proofErr w:type="spellEnd"/>
             <w:r>
               <w:rPr>
                 <w:rFonts w:eastAsia="Times New Roman"/>
@@ -13817,12 +15358,14 @@
               </w:rPr>
               <w:t xml:space="preserve"> (</w:t>
             </w:r>
+            <w:proofErr w:type="spellStart"/>
             <w:r>
               <w:rPr>
                 <w:rStyle w:val="CodeChar"/>
               </w:rPr>
               <w:t>clssr</w:t>
             </w:r>
+            <w:proofErr w:type="spellEnd"/>
             <w:r>
               <w:rPr>
                 <w:rFonts w:eastAsia="Times New Roman"/>
@@ -13855,11 +15398,19 @@
               </w:rPr>
               <w:t xml:space="preserve">A classifier is a block whose </w:t>
             </w:r>
+            <w:proofErr w:type="gramStart"/>
             <w:r>
               <w:rPr>
                 <w:rStyle w:val="CodeChar"/>
               </w:rPr>
-              <w:t>use()</w:t>
+              <w:t>use(</w:t>
+            </w:r>
+            <w:proofErr w:type="gramEnd"/>
+            <w:r>
+              <w:rPr>
+                <w:rStyle w:val="CodeChar"/>
+              </w:rPr>
+              <w:t>)</w:t>
             </w:r>
             <w:r>
               <w:t xml:space="preserve"> </w:t>
@@ -13871,12 +15422,14 @@
               </w:rPr>
               <w:t xml:space="preserve">method outputs an </w:t>
             </w:r>
+            <w:proofErr w:type="spellStart"/>
             <w:r>
               <w:rPr>
                 <w:rStyle w:val="CodeChar"/>
               </w:rPr>
               <w:t>estimato</w:t>
             </w:r>
+            <w:proofErr w:type="spellEnd"/>
             <w:r>
               <w:rPr>
                 <w:rFonts w:eastAsia="Times New Roman"/>
@@ -13941,12 +15494,14 @@
               </w:rPr>
               <w:t xml:space="preserve"> (</w:t>
             </w:r>
+            <w:proofErr w:type="spellStart"/>
             <w:r>
               <w:rPr>
                 <w:rStyle w:val="CodeChar"/>
               </w:rPr>
               <w:t>aggr</w:t>
             </w:r>
+            <w:proofErr w:type="spellEnd"/>
             <w:r>
               <w:rPr>
                 <w:rFonts w:eastAsia="Times New Roman"/>
@@ -14036,12 +15591,14 @@
               </w:rPr>
               <w:t xml:space="preserve"> (</w:t>
             </w:r>
+            <w:proofErr w:type="spellStart"/>
             <w:r>
               <w:rPr>
                 <w:rStyle w:val="CodeChar"/>
               </w:rPr>
               <w:t>clssr_incr</w:t>
             </w:r>
+            <w:proofErr w:type="spellEnd"/>
             <w:r>
               <w:rPr>
                 <w:rFonts w:eastAsia="Times New Roman"/>
@@ -14131,12 +15688,14 @@
               </w:rPr>
               <w:t xml:space="preserve"> (</w:t>
             </w:r>
+            <w:proofErr w:type="spellStart"/>
             <w:r>
               <w:rPr>
                 <w:rStyle w:val="CodeChar"/>
               </w:rPr>
               <w:t>frbm</w:t>
             </w:r>
+            <w:proofErr w:type="spellEnd"/>
             <w:r>
               <w:rPr>
                 <w:rFonts w:eastAsia="Times New Roman"/>
@@ -14262,12 +15821,14 @@
               </w:rPr>
               <w:t xml:space="preserve"> (</w:t>
             </w:r>
+            <w:proofErr w:type="spellStart"/>
             <w:r>
               <w:rPr>
                 <w:rStyle w:val="CodeChar"/>
               </w:rPr>
               <w:t>fext</w:t>
             </w:r>
+            <w:proofErr w:type="spellEnd"/>
             <w:r>
               <w:rPr>
                 <w:rFonts w:eastAsia="Times New Roman"/>
@@ -14293,12 +15854,37 @@
                 <w:szCs w:val="20"/>
               </w:rPr>
             </w:pPr>
-            <w:r>
-              <w:rPr>
-                <w:rFonts w:eastAsia="Times New Roman"/>
-                <w:szCs w:val="20"/>
-              </w:rPr>
-              <w:t xml:space="preserve">IRootLab uses Guyon </w:t>
+            <w:proofErr w:type="spellStart"/>
+            <w:r>
+              <w:rPr>
+                <w:rFonts w:eastAsia="Times New Roman"/>
+                <w:szCs w:val="20"/>
+              </w:rPr>
+              <w:t>IRootLab</w:t>
+            </w:r>
+            <w:proofErr w:type="spellEnd"/>
+            <w:r>
+              <w:rPr>
+                <w:rFonts w:eastAsia="Times New Roman"/>
+                <w:szCs w:val="20"/>
+              </w:rPr>
+              <w:t xml:space="preserve"> uses </w:t>
+            </w:r>
+            <w:proofErr w:type="spellStart"/>
+            <w:r>
+              <w:rPr>
+                <w:rFonts w:eastAsia="Times New Roman"/>
+                <w:szCs w:val="20"/>
+              </w:rPr>
+              <w:t>Guyon</w:t>
+            </w:r>
+            <w:proofErr w:type="spellEnd"/>
+            <w:r>
+              <w:rPr>
+                <w:rFonts w:eastAsia="Times New Roman"/>
+                <w:szCs w:val="20"/>
+              </w:rPr>
+              <w:t xml:space="preserve"> </w:t>
             </w:r>
             <w:r>
               <w:rPr>
@@ -14415,12 +16001,14 @@
               </w:rPr>
               <w:t xml:space="preserve"> (</w:t>
             </w:r>
+            <w:proofErr w:type="spellStart"/>
             <w:r>
               <w:rPr>
                 <w:rStyle w:val="CodeChar"/>
               </w:rPr>
               <w:t>fcon</w:t>
             </w:r>
+            <w:proofErr w:type="spellEnd"/>
             <w:r>
               <w:rPr>
                 <w:rFonts w:eastAsia="Times New Roman"/>
@@ -14525,12 +16113,14 @@
               </w:rPr>
               <w:t xml:space="preserve"> (</w:t>
             </w:r>
+            <w:proofErr w:type="spellStart"/>
             <w:r>
               <w:rPr>
                 <w:rStyle w:val="CodeChar"/>
               </w:rPr>
               <w:t>clus_hca</w:t>
             </w:r>
+            <w:proofErr w:type="spellEnd"/>
             <w:r>
               <w:rPr>
                 <w:rFonts w:eastAsia="Times New Roman"/>
@@ -14665,12 +16255,14 @@
               </w:rPr>
               <w:t xml:space="preserve"> (</w:t>
             </w:r>
+            <w:proofErr w:type="spellStart"/>
             <w:r>
               <w:rPr>
                 <w:rStyle w:val="CodeChar"/>
               </w:rPr>
               <w:t>fcon_linear</w:t>
             </w:r>
+            <w:proofErr w:type="spellEnd"/>
             <w:r>
               <w:rPr>
                 <w:rFonts w:eastAsia="Times New Roman"/>
@@ -14761,12 +16353,14 @@
               </w:rPr>
               <w:t xml:space="preserve"> (</w:t>
             </w:r>
+            <w:proofErr w:type="spellStart"/>
             <w:r>
               <w:rPr>
                 <w:rStyle w:val="CodeChar"/>
               </w:rPr>
               <w:t>fcon_mea</w:t>
             </w:r>
+            <w:proofErr w:type="spellEnd"/>
             <w:r>
               <w:rPr>
                 <w:rFonts w:eastAsia="Times New Roman"/>
@@ -14827,7 +16421,23 @@
                 <w:rFonts w:eastAsia="Times New Roman"/>
                 <w:szCs w:val="20"/>
               </w:rPr>
-              <w:t>, the measuse).</w:t>
+              <w:t xml:space="preserve">, the </w:t>
+            </w:r>
+            <w:proofErr w:type="spellStart"/>
+            <w:r>
+              <w:rPr>
+                <w:rFonts w:eastAsia="Times New Roman"/>
+                <w:szCs w:val="20"/>
+              </w:rPr>
+              <w:t>measuse</w:t>
+            </w:r>
+            <w:proofErr w:type="spellEnd"/>
+            <w:r>
+              <w:rPr>
+                <w:rFonts w:eastAsia="Times New Roman"/>
+                <w:szCs w:val="20"/>
+              </w:rPr>
+              <w:t>).</w:t>
             </w:r>
           </w:p>
         </w:tc>
@@ -14886,12 +16496,14 @@
               </w:rPr>
               <w:t xml:space="preserve"> (</w:t>
             </w:r>
+            <w:proofErr w:type="spellStart"/>
             <w:r>
               <w:rPr>
                 <w:rStyle w:val="CodeChar"/>
               </w:rPr>
               <w:t>fsel</w:t>
             </w:r>
+            <w:proofErr w:type="spellEnd"/>
             <w:r>
               <w:rPr>
                 <w:rFonts w:eastAsia="Times New Roman"/>
@@ -14924,11 +16536,19 @@
               </w:rPr>
               <w:t xml:space="preserve">Feature selection. This block is not trainable. It contains a fixed vector of feature indexes to be selected from the input to </w:t>
             </w:r>
+            <w:proofErr w:type="gramStart"/>
             <w:r>
               <w:rPr>
                 <w:rStyle w:val="CodeChar"/>
               </w:rPr>
-              <w:t>use()</w:t>
+              <w:t>use(</w:t>
+            </w:r>
+            <w:proofErr w:type="gramEnd"/>
+            <w:r>
+              <w:rPr>
+                <w:rStyle w:val="CodeChar"/>
+              </w:rPr>
+              <w:t>)</w:t>
             </w:r>
             <w:r>
               <w:rPr>
@@ -15241,10 +16861,31 @@
               </w:rPr>
               <w:t xml:space="preserve"> inside their </w:t>
             </w:r>
+            <w:proofErr w:type="gramStart"/>
             <w:r>
               <w:rPr>
                 <w:rStyle w:val="CodeChar"/>
               </w:rPr>
+              <w:t>use(</w:t>
+            </w:r>
+            <w:proofErr w:type="gramEnd"/>
+            <w:r>
+              <w:rPr>
+                <w:rStyle w:val="CodeChar"/>
+              </w:rPr>
+              <w:t>)</w:t>
+            </w:r>
+            <w:r>
+              <w:rPr>
+                <w:rFonts w:eastAsia="Times New Roman"/>
+                <w:szCs w:val="20"/>
+              </w:rPr>
+              <w:t xml:space="preserve">, and the </w:t>
+            </w:r>
+            <w:r>
+              <w:rPr>
+                <w:rStyle w:val="CodeChar"/>
+              </w:rPr>
               <w:t>use()</w:t>
             </w:r>
             <w:r>
@@ -15252,34 +16893,23 @@
                 <w:rFonts w:eastAsia="Times New Roman"/>
                 <w:szCs w:val="20"/>
               </w:rPr>
-              <w:t xml:space="preserve">, and the </w:t>
-            </w:r>
+              <w:t xml:space="preserve"> </w:t>
+            </w:r>
+            <w:r>
+              <w:rPr>
+                <w:rFonts w:eastAsia="Times New Roman"/>
+                <w:szCs w:val="20"/>
+              </w:rPr>
+              <w:t xml:space="preserve">output is a </w:t>
+            </w:r>
+            <w:proofErr w:type="spellStart"/>
             <w:r>
               <w:rPr>
                 <w:rStyle w:val="CodeChar"/>
               </w:rPr>
-              <w:t>use()</w:t>
-            </w:r>
-            <w:r>
-              <w:rPr>
-                <w:rFonts w:eastAsia="Times New Roman"/>
-                <w:szCs w:val="20"/>
-              </w:rPr>
-              <w:t xml:space="preserve"> </w:t>
-            </w:r>
-            <w:r>
-              <w:rPr>
-                <w:rFonts w:eastAsia="Times New Roman"/>
-                <w:szCs w:val="20"/>
-              </w:rPr>
-              <w:t xml:space="preserve">output is a </w:t>
-            </w:r>
-            <w:r>
-              <w:rPr>
-                <w:rStyle w:val="CodeChar"/>
-              </w:rPr>
               <w:t>irlog</w:t>
             </w:r>
+            <w:proofErr w:type="spellEnd"/>
             <w:r>
               <w:rPr>
                 <w:rFonts w:eastAsia="Times New Roman"/>
@@ -15358,12 +16988,14 @@
               </w:rPr>
               <w:t xml:space="preserve"> (</w:t>
             </w:r>
+            <w:proofErr w:type="spellStart"/>
             <w:r>
               <w:rPr>
                 <w:rStyle w:val="CodeChar"/>
               </w:rPr>
               <w:t>sgs</w:t>
             </w:r>
+            <w:proofErr w:type="spellEnd"/>
             <w:r>
               <w:rPr>
                 <w:rFonts w:eastAsia="Times New Roman"/>
@@ -15481,12 +17113,16 @@
               </w:rPr>
               <w:t xml:space="preserve"> bagging and boosting). </w:t>
             </w:r>
+            <w:proofErr w:type="spellStart"/>
+            <w:proofErr w:type="gramStart"/>
             <w:r>
               <w:rPr>
                 <w:rStyle w:val="CodeChar"/>
               </w:rPr>
               <w:t>sgs</w:t>
             </w:r>
+            <w:proofErr w:type="spellEnd"/>
+            <w:proofErr w:type="gramEnd"/>
             <w:r>
               <w:rPr>
                 <w:rFonts w:eastAsia="Times New Roman"/>
@@ -15579,12 +17215,14 @@
               </w:rPr>
               <w:t xml:space="preserve"> (</w:t>
             </w:r>
+            <w:proofErr w:type="spellStart"/>
             <w:r>
               <w:rPr>
                 <w:rStyle w:val="CodeChar"/>
               </w:rPr>
               <w:t>fsg</w:t>
             </w:r>
+            <w:proofErr w:type="spellEnd"/>
             <w:r>
               <w:rPr>
                 <w:rFonts w:eastAsia="Times New Roman"/>
@@ -15610,12 +17248,16 @@
                 <w:szCs w:val="20"/>
               </w:rPr>
             </w:pPr>
+            <w:proofErr w:type="spellStart"/>
+            <w:proofErr w:type="gramStart"/>
             <w:r>
               <w:rPr>
                 <w:rStyle w:val="CodeChar"/>
               </w:rPr>
               <w:t>fsg</w:t>
             </w:r>
+            <w:proofErr w:type="spellEnd"/>
+            <w:proofErr w:type="gramEnd"/>
             <w:r>
               <w:rPr>
                 <w:rFonts w:eastAsia="Times New Roman"/>
@@ -15680,12 +17322,14 @@
               </w:rPr>
               <w:t xml:space="preserve"> (</w:t>
             </w:r>
+            <w:proofErr w:type="spellStart"/>
             <w:r>
               <w:rPr>
                 <w:rStyle w:val="CodeChar"/>
               </w:rPr>
               <w:t>peakdetector</w:t>
             </w:r>
+            <w:proofErr w:type="spellEnd"/>
             <w:r>
               <w:rPr>
                 <w:rFonts w:eastAsia="Times New Roman"/>
@@ -15775,12 +17419,14 @@
               </w:rPr>
               <w:t xml:space="preserve"> (</w:t>
             </w:r>
+            <w:proofErr w:type="spellStart"/>
             <w:r>
               <w:rPr>
                 <w:rStyle w:val="CodeChar"/>
               </w:rPr>
               <w:t>frbm</w:t>
             </w:r>
+            <w:proofErr w:type="spellEnd"/>
             <w:r>
               <w:rPr>
                 <w:rFonts w:eastAsia="Times New Roman"/>
@@ -15821,12 +17467,14 @@
               </w:rPr>
               <w:t xml:space="preserve"> (see </w:t>
             </w:r>
+            <w:proofErr w:type="spellStart"/>
             <w:r>
               <w:rPr>
                 <w:rStyle w:val="CodeChar"/>
               </w:rPr>
               <w:t>report_sovalues_comparison.m</w:t>
             </w:r>
+            <w:proofErr w:type="spellEnd"/>
             <w:r>
               <w:rPr>
                 <w:rFonts w:eastAsia="Times New Roman"/>
@@ -15891,12 +17539,14 @@
               </w:rPr>
               <w:t xml:space="preserve"> (</w:t>
             </w:r>
+            <w:proofErr w:type="spellStart"/>
             <w:r>
               <w:rPr>
                 <w:rStyle w:val="CodeChar"/>
               </w:rPr>
               <w:t>irlog</w:t>
             </w:r>
+            <w:proofErr w:type="spellEnd"/>
             <w:r>
               <w:rPr>
                 <w:rFonts w:eastAsia="Times New Roman"/>
@@ -15929,14 +17579,32 @@
                 <w:rFonts w:eastAsia="Times New Roman"/>
                 <w:szCs w:val="20"/>
               </w:rPr>
-              <w:t xml:space="preserve">This is a general information/results container. It stores information whose format is unsuitable to be stored by a </w:t>
-            </w:r>
+              <w:t xml:space="preserve">This is a general information/results container. It stores information whose format is unsuitable to be stored by </w:t>
+            </w:r>
+            <w:proofErr w:type="gramStart"/>
+            <w:r>
+              <w:rPr>
+                <w:rFonts w:eastAsia="Times New Roman"/>
+                <w:szCs w:val="20"/>
+              </w:rPr>
+              <w:t>a</w:t>
+            </w:r>
+            <w:proofErr w:type="gramEnd"/>
+            <w:r>
+              <w:rPr>
+                <w:rFonts w:eastAsia="Times New Roman"/>
+                <w:szCs w:val="20"/>
+              </w:rPr>
+              <w:t xml:space="preserve"> </w:t>
+            </w:r>
+            <w:proofErr w:type="spellStart"/>
             <w:r>
               <w:rPr>
                 <w:rStyle w:val="CodeChar"/>
               </w:rPr>
               <w:t>irdata</w:t>
             </w:r>
+            <w:proofErr w:type="spellEnd"/>
             <w:r>
               <w:rPr>
                 <w:rFonts w:eastAsia="Times New Roman"/>
@@ -15948,7 +17616,21 @@
               <w:rPr>
                 <w:rStyle w:val="CodeChar"/>
               </w:rPr>
-              <w:t>as::use()</w:t>
+              <w:t>as::</w:t>
+            </w:r>
+            <w:proofErr w:type="gramStart"/>
+            <w:r>
+              <w:rPr>
+                <w:rStyle w:val="CodeChar"/>
+              </w:rPr>
+              <w:t>use(</w:t>
+            </w:r>
+            <w:proofErr w:type="gramEnd"/>
+            <w:r>
+              <w:rPr>
+                <w:rStyle w:val="CodeChar"/>
+              </w:rPr>
+              <w:t>)</w:t>
             </w:r>
             <w:r>
               <w:rPr>
@@ -15973,30 +17655,34 @@
       <w:r>
         <w:br w:type="page"/>
       </w:r>
-      <w:bookmarkStart w:id="48" w:name="_Toc411786051"/>
+      <w:bookmarkStart w:id="50" w:name="_Toc488428342"/>
       <w:r>
         <w:lastRenderedPageBreak/>
         <w:t>Various topics</w:t>
       </w:r>
-      <w:bookmarkEnd w:id="48"/>
+      <w:bookmarkEnd w:id="50"/>
     </w:p>
     <w:p>
       <w:pPr>
         <w:pStyle w:val="Heading2"/>
       </w:pPr>
-      <w:bookmarkStart w:id="49" w:name="_Toc411786052"/>
+      <w:bookmarkStart w:id="51" w:name="_Toc488428343"/>
+      <w:proofErr w:type="spellStart"/>
       <w:r>
         <w:t>IRootLab</w:t>
       </w:r>
+      <w:proofErr w:type="spellEnd"/>
       <w:r>
         <w:t xml:space="preserve"> setup file</w:t>
       </w:r>
-      <w:bookmarkEnd w:id="49"/>
+      <w:bookmarkEnd w:id="51"/>
     </w:p>
     <w:p>
+      <w:proofErr w:type="spellStart"/>
       <w:r>
         <w:t>IRootLab</w:t>
       </w:r>
+      <w:proofErr w:type="spellEnd"/>
       <w:r>
         <w:t xml:space="preserve"> </w:t>
       </w:r>
@@ -16007,7 +17693,15 @@
         <w:t xml:space="preserve">for </w:t>
       </w:r>
       <w:r>
-        <w:t>colour scheme, font, scatterplot markers etc</w:t>
+        <w:t xml:space="preserve">colour scheme, font, </w:t>
+      </w:r>
+      <w:proofErr w:type="spellStart"/>
+      <w:r>
+        <w:t>scatterplot</w:t>
+      </w:r>
+      <w:proofErr w:type="spellEnd"/>
+      <w:r>
+        <w:t xml:space="preserve"> markers etc</w:t>
       </w:r>
       <w:r>
         <w:t xml:space="preserve"> is stored as MATLAB global variables</w:t>
@@ -16018,6 +17712,7 @@
       <w:r>
         <w:t xml:space="preserve">These variables are automatically saved by </w:t>
       </w:r>
+      <w:proofErr w:type="spellStart"/>
       <w:r>
         <w:rPr>
           <w:rFonts w:ascii="Courier New" w:eastAsia="Times New Roman" w:hAnsi="Courier New" w:cs="Times New Roman"/>
@@ -16029,9 +17724,11 @@
         </w:rPr>
         <w:t>objtool</w:t>
       </w:r>
+      <w:proofErr w:type="spellEnd"/>
       <w:r>
         <w:t xml:space="preserve"> in a file called </w:t>
       </w:r>
+      <w:proofErr w:type="spellStart"/>
       <w:r>
         <w:rPr>
           <w:rStyle w:val="CodeChar"/>
@@ -16050,6 +17747,7 @@
         </w:rPr>
         <w:t>setup.m</w:t>
       </w:r>
+      <w:proofErr w:type="spellEnd"/>
       <w:r>
         <w:t>, which can be changed at will</w:t>
       </w:r>
@@ -16065,6 +17763,7 @@
       <w:r>
         <w:t xml:space="preserve"> </w:t>
       </w:r>
+      <w:proofErr w:type="spellStart"/>
       <w:r>
         <w:rPr>
           <w:rFonts w:ascii="Courier New" w:eastAsia="Times New Roman" w:hAnsi="Courier New" w:cs="Times New Roman"/>
@@ -16076,6 +17775,7 @@
         </w:rPr>
         <w:t>irootlab_setup.m</w:t>
       </w:r>
+      <w:proofErr w:type="spellEnd"/>
       <w:r>
         <w:t xml:space="preserve"> file</w:t>
       </w:r>
@@ -16094,12 +17794,14 @@
       <w:r>
         <w:t xml:space="preserve">entering </w:t>
       </w:r>
+      <w:proofErr w:type="spellStart"/>
       <w:r>
         <w:rPr>
           <w:rStyle w:val="CodeChar"/>
         </w:rPr>
         <w:t>setup_write</w:t>
       </w:r>
+      <w:proofErr w:type="spellEnd"/>
       <w:r>
         <w:t xml:space="preserve"> at MATLAB command window. </w:t>
       </w:r>
@@ -16113,12 +17815,19 @@
         <w:rPr>
           <w:rStyle w:val="CodeChar"/>
         </w:rPr>
-        <w:t>edit iroot</w:t>
-      </w:r>
+        <w:t xml:space="preserve">edit </w:t>
+      </w:r>
+      <w:proofErr w:type="spellStart"/>
       <w:r>
         <w:rPr>
           <w:rStyle w:val="CodeChar"/>
         </w:rPr>
+        <w:t>iroot</w:t>
+      </w:r>
+      <w:r>
+        <w:rPr>
+          <w:rStyle w:val="CodeChar"/>
+        </w:rPr>
         <w:t>lab_</w:t>
       </w:r>
       <w:r>
@@ -16127,6 +17836,7 @@
         </w:rPr>
         <w:t>setup</w:t>
       </w:r>
+      <w:proofErr w:type="spellEnd"/>
       <w:r>
         <w:t xml:space="preserve"> at MATLAB command window.</w:t>
       </w:r>
@@ -16145,6 +17855,7 @@
       <w:r>
         <w:t xml:space="preserve">, by pressing the F5 key at MATLAB editor; or entering </w:t>
       </w:r>
+      <w:proofErr w:type="spellStart"/>
       <w:r>
         <w:rPr>
           <w:rFonts w:ascii="Courier New" w:eastAsia="Times New Roman" w:hAnsi="Courier New" w:cs="Times New Roman"/>
@@ -16156,6 +17867,7 @@
         </w:rPr>
         <w:t>irootlab_setup</w:t>
       </w:r>
+      <w:proofErr w:type="spellEnd"/>
       <w:r>
         <w:t xml:space="preserve"> at MATLAB command window). </w:t>
       </w:r>
@@ -16175,7 +17887,7 @@
         <w:rPr>
           <w:noProof/>
         </w:rPr>
-        <w:t>4</w:t>
+        <w:t>5</w:t>
       </w:r>
       <w:r>
         <w:fldChar w:fldCharType="end"/>
@@ -16190,11 +17902,20 @@
         <w:t xml:space="preserve">For a </w:t>
       </w:r>
       <w:r>
-        <w:t>complete reference to IRootLab global variables</w:t>
+        <w:t xml:space="preserve">complete reference to </w:t>
+      </w:r>
+      <w:proofErr w:type="spellStart"/>
+      <w:r>
+        <w:t>IRootLab</w:t>
+      </w:r>
+      <w:proofErr w:type="spellEnd"/>
+      <w:r>
+        <w:t xml:space="preserve"> global variables</w:t>
       </w:r>
       <w:r>
         <w:t xml:space="preserve">, please check </w:t>
       </w:r>
+      <w:proofErr w:type="spellStart"/>
       <w:r>
         <w:rPr>
           <w:rFonts w:ascii="Courier New" w:eastAsia="Times New Roman" w:hAnsi="Courier New" w:cs="Times New Roman"/>
@@ -16206,6 +17927,7 @@
         </w:rPr>
         <w:t>assert_all.m</w:t>
       </w:r>
+      <w:proofErr w:type="spellEnd"/>
       <w:r>
         <w:t xml:space="preserve"> </w:t>
       </w:r>
@@ -16215,7 +17937,8 @@
         <w:pStyle w:val="Caption"/>
         <w:jc w:val="center"/>
       </w:pPr>
-      <w:bookmarkStart w:id="50" w:name="_Ref341902804"/>
+      <w:bookmarkStart w:id="52" w:name="_Ref341902804"/>
+      <w:proofErr w:type="gramStart"/>
       <w:r>
         <w:t xml:space="preserve">Table </w:t>
       </w:r>
@@ -16232,15 +17955,16 @@
         <w:rPr>
           <w:noProof/>
         </w:rPr>
-        <w:t>4</w:t>
+        <w:t>5</w:t>
       </w:r>
       <w:r>
         <w:fldChar w:fldCharType="end"/>
       </w:r>
-      <w:bookmarkEnd w:id="50"/>
+      <w:bookmarkEnd w:id="52"/>
       <w:r>
         <w:t xml:space="preserve"> - some global/</w:t>
       </w:r>
+      <w:proofErr w:type="spellStart"/>
       <w:r>
         <w:rPr>
           <w:rFonts w:ascii="Courier New" w:eastAsia="Times New Roman" w:hAnsi="Courier New" w:cs="Times New Roman"/>
@@ -16253,9 +17977,11 @@
         </w:rPr>
         <w:t>irootlab_setup.m</w:t>
       </w:r>
+      <w:proofErr w:type="spellEnd"/>
       <w:r>
         <w:t xml:space="preserve"> setup variables.</w:t>
       </w:r>
+      <w:proofErr w:type="gramEnd"/>
     </w:p>
     <w:tbl>
       <w:tblPr>
@@ -16556,7 +18282,15 @@
               <w:t>, 0]</w:t>
             </w:r>
             <w:r>
-              <w:t xml:space="preserve"> is yellow (red+green). </w:t>
+              <w:t xml:space="preserve"> is yellow (</w:t>
+            </w:r>
+            <w:proofErr w:type="spellStart"/>
+            <w:r>
+              <w:t>red+green</w:t>
+            </w:r>
+            <w:proofErr w:type="spellEnd"/>
+            <w:r>
+              <w:t xml:space="preserve">). </w:t>
             </w:r>
           </w:p>
           <w:p>
@@ -16635,7 +18369,15 @@
           </w:tcPr>
           <w:p>
             <w:r>
-              <w:t>Sequence of markers (triangles, circles, squares etc) to represent different data classes in scatterplots.</w:t>
+              <w:t xml:space="preserve">Sequence of markers (triangles, circles, squares etc) to represent different data classes in </w:t>
+            </w:r>
+            <w:proofErr w:type="spellStart"/>
+            <w:r>
+              <w:t>scatterplots</w:t>
+            </w:r>
+            <w:proofErr w:type="spellEnd"/>
+            <w:r>
+              <w:t>.</w:t>
             </w:r>
           </w:p>
           <w:p>
@@ -16778,14 +18520,14 @@
       <w:pPr>
         <w:pStyle w:val="Heading2"/>
       </w:pPr>
-      <w:bookmarkStart w:id="51" w:name="_Toc411786053"/>
+      <w:bookmarkStart w:id="53" w:name="_Toc488428344"/>
       <w:r>
         <w:t xml:space="preserve">MATLAB </w:t>
       </w:r>
       <w:r>
         <w:t>command sheet</w:t>
       </w:r>
-      <w:bookmarkEnd w:id="51"/>
+      <w:bookmarkEnd w:id="53"/>
     </w:p>
     <w:tbl>
       <w:tblPr>
@@ -16821,12 +18563,14 @@
                 <w:b/>
               </w:rPr>
             </w:pPr>
+            <w:proofErr w:type="spellStart"/>
             <w:r>
               <w:rPr>
                 <w:b/>
               </w:rPr>
               <w:t>IRootLab</w:t>
             </w:r>
+            <w:proofErr w:type="spellEnd"/>
             <w:r>
               <w:rPr>
                 <w:b/>
@@ -16889,7 +18633,23 @@
                 <w:sz w:val="16"/>
                 <w:szCs w:val="16"/>
               </w:rPr>
-              <w:t>Converts wavenumbers to feature indexes</w:t>
+              <w:t xml:space="preserve">Converts </w:t>
+            </w:r>
+            <w:proofErr w:type="spellStart"/>
+            <w:r>
+              <w:rPr>
+                <w:sz w:val="16"/>
+                <w:szCs w:val="16"/>
+              </w:rPr>
+              <w:t>wavenumbers</w:t>
+            </w:r>
+            <w:proofErr w:type="spellEnd"/>
+            <w:r>
+              <w:rPr>
+                <w:sz w:val="16"/>
+                <w:szCs w:val="16"/>
+              </w:rPr>
+              <w:t xml:space="preserve"> to feature indexes</w:t>
             </w:r>
             <w:r>
               <w:rPr>
@@ -16936,13 +18696,23 @@
                 <w:szCs w:val="16"/>
               </w:rPr>
             </w:pPr>
+            <w:proofErr w:type="spellStart"/>
             <w:r>
               <w:rPr>
                 <w:rStyle w:val="HTMLCode"/>
                 <w:rFonts w:eastAsia="DejaVu Sans"/>
                 <w:sz w:val="16"/>
               </w:rPr>
-              <w:t>save_as_png([], "</w:t>
+              <w:t>save_as_png</w:t>
+            </w:r>
+            <w:proofErr w:type="spellEnd"/>
+            <w:r>
+              <w:rPr>
+                <w:rStyle w:val="HTMLCode"/>
+                <w:rFonts w:eastAsia="DejaVu Sans"/>
+                <w:sz w:val="16"/>
+              </w:rPr>
+              <w:t>([], "</w:t>
             </w:r>
             <w:r>
               <w:rPr>
@@ -17082,6 +18852,7 @@
                 <w:sz w:val="16"/>
               </w:rPr>
             </w:pPr>
+            <w:proofErr w:type="spellStart"/>
             <w:r>
               <w:rPr>
                 <w:rStyle w:val="HTMLCode"/>
@@ -17090,6 +18861,7 @@
               </w:rPr>
               <w:t>edit_ircode</w:t>
             </w:r>
+            <w:proofErr w:type="spellEnd"/>
           </w:p>
         </w:tc>
         <w:tc>
@@ -17242,8 +19014,18 @@
                 <w:rFonts w:eastAsia="DejaVu Sans"/>
                 <w:sz w:val="16"/>
               </w:rPr>
-              <w:t xml:space="preserve"> irdata</w:t>
-            </w:r>
+              <w:t xml:space="preserve"> </w:t>
+            </w:r>
+            <w:proofErr w:type="spellStart"/>
+            <w:r>
+              <w:rPr>
+                <w:rStyle w:val="HTMLCode"/>
+                <w:rFonts w:eastAsia="DejaVu Sans"/>
+                <w:sz w:val="16"/>
+              </w:rPr>
+              <w:t>irdata</w:t>
+            </w:r>
+            <w:proofErr w:type="spellEnd"/>
           </w:p>
         </w:tc>
         <w:tc>
@@ -17271,6 +19053,7 @@
               </w:rPr>
               <w:t xml:space="preserve">Opens help in browser for file </w:t>
             </w:r>
+            <w:proofErr w:type="spellStart"/>
             <w:r>
               <w:rPr>
                 <w:rStyle w:val="FileCharChar"/>
@@ -17279,6 +19062,7 @@
               </w:rPr>
               <w:t>irdata.m</w:t>
             </w:r>
+            <w:proofErr w:type="spellEnd"/>
           </w:p>
         </w:tc>
       </w:tr>
@@ -17303,6 +19087,7 @@
                 <w:sz w:val="16"/>
               </w:rPr>
             </w:pPr>
+            <w:proofErr w:type="spellStart"/>
             <w:r>
               <w:rPr>
                 <w:rStyle w:val="HTMLCode"/>
@@ -17311,6 +19096,7 @@
               </w:rPr>
               <w:t>objtool</w:t>
             </w:r>
+            <w:proofErr w:type="spellEnd"/>
           </w:p>
           <w:p>
             <w:pPr>
@@ -17321,6 +19107,7 @@
                 <w:sz w:val="16"/>
               </w:rPr>
             </w:pPr>
+            <w:proofErr w:type="spellStart"/>
             <w:r>
               <w:rPr>
                 <w:rStyle w:val="HTMLCode"/>
@@ -17329,6 +19116,7 @@
               </w:rPr>
               <w:t>mergetool</w:t>
             </w:r>
+            <w:proofErr w:type="spellEnd"/>
           </w:p>
           <w:p>
             <w:pPr>
@@ -17339,6 +19127,7 @@
                 <w:sz w:val="16"/>
               </w:rPr>
             </w:pPr>
+            <w:proofErr w:type="spellStart"/>
             <w:r>
               <w:rPr>
                 <w:rStyle w:val="HTMLCode"/>
@@ -17347,6 +19136,7 @@
               </w:rPr>
               <w:t>sheload</w:t>
             </w:r>
+            <w:proofErr w:type="spellEnd"/>
           </w:p>
         </w:tc>
         <w:tc>
@@ -17652,13 +19442,23 @@
                 <w:szCs w:val="16"/>
               </w:rPr>
             </w:pPr>
+            <w:proofErr w:type="spellStart"/>
             <w:r>
               <w:rPr>
                 <w:rStyle w:val="HTMLCode"/>
                 <w:rFonts w:eastAsia="DejaVu Sans"/>
                 <w:sz w:val="16"/>
               </w:rPr>
-              <w:t>xlim([900, 1800])</w:t>
+              <w:t>xlim</w:t>
+            </w:r>
+            <w:proofErr w:type="spellEnd"/>
+            <w:r>
+              <w:rPr>
+                <w:rStyle w:val="HTMLCode"/>
+                <w:rFonts w:eastAsia="DejaVu Sans"/>
+                <w:sz w:val="16"/>
+              </w:rPr>
+              <w:t>([900, 1800])</w:t>
             </w:r>
           </w:p>
         </w:tc>
@@ -17752,13 +19552,23 @@
                 <w:szCs w:val="16"/>
               </w:rPr>
             </w:pPr>
+            <w:proofErr w:type="spellStart"/>
             <w:r>
               <w:rPr>
                 <w:rStyle w:val="HTMLCode"/>
                 <w:rFonts w:eastAsia="DejaVu Sans"/>
                 <w:sz w:val="16"/>
               </w:rPr>
-              <w:t>ylim([0, 1])</w:t>
+              <w:t>ylim</w:t>
+            </w:r>
+            <w:proofErr w:type="spellEnd"/>
+            <w:r>
+              <w:rPr>
+                <w:rStyle w:val="HTMLCode"/>
+                <w:rFonts w:eastAsia="DejaVu Sans"/>
+                <w:sz w:val="16"/>
+              </w:rPr>
+              <w:t>([0, 1])</w:t>
             </w:r>
           </w:p>
         </w:tc>
@@ -17811,11 +19621,19 @@
                 <w:sz w:val="16"/>
               </w:rPr>
             </w:pPr>
+            <w:proofErr w:type="spellStart"/>
             <w:r>
               <w:rPr>
                 <w:sz w:val="16"/>
               </w:rPr>
-              <w:t>var(ds01_meanc01_pca01.X, 1)</w:t>
+              <w:t>var</w:t>
+            </w:r>
+            <w:proofErr w:type="spellEnd"/>
+            <w:r>
+              <w:rPr>
+                <w:sz w:val="16"/>
+              </w:rPr>
+              <w:t>(ds01_meanc01_pca01.X, 1)</w:t>
             </w:r>
             <w:r>
               <w:rPr>
@@ -17882,11 +19700,11 @@
       <w:pPr>
         <w:pStyle w:val="Heading2"/>
       </w:pPr>
-      <w:bookmarkStart w:id="52" w:name="_Toc411786054"/>
+      <w:bookmarkStart w:id="54" w:name="_Toc488428345"/>
       <w:r>
         <w:t>Dataset from existing MATLAB variables</w:t>
       </w:r>
-      <w:bookmarkEnd w:id="52"/>
+      <w:bookmarkEnd w:id="54"/>
     </w:p>
     <w:p>
       <w:r>
@@ -17908,7 +19726,15 @@
         <w:t>classes</w:t>
       </w:r>
       <w:r>
-        <w:t xml:space="preserve"> separately. The example below shows how to pack such existing variables into an IRootLab dataset.</w:t>
+        <w:t xml:space="preserve"> separately. The example below shows how to pack such existing variables into an </w:t>
+      </w:r>
+      <w:proofErr w:type="spellStart"/>
+      <w:r>
+        <w:t>IRootLab</w:t>
+      </w:r>
+      <w:proofErr w:type="spellEnd"/>
+      <w:r>
+        <w:t xml:space="preserve"> dataset.</w:t>
       </w:r>
     </w:p>
     <w:p/>
@@ -17936,7 +19762,29 @@
           <w:szCs w:val="20"/>
           <w:lang w:val="en-US" w:eastAsia="en-US" w:bidi="ar-SA"/>
         </w:rPr>
-        <w:t>% Assumes that these variables exist:</w:t>
+        <w:t xml:space="preserve">% </w:t>
+      </w:r>
+      <w:proofErr w:type="gramStart"/>
+      <w:r>
+        <w:rPr>
+          <w:rFonts w:ascii="Courier New" w:eastAsia="Times New Roman" w:hAnsi="Courier New" w:cs="Courier New"/>
+          <w:color w:val="228B22"/>
+          <w:kern w:val="0"/>
+          <w:szCs w:val="20"/>
+          <w:lang w:val="en-US" w:eastAsia="en-US" w:bidi="ar-SA"/>
+        </w:rPr>
+        <w:t>Assumes</w:t>
+      </w:r>
+      <w:proofErr w:type="gramEnd"/>
+      <w:r>
+        <w:rPr>
+          <w:rFonts w:ascii="Courier New" w:eastAsia="Times New Roman" w:hAnsi="Courier New" w:cs="Courier New"/>
+          <w:color w:val="228B22"/>
+          <w:kern w:val="0"/>
+          <w:szCs w:val="20"/>
+          <w:lang w:val="en-US" w:eastAsia="en-US" w:bidi="ar-SA"/>
+        </w:rPr>
+        <w:t xml:space="preserve"> that these variables exist:</w:t>
       </w:r>
     </w:p>
     <w:p>
@@ -17963,7 +19811,51 @@
           <w:lang w:val="en-US" w:eastAsia="en-US" w:bidi="ar-SA"/>
         </w:rPr>
         <w:lastRenderedPageBreak/>
-        <w:t>% - X of dimension [no]x[nf]</w:t>
+        <w:t>% - X of dimension [no</w:t>
+      </w:r>
+      <w:proofErr w:type="gramStart"/>
+      <w:r>
+        <w:rPr>
+          <w:rFonts w:ascii="Courier New" w:eastAsia="Times New Roman" w:hAnsi="Courier New" w:cs="Courier New"/>
+          <w:color w:val="228B22"/>
+          <w:kern w:val="0"/>
+          <w:szCs w:val="20"/>
+          <w:lang w:val="en-US" w:eastAsia="en-US" w:bidi="ar-SA"/>
+        </w:rPr>
+        <w:t>]x</w:t>
+      </w:r>
+      <w:proofErr w:type="gramEnd"/>
+      <w:r>
+        <w:rPr>
+          <w:rFonts w:ascii="Courier New" w:eastAsia="Times New Roman" w:hAnsi="Courier New" w:cs="Courier New"/>
+          <w:color w:val="228B22"/>
+          <w:kern w:val="0"/>
+          <w:szCs w:val="20"/>
+          <w:lang w:val="en-US" w:eastAsia="en-US" w:bidi="ar-SA"/>
+        </w:rPr>
+        <w:t>[</w:t>
+      </w:r>
+      <w:proofErr w:type="spellStart"/>
+      <w:r>
+        <w:rPr>
+          <w:rFonts w:ascii="Courier New" w:eastAsia="Times New Roman" w:hAnsi="Courier New" w:cs="Courier New"/>
+          <w:color w:val="228B22"/>
+          <w:kern w:val="0"/>
+          <w:szCs w:val="20"/>
+          <w:lang w:val="en-US" w:eastAsia="en-US" w:bidi="ar-SA"/>
+        </w:rPr>
+        <w:t>nf</w:t>
+      </w:r>
+      <w:proofErr w:type="spellEnd"/>
+      <w:r>
+        <w:rPr>
+          <w:rFonts w:ascii="Courier New" w:eastAsia="Times New Roman" w:hAnsi="Courier New" w:cs="Courier New"/>
+          <w:color w:val="228B22"/>
+          <w:kern w:val="0"/>
+          <w:szCs w:val="20"/>
+          <w:lang w:val="en-US" w:eastAsia="en-US" w:bidi="ar-SA"/>
+        </w:rPr>
+        <w:t>]</w:t>
       </w:r>
     </w:p>
     <w:p>
@@ -17989,7 +19881,29 @@
           <w:szCs w:val="20"/>
           <w:lang w:val="en-US" w:eastAsia="en-US" w:bidi="ar-SA"/>
         </w:rPr>
-        <w:t>% - classes of dimension [no]x[1]</w:t>
+        <w:t>% - classes of dimension [no</w:t>
+      </w:r>
+      <w:proofErr w:type="gramStart"/>
+      <w:r>
+        <w:rPr>
+          <w:rFonts w:ascii="Courier New" w:eastAsia="Times New Roman" w:hAnsi="Courier New" w:cs="Courier New"/>
+          <w:color w:val="228B22"/>
+          <w:kern w:val="0"/>
+          <w:szCs w:val="20"/>
+          <w:lang w:val="en-US" w:eastAsia="en-US" w:bidi="ar-SA"/>
+        </w:rPr>
+        <w:t>]x</w:t>
+      </w:r>
+      <w:proofErr w:type="gramEnd"/>
+      <w:r>
+        <w:rPr>
+          <w:rFonts w:ascii="Courier New" w:eastAsia="Times New Roman" w:hAnsi="Courier New" w:cs="Courier New"/>
+          <w:color w:val="228B22"/>
+          <w:kern w:val="0"/>
+          <w:szCs w:val="20"/>
+          <w:lang w:val="en-US" w:eastAsia="en-US" w:bidi="ar-SA"/>
+        </w:rPr>
+        <w:t>[1]</w:t>
       </w:r>
     </w:p>
     <w:p>
@@ -18073,6 +19987,7 @@
           <w:lang w:val="en-US" w:eastAsia="en-US" w:bidi="ar-SA"/>
         </w:rPr>
       </w:pPr>
+      <w:proofErr w:type="spellStart"/>
       <w:r>
         <w:rPr>
           <w:rFonts w:ascii="Courier New" w:eastAsia="Times New Roman" w:hAnsi="Courier New" w:cs="Courier New"/>
@@ -18081,7 +19996,18 @@
           <w:szCs w:val="20"/>
           <w:lang w:val="en-US" w:eastAsia="en-US" w:bidi="ar-SA"/>
         </w:rPr>
-        <w:t>ds.classes = classes;</w:t>
+        <w:t>ds.classes</w:t>
+      </w:r>
+      <w:proofErr w:type="spellEnd"/>
+      <w:r>
+        <w:rPr>
+          <w:rFonts w:ascii="Courier New" w:eastAsia="Times New Roman" w:hAnsi="Courier New" w:cs="Courier New"/>
+          <w:color w:val="000000"/>
+          <w:kern w:val="0"/>
+          <w:szCs w:val="20"/>
+          <w:lang w:val="en-US" w:eastAsia="en-US" w:bidi="ar-SA"/>
+        </w:rPr>
+        <w:t xml:space="preserve"> = classes;</w:t>
       </w:r>
     </w:p>
     <w:p>
@@ -18099,6 +20025,8 @@
           <w:lang w:val="en-US" w:eastAsia="en-US" w:bidi="ar-SA"/>
         </w:rPr>
       </w:pPr>
+      <w:proofErr w:type="spellStart"/>
+      <w:proofErr w:type="gramStart"/>
       <w:r>
         <w:rPr>
           <w:rFonts w:ascii="Courier New" w:eastAsia="Times New Roman" w:hAnsi="Courier New" w:cs="Courier New"/>
@@ -18107,7 +20035,41 @@
           <w:szCs w:val="20"/>
           <w:lang w:val="en-US" w:eastAsia="en-US" w:bidi="ar-SA"/>
         </w:rPr>
-        <w:t xml:space="preserve">ds = ds.assert_fix(); </w:t>
+        <w:t>ds</w:t>
+      </w:r>
+      <w:proofErr w:type="spellEnd"/>
+      <w:proofErr w:type="gramEnd"/>
+      <w:r>
+        <w:rPr>
+          <w:rFonts w:ascii="Courier New" w:eastAsia="Times New Roman" w:hAnsi="Courier New" w:cs="Courier New"/>
+          <w:color w:val="000000"/>
+          <w:kern w:val="0"/>
+          <w:szCs w:val="20"/>
+          <w:lang w:val="en-US" w:eastAsia="en-US" w:bidi="ar-SA"/>
+        </w:rPr>
+        <w:t xml:space="preserve"> = </w:t>
+      </w:r>
+      <w:proofErr w:type="spellStart"/>
+      <w:r>
+        <w:rPr>
+          <w:rFonts w:ascii="Courier New" w:eastAsia="Times New Roman" w:hAnsi="Courier New" w:cs="Courier New"/>
+          <w:color w:val="000000"/>
+          <w:kern w:val="0"/>
+          <w:szCs w:val="20"/>
+          <w:lang w:val="en-US" w:eastAsia="en-US" w:bidi="ar-SA"/>
+        </w:rPr>
+        <w:t>ds.assert_fix</w:t>
+      </w:r>
+      <w:proofErr w:type="spellEnd"/>
+      <w:r>
+        <w:rPr>
+          <w:rFonts w:ascii="Courier New" w:eastAsia="Times New Roman" w:hAnsi="Courier New" w:cs="Courier New"/>
+          <w:color w:val="000000"/>
+          <w:kern w:val="0"/>
+          <w:szCs w:val="20"/>
+          <w:lang w:val="en-US" w:eastAsia="en-US" w:bidi="ar-SA"/>
+        </w:rPr>
+        <w:t xml:space="preserve">(); </w:t>
       </w:r>
       <w:r>
         <w:rPr>
@@ -18117,7 +20079,29 @@
           <w:szCs w:val="20"/>
           <w:lang w:val="en-US" w:eastAsia="en-US" w:bidi="ar-SA"/>
         </w:rPr>
-        <w:t>% Automatically fills in the classlabels property with defaults</w:t>
+        <w:t xml:space="preserve">% Automatically fills in the </w:t>
+      </w:r>
+      <w:proofErr w:type="spellStart"/>
+      <w:r>
+        <w:rPr>
+          <w:rFonts w:ascii="Courier New" w:eastAsia="Times New Roman" w:hAnsi="Courier New" w:cs="Courier New"/>
+          <w:color w:val="228B22"/>
+          <w:kern w:val="0"/>
+          <w:szCs w:val="20"/>
+          <w:lang w:val="en-US" w:eastAsia="en-US" w:bidi="ar-SA"/>
+        </w:rPr>
+        <w:t>classlabels</w:t>
+      </w:r>
+      <w:proofErr w:type="spellEnd"/>
+      <w:r>
+        <w:rPr>
+          <w:rFonts w:ascii="Courier New" w:eastAsia="Times New Roman" w:hAnsi="Courier New" w:cs="Courier New"/>
+          <w:color w:val="228B22"/>
+          <w:kern w:val="0"/>
+          <w:szCs w:val="20"/>
+          <w:lang w:val="en-US" w:eastAsia="en-US" w:bidi="ar-SA"/>
+        </w:rPr>
+        <w:t xml:space="preserve"> property with defaults</w:t>
       </w:r>
     </w:p>
     <w:p>
@@ -18147,12 +20131,14 @@
       <w:r>
         <w:t xml:space="preserve">Also, check the file called </w:t>
       </w:r>
+      <w:proofErr w:type="spellStart"/>
       <w:r>
         <w:rPr>
           <w:rStyle w:val="CodeChar"/>
         </w:rPr>
         <w:t>demo_import_fisheriris.m</w:t>
       </w:r>
+      <w:proofErr w:type="spellEnd"/>
       <w:r>
         <w:t xml:space="preserve">; this example performs some analysis on Fisher’s Iris dataset that is shipped with MATLAB and performs a somewhat more advanced than the example above. </w:t>
       </w:r>
@@ -18161,11 +20147,11 @@
       <w:pPr>
         <w:pStyle w:val="Heading1"/>
       </w:pPr>
-      <w:bookmarkStart w:id="53" w:name="_Toc411786055"/>
+      <w:bookmarkStart w:id="55" w:name="_Toc488428346"/>
       <w:r>
         <w:t>References</w:t>
       </w:r>
-      <w:bookmarkEnd w:id="53"/>
+      <w:bookmarkEnd w:id="55"/>
     </w:p>
     <w:p>
       <w:pPr>
@@ -18420,14 +20406,14 @@
 
 <file path=word/endnotes.xml><?xml version="1.0" encoding="utf-8"?>
 <w:endnotes xmlns:ve="http://schemas.openxmlformats.org/markup-compatibility/2006" xmlns:o="urn:schemas-microsoft-com:office:office" xmlns:r="http://schemas.openxmlformats.org/officeDocument/2006/relationships" xmlns:m="http://schemas.openxmlformats.org/officeDocument/2006/math" xmlns:v="urn:schemas-microsoft-com:vml" xmlns:wp="http://schemas.openxmlformats.org/drawingml/2006/wordprocessingDrawing" xmlns:w10="urn:schemas-microsoft-com:office:word" xmlns:w="http://schemas.openxmlformats.org/wordprocessingml/2006/main" xmlns:wne="http://schemas.microsoft.com/office/word/2006/wordml">
-  <w:endnote w:type="separator" w:id="0">
+  <w:endnote w:type="separator" w:id="-1">
     <w:p>
       <w:r>
         <w:separator/>
       </w:r>
     </w:p>
   </w:endnote>
-  <w:endnote w:type="continuationSeparator" w:id="1">
+  <w:endnote w:type="continuationSeparator" w:id="0">
     <w:p>
       <w:r>
         <w:continuationSeparator/>
@@ -18439,17 +20425,68 @@
 
 <file path=word/footnotes.xml><?xml version="1.0" encoding="utf-8"?>
 <w:footnotes xmlns:ve="http://schemas.openxmlformats.org/markup-compatibility/2006" xmlns:o="urn:schemas-microsoft-com:office:office" xmlns:r="http://schemas.openxmlformats.org/officeDocument/2006/relationships" xmlns:m="http://schemas.openxmlformats.org/officeDocument/2006/math" xmlns:v="urn:schemas-microsoft-com:vml" xmlns:wp="http://schemas.openxmlformats.org/drawingml/2006/wordprocessingDrawing" xmlns:w10="urn:schemas-microsoft-com:office:word" xmlns:w="http://schemas.openxmlformats.org/wordprocessingml/2006/main" xmlns:wne="http://schemas.microsoft.com/office/word/2006/wordml">
-  <w:footnote w:type="separator" w:id="0">
+  <w:footnote w:type="separator" w:id="-1">
     <w:p>
       <w:r>
         <w:separator/>
       </w:r>
     </w:p>
   </w:footnote>
-  <w:footnote w:type="continuationSeparator" w:id="1">
+  <w:footnote w:type="continuationSeparator" w:id="0">
     <w:p>
       <w:r>
         <w:continuationSeparator/>
+      </w:r>
+    </w:p>
+  </w:footnote>
+  <w:footnote w:id="1">
+    <w:p>
+      <w:pPr>
+        <w:pStyle w:val="FootnoteText"/>
+        <w:rPr>
+          <w:lang w:val="en-US"/>
+        </w:rPr>
+      </w:pPr>
+      <w:r>
+        <w:rPr>
+          <w:rStyle w:val="FootnoteReference"/>
+        </w:rPr>
+        <w:footnoteRef/>
+      </w:r>
+      <w:r>
+        <w:t xml:space="preserve"> </w:t>
+      </w:r>
+      <w:r>
+        <w:rPr>
+          <w:lang w:val="en-US"/>
+        </w:rPr>
+        <w:t xml:space="preserve">See </w:t>
+      </w:r>
+      <w:proofErr w:type="spellStart"/>
+      <w:r>
+        <w:rPr>
+          <w:rStyle w:val="CodeChar"/>
+        </w:rPr>
+        <w:t>irobj</w:t>
+      </w:r>
+      <w:r>
+        <w:rPr>
+          <w:rStyle w:val="CodeChar"/>
+        </w:rPr>
+        <w:t>.</w:t>
+      </w:r>
+      <w:r>
+        <w:rPr>
+          <w:rStyle w:val="CodeChar"/>
+        </w:rPr>
+        <w:t>color</w:t>
+      </w:r>
+      <w:proofErr w:type="spellEnd"/>
+      <w:r>
+        <w:rPr>
+          <w:lang w:val="en-US"/>
+        </w:rPr>
+        <w:t xml:space="preserve"> property.</w:t>
       </w:r>
     </w:p>
   </w:footnote>
@@ -18468,63 +20505,22 @@
         <w:footnoteRef/>
       </w:r>
       <w:r>
-        <w:t xml:space="preserve"> </w:t>
-      </w:r>
-      <w:r>
-        <w:rPr>
-          <w:lang w:val="en-US"/>
-        </w:rPr>
-        <w:t xml:space="preserve">See </w:t>
+        <w:t xml:space="preserve"> See </w:t>
       </w:r>
       <w:r>
         <w:rPr>
           <w:rStyle w:val="CodeChar"/>
         </w:rPr>
-        <w:t>irobj</w:t>
-      </w:r>
+        <w:t>block::</w:t>
+      </w:r>
+      <w:proofErr w:type="spellStart"/>
       <w:r>
         <w:rPr>
           <w:rStyle w:val="CodeChar"/>
         </w:rPr>
-        <w:t>.</w:t>
-      </w:r>
-      <w:r>
-        <w:rPr>
-          <w:rStyle w:val="CodeChar"/>
-        </w:rPr>
-        <w:t>color</w:t>
-      </w:r>
-      <w:r>
-        <w:rPr>
-          <w:lang w:val="en-US"/>
-        </w:rPr>
-        <w:t xml:space="preserve"> property.</w:t>
-      </w:r>
-    </w:p>
-  </w:footnote>
-  <w:footnote w:id="3">
-    <w:p>
-      <w:pPr>
-        <w:pStyle w:val="FootnoteText"/>
-        <w:rPr>
-          <w:lang w:val="en-US"/>
-        </w:rPr>
-      </w:pPr>
-      <w:r>
-        <w:rPr>
-          <w:rStyle w:val="FootnoteReference"/>
-        </w:rPr>
-        <w:footnoteRef/>
-      </w:r>
-      <w:r>
-        <w:t xml:space="preserve"> See </w:t>
-      </w:r>
-      <w:r>
-        <w:rPr>
-          <w:rStyle w:val="CodeChar"/>
-        </w:rPr>
-        <w:t>block::inputclass</w:t>
-      </w:r>
+        <w:t>inputclass</w:t>
+      </w:r>
+      <w:proofErr w:type="spellEnd"/>
       <w:r>
         <w:t xml:space="preserve"> property.</w:t>
       </w:r>
